--- a/word_template.docx
+++ b/word_template.docx
@@ -1,18 +1,61 @@
 
 <file path=word/document.xml><?xml version="1.0" encoding="utf-8"?>
-<w:document xmlns:w="http://schemas.openxmlformats.org/wordprocessingml/2006/main" xmlns:m="http://schemas.openxmlformats.org/officeDocument/2006/math" xmlns:r="http://schemas.openxmlformats.org/officeDocument/2006/relationships" xmlns:o="urn:schemas-microsoft-com:office:office" xmlns:v="urn:schemas-microsoft-com:vml" xmlns:w10="urn:schemas-microsoft-com:office:word" xmlns:a="http://schemas.openxmlformats.org/drawingml/2006/main" xmlns:pic="http://schemas.openxmlformats.org/drawingml/2006/picture" xmlns:wp="http://schemas.openxmlformats.org/drawingml/2006/wordprocessingDrawing">
+<w:document xmlns:wpc="http://schemas.microsoft.com/office/word/2010/wordprocessingCanvas" xmlns:cx="http://schemas.microsoft.com/office/drawing/2014/chartex" xmlns:cx1="http://schemas.microsoft.com/office/drawing/2015/9/8/chartex" xmlns:cx2="http://schemas.microsoft.com/office/drawing/2015/10/21/chartex" xmlns:cx3="http://schemas.microsoft.com/office/drawing/2016/5/9/chartex" xmlns:cx4="http://schemas.microsoft.com/office/drawing/2016/5/10/chartex" xmlns:cx5="http://schemas.microsoft.com/office/drawing/2016/5/11/chartex" xmlns:cx6="http://schemas.microsoft.com/office/drawing/2016/5/12/chartex" xmlns:cx7="http://schemas.microsoft.com/office/drawing/2016/5/13/chartex" xmlns:cx8="http://schemas.microsoft.com/office/drawing/2016/5/14/chartex" xmlns:mc="http://schemas.openxmlformats.org/markup-compatibility/2006" xmlns:aink="http://schemas.microsoft.com/office/drawing/2016/ink" xmlns:am3d="http://schemas.microsoft.com/office/drawing/2017/model3d" xmlns:o="urn:schemas-microsoft-com:office:office" xmlns:r="http://schemas.openxmlformats.org/officeDocument/2006/relationships" xmlns:m="http://schemas.openxmlformats.org/officeDocument/2006/math" xmlns:v="urn:schemas-microsoft-com:vml" xmlns:wp14="http://schemas.microsoft.com/office/word/2010/wordprocessingDrawing" xmlns:wp="http://schemas.openxmlformats.org/drawingml/2006/wordprocessingDrawing" xmlns:w10="urn:schemas-microsoft-com:office:word" xmlns:w="http://schemas.openxmlformats.org/wordprocessingml/2006/main" xmlns:w14="http://schemas.microsoft.com/office/word/2010/wordml" xmlns:w15="http://schemas.microsoft.com/office/word/2012/wordml" xmlns:w16cid="http://schemas.microsoft.com/office/word/2016/wordml/cid" xmlns:w16se="http://schemas.microsoft.com/office/word/2015/wordml/symex" xmlns:wpg="http://schemas.microsoft.com/office/word/2010/wordprocessingGroup" xmlns:wpi="http://schemas.microsoft.com/office/word/2010/wordprocessingInk" xmlns:wne="http://schemas.microsoft.com/office/word/2006/wordml" xmlns:wps="http://schemas.microsoft.com/office/word/2010/wordprocessingShape" mc:Ignorable="w14 w15 w16se w16cid wp14">
   <w:body>
-    <w:sectPr/>
+    <w:p>
+      <w:pPr>
+        <w:pStyle w:val="Heading1"/>
+        <w:numPr>
+          <w:ilvl w:val="0"/>
+          <w:numId w:val="0"/>
+        </w:numPr>
+      </w:pPr>
+      <w:bookmarkStart w:id="0" w:name="_GoBack"/>
+      <w:bookmarkEnd w:id="0"/>
+    </w:p>
+    <w:sectPr>
+      <w:pgSz w:w="12240" w:h="15840"/>
+      <w:pgMar w:top="1440" w:right="1440" w:bottom="1440" w:left="1440" w:header="720" w:footer="720" w:gutter="0"/>
+      <w:cols w:space="720"/>
+    </w:sectPr>
   </w:body>
 </w:document>
 </file>
 
-<file path=word/comments.xml><?xml version="1.0" encoding="utf-8"?>
-<w:comments xmlns:w="http://schemas.openxmlformats.org/wordprocessingml/2006/main" xmlns:m="http://schemas.openxmlformats.org/officeDocument/2006/math" xmlns:r="http://schemas.openxmlformats.org/officeDocument/2006/relationships" xmlns:o="urn:schemas-microsoft-com:office:office" xmlns:v="urn:schemas-microsoft-com:vml" xmlns:w10="urn:schemas-microsoft-com:office:word" xmlns:a="http://schemas.openxmlformats.org/drawingml/2006/main" xmlns:pic="http://schemas.openxmlformats.org/drawingml/2006/picture" xmlns:wp="http://schemas.openxmlformats.org/drawingml/2006/wordprocessingDrawing"/>
+<file path=word/endnotes.xml><?xml version="1.0" encoding="utf-8"?>
+<w:endnotes xmlns:wpc="http://schemas.microsoft.com/office/word/2010/wordprocessingCanvas" xmlns:cx="http://schemas.microsoft.com/office/drawing/2014/chartex" xmlns:cx1="http://schemas.microsoft.com/office/drawing/2015/9/8/chartex" xmlns:cx2="http://schemas.microsoft.com/office/drawing/2015/10/21/chartex" xmlns:cx3="http://schemas.microsoft.com/office/drawing/2016/5/9/chartex" xmlns:cx4="http://schemas.microsoft.com/office/drawing/2016/5/10/chartex" xmlns:cx5="http://schemas.microsoft.com/office/drawing/2016/5/11/chartex" xmlns:cx6="http://schemas.microsoft.com/office/drawing/2016/5/12/chartex" xmlns:cx7="http://schemas.microsoft.com/office/drawing/2016/5/13/chartex" xmlns:cx8="http://schemas.microsoft.com/office/drawing/2016/5/14/chartex" xmlns:mc="http://schemas.openxmlformats.org/markup-compatibility/2006" xmlns:aink="http://schemas.microsoft.com/office/drawing/2016/ink" xmlns:am3d="http://schemas.microsoft.com/office/drawing/2017/model3d" xmlns:o="urn:schemas-microsoft-com:office:office" xmlns:r="http://schemas.openxmlformats.org/officeDocument/2006/relationships" xmlns:m="http://schemas.openxmlformats.org/officeDocument/2006/math" xmlns:v="urn:schemas-microsoft-com:vml" xmlns:wp14="http://schemas.microsoft.com/office/word/2010/wordprocessingDrawing" xmlns:wp="http://schemas.openxmlformats.org/drawingml/2006/wordprocessingDrawing" xmlns:w10="urn:schemas-microsoft-com:office:word" xmlns:w="http://schemas.openxmlformats.org/wordprocessingml/2006/main" xmlns:w14="http://schemas.microsoft.com/office/word/2010/wordml" xmlns:w15="http://schemas.microsoft.com/office/word/2012/wordml" xmlns:w16cid="http://schemas.microsoft.com/office/word/2016/wordml/cid" xmlns:w16se="http://schemas.microsoft.com/office/word/2015/wordml/symex" xmlns:wpg="http://schemas.microsoft.com/office/word/2010/wordprocessingGroup" xmlns:wpi="http://schemas.microsoft.com/office/word/2010/wordprocessingInk" xmlns:wne="http://schemas.microsoft.com/office/word/2006/wordml" xmlns:wps="http://schemas.microsoft.com/office/word/2010/wordprocessingShape" mc:Ignorable="w14 w15 w16se w16cid wp14">
+  <w:endnote w:type="separator" w:id="-1">
+    <w:p>
+      <w:pPr>
+        <w:spacing w:after="0"/>
+      </w:pPr>
+      <w:r>
+        <w:separator/>
+      </w:r>
+    </w:p>
+  </w:endnote>
+  <w:endnote w:type="continuationSeparator" w:id="0">
+    <w:p>
+      <w:pPr>
+        <w:spacing w:after="0"/>
+      </w:pPr>
+      <w:r>
+        <w:continuationSeparator/>
+      </w:r>
+    </w:p>
+  </w:endnote>
+</w:endnotes>
 </file>
 
 <file path=word/footnotes.xml><?xml version="1.0" encoding="utf-8"?>
-<w:footnotes xmlns:w="http://schemas.openxmlformats.org/wordprocessingml/2006/main" xmlns:m="http://schemas.openxmlformats.org/officeDocument/2006/math" xmlns:r="http://schemas.openxmlformats.org/officeDocument/2006/relationships" xmlns:o="urn:schemas-microsoft-com:office:office" xmlns:v="urn:schemas-microsoft-com:vml" xmlns:w10="urn:schemas-microsoft-com:office:word" xmlns:a="http://schemas.openxmlformats.org/drawingml/2006/main" xmlns:pic="http://schemas.openxmlformats.org/drawingml/2006/picture" xmlns:wp="http://schemas.openxmlformats.org/drawingml/2006/wordprocessingDrawing">
+<w:footnotes xmlns:wpc="http://schemas.microsoft.com/office/word/2010/wordprocessingCanvas" xmlns:cx="http://schemas.microsoft.com/office/drawing/2014/chartex" xmlns:cx1="http://schemas.microsoft.com/office/drawing/2015/9/8/chartex" xmlns:cx2="http://schemas.microsoft.com/office/drawing/2015/10/21/chartex" xmlns:cx3="http://schemas.microsoft.com/office/drawing/2016/5/9/chartex" xmlns:cx4="http://schemas.microsoft.com/office/drawing/2016/5/10/chartex" xmlns:cx5="http://schemas.microsoft.com/office/drawing/2016/5/11/chartex" xmlns:cx6="http://schemas.microsoft.com/office/drawing/2016/5/12/chartex" xmlns:cx7="http://schemas.microsoft.com/office/drawing/2016/5/13/chartex" xmlns:cx8="http://schemas.microsoft.com/office/drawing/2016/5/14/chartex" xmlns:mc="http://schemas.openxmlformats.org/markup-compatibility/2006" xmlns:aink="http://schemas.microsoft.com/office/drawing/2016/ink" xmlns:am3d="http://schemas.microsoft.com/office/drawing/2017/model3d" xmlns:o="urn:schemas-microsoft-com:office:office" xmlns:r="http://schemas.openxmlformats.org/officeDocument/2006/relationships" xmlns:m="http://schemas.openxmlformats.org/officeDocument/2006/math" xmlns:v="urn:schemas-microsoft-com:vml" xmlns:wp14="http://schemas.microsoft.com/office/word/2010/wordprocessingDrawing" xmlns:wp="http://schemas.openxmlformats.org/drawingml/2006/wordprocessingDrawing" xmlns:w10="urn:schemas-microsoft-com:office:word" xmlns:w="http://schemas.openxmlformats.org/wordprocessingml/2006/main" xmlns:w14="http://schemas.microsoft.com/office/word/2010/wordml" xmlns:w15="http://schemas.microsoft.com/office/word/2012/wordml" xmlns:w16cid="http://schemas.microsoft.com/office/word/2016/wordml/cid" xmlns:w16se="http://schemas.microsoft.com/office/word/2015/wordml/symex" xmlns:wpg="http://schemas.microsoft.com/office/word/2010/wordprocessingGroup" xmlns:wpi="http://schemas.microsoft.com/office/word/2010/wordprocessingInk" xmlns:wne="http://schemas.microsoft.com/office/word/2006/wordml" xmlns:wps="http://schemas.microsoft.com/office/word/2010/wordprocessingShape" mc:Ignorable="w14 w15 w16se w16cid wp14">
+  <w:footnote w:type="separator" w:id="-1">
+    <w:p>
+      <w:r>
+        <w:separator/>
+      </w:r>
+    </w:p>
+  </w:footnote>
   <w:footnote w:type="continuationSeparator" w:id="0">
     <w:p>
       <w:r>
@@ -20,21 +63,666 @@
       </w:r>
     </w:p>
   </w:footnote>
-  <w:footnote w:type="separator" w:id="-1">
-    <w:p>
-      <w:r>
-        <w:separator/>
-      </w:r>
-    </w:p>
-  </w:footnote>
 </w:footnotes>
 </file>
 
 <file path=word/numbering.xml><?xml version="1.0" encoding="utf-8"?>
-<w:numbering xmlns:w="http://schemas.openxmlformats.org/wordprocessingml/2006/main">
-  <w:abstractNum w:abstractNumId="990">
-    <w:nsid w:val="2c1ae401"/>
+<w:numbering xmlns:wpc="http://schemas.microsoft.com/office/word/2010/wordprocessingCanvas" xmlns:cx="http://schemas.microsoft.com/office/drawing/2014/chartex" xmlns:cx1="http://schemas.microsoft.com/office/drawing/2015/9/8/chartex" xmlns:cx2="http://schemas.microsoft.com/office/drawing/2015/10/21/chartex" xmlns:cx3="http://schemas.microsoft.com/office/drawing/2016/5/9/chartex" xmlns:cx4="http://schemas.microsoft.com/office/drawing/2016/5/10/chartex" xmlns:cx5="http://schemas.microsoft.com/office/drawing/2016/5/11/chartex" xmlns:cx6="http://schemas.microsoft.com/office/drawing/2016/5/12/chartex" xmlns:cx7="http://schemas.microsoft.com/office/drawing/2016/5/13/chartex" xmlns:cx8="http://schemas.microsoft.com/office/drawing/2016/5/14/chartex" xmlns:mc="http://schemas.openxmlformats.org/markup-compatibility/2006" xmlns:aink="http://schemas.microsoft.com/office/drawing/2016/ink" xmlns:am3d="http://schemas.microsoft.com/office/drawing/2017/model3d" xmlns:o="urn:schemas-microsoft-com:office:office" xmlns:r="http://schemas.openxmlformats.org/officeDocument/2006/relationships" xmlns:m="http://schemas.openxmlformats.org/officeDocument/2006/math" xmlns:v="urn:schemas-microsoft-com:vml" xmlns:wp14="http://schemas.microsoft.com/office/word/2010/wordprocessingDrawing" xmlns:wp="http://schemas.openxmlformats.org/drawingml/2006/wordprocessingDrawing" xmlns:w10="urn:schemas-microsoft-com:office:word" xmlns:w="http://schemas.openxmlformats.org/wordprocessingml/2006/main" xmlns:w14="http://schemas.microsoft.com/office/word/2010/wordml" xmlns:w15="http://schemas.microsoft.com/office/word/2012/wordml" xmlns:w16cid="http://schemas.microsoft.com/office/word/2016/wordml/cid" xmlns:w16se="http://schemas.microsoft.com/office/word/2015/wordml/symex" xmlns:wpg="http://schemas.microsoft.com/office/word/2010/wordprocessingGroup" xmlns:wpi="http://schemas.microsoft.com/office/word/2010/wordprocessingInk" xmlns:wne="http://schemas.microsoft.com/office/word/2006/wordml" xmlns:wps="http://schemas.microsoft.com/office/word/2010/wordprocessingShape" mc:Ignorable="w14 w15 w16se w16cid wp14">
+  <w:abstractNum w:abstractNumId="0" w15:restartNumberingAfterBreak="0">
+    <w:nsid w:val="085D1B6A"/>
+    <w:multiLevelType w:val="hybridMultilevel"/>
+    <w:tmpl w:val="EC62094C"/>
+    <w:lvl w:ilvl="0" w:tplc="04240001">
+      <w:start w:val="1"/>
+      <w:numFmt w:val="bullet"/>
+      <w:lvlText w:val=""/>
+      <w:lvlJc w:val="left"/>
+      <w:pPr>
+        <w:ind w:left="720" w:hanging="360"/>
+      </w:pPr>
+      <w:rPr>
+        <w:rFonts w:ascii="Symbol" w:hAnsi="Symbol" w:hint="default"/>
+      </w:rPr>
+    </w:lvl>
+    <w:lvl w:ilvl="1" w:tplc="04240003" w:tentative="1">
+      <w:start w:val="1"/>
+      <w:numFmt w:val="bullet"/>
+      <w:lvlText w:val="o"/>
+      <w:lvlJc w:val="left"/>
+      <w:pPr>
+        <w:ind w:left="1440" w:hanging="360"/>
+      </w:pPr>
+      <w:rPr>
+        <w:rFonts w:ascii="Courier New" w:hAnsi="Courier New" w:cs="Courier New" w:hint="default"/>
+      </w:rPr>
+    </w:lvl>
+    <w:lvl w:ilvl="2" w:tplc="04240005" w:tentative="1">
+      <w:start w:val="1"/>
+      <w:numFmt w:val="bullet"/>
+      <w:lvlText w:val=""/>
+      <w:lvlJc w:val="left"/>
+      <w:pPr>
+        <w:ind w:left="2160" w:hanging="360"/>
+      </w:pPr>
+      <w:rPr>
+        <w:rFonts w:ascii="Wingdings" w:hAnsi="Wingdings" w:cs="Wingdings" w:hint="default"/>
+      </w:rPr>
+    </w:lvl>
+    <w:lvl w:ilvl="3" w:tplc="04240001" w:tentative="1">
+      <w:start w:val="1"/>
+      <w:numFmt w:val="bullet"/>
+      <w:lvlText w:val=""/>
+      <w:lvlJc w:val="left"/>
+      <w:pPr>
+        <w:ind w:left="2880" w:hanging="360"/>
+      </w:pPr>
+      <w:rPr>
+        <w:rFonts w:ascii="Symbol" w:hAnsi="Symbol" w:cs="Symbol" w:hint="default"/>
+      </w:rPr>
+    </w:lvl>
+    <w:lvl w:ilvl="4" w:tplc="04240003" w:tentative="1">
+      <w:start w:val="1"/>
+      <w:numFmt w:val="bullet"/>
+      <w:lvlText w:val="o"/>
+      <w:lvlJc w:val="left"/>
+      <w:pPr>
+        <w:ind w:left="3600" w:hanging="360"/>
+      </w:pPr>
+      <w:rPr>
+        <w:rFonts w:ascii="Courier New" w:hAnsi="Courier New" w:cs="Courier New" w:hint="default"/>
+      </w:rPr>
+    </w:lvl>
+    <w:lvl w:ilvl="5" w:tplc="04240005" w:tentative="1">
+      <w:start w:val="1"/>
+      <w:numFmt w:val="bullet"/>
+      <w:lvlText w:val=""/>
+      <w:lvlJc w:val="left"/>
+      <w:pPr>
+        <w:ind w:left="4320" w:hanging="360"/>
+      </w:pPr>
+      <w:rPr>
+        <w:rFonts w:ascii="Wingdings" w:hAnsi="Wingdings" w:cs="Wingdings" w:hint="default"/>
+      </w:rPr>
+    </w:lvl>
+    <w:lvl w:ilvl="6" w:tplc="04240001" w:tentative="1">
+      <w:start w:val="1"/>
+      <w:numFmt w:val="bullet"/>
+      <w:lvlText w:val=""/>
+      <w:lvlJc w:val="left"/>
+      <w:pPr>
+        <w:ind w:left="5040" w:hanging="360"/>
+      </w:pPr>
+      <w:rPr>
+        <w:rFonts w:ascii="Symbol" w:hAnsi="Symbol" w:cs="Symbol" w:hint="default"/>
+      </w:rPr>
+    </w:lvl>
+    <w:lvl w:ilvl="7" w:tplc="04240003" w:tentative="1">
+      <w:start w:val="1"/>
+      <w:numFmt w:val="bullet"/>
+      <w:lvlText w:val="o"/>
+      <w:lvlJc w:val="left"/>
+      <w:pPr>
+        <w:ind w:left="5760" w:hanging="360"/>
+      </w:pPr>
+      <w:rPr>
+        <w:rFonts w:ascii="Courier New" w:hAnsi="Courier New" w:cs="Courier New" w:hint="default"/>
+      </w:rPr>
+    </w:lvl>
+    <w:lvl w:ilvl="8" w:tplc="04240005" w:tentative="1">
+      <w:start w:val="1"/>
+      <w:numFmt w:val="bullet"/>
+      <w:lvlText w:val=""/>
+      <w:lvlJc w:val="left"/>
+      <w:pPr>
+        <w:ind w:left="6480" w:hanging="360"/>
+      </w:pPr>
+      <w:rPr>
+        <w:rFonts w:ascii="Wingdings" w:hAnsi="Wingdings" w:cs="Wingdings" w:hint="default"/>
+      </w:rPr>
+    </w:lvl>
+  </w:abstractNum>
+  <w:abstractNum w:abstractNumId="1" w15:restartNumberingAfterBreak="0">
+    <w:nsid w:val="1A6B3755"/>
     <w:multiLevelType w:val="multilevel"/>
+    <w:tmpl w:val="0409001F"/>
+    <w:lvl w:ilvl="0">
+      <w:start w:val="1"/>
+      <w:numFmt w:val="decimal"/>
+      <w:lvlText w:val="%1."/>
+      <w:lvlJc w:val="left"/>
+      <w:pPr>
+        <w:ind w:left="360" w:hanging="360"/>
+      </w:pPr>
+    </w:lvl>
+    <w:lvl w:ilvl="1">
+      <w:start w:val="1"/>
+      <w:numFmt w:val="decimal"/>
+      <w:lvlText w:val="%1.%2."/>
+      <w:lvlJc w:val="left"/>
+      <w:pPr>
+        <w:ind w:left="792" w:hanging="432"/>
+      </w:pPr>
+    </w:lvl>
+    <w:lvl w:ilvl="2">
+      <w:start w:val="1"/>
+      <w:numFmt w:val="decimal"/>
+      <w:lvlText w:val="%1.%2.%3."/>
+      <w:lvlJc w:val="left"/>
+      <w:pPr>
+        <w:ind w:left="1224" w:hanging="504"/>
+      </w:pPr>
+    </w:lvl>
+    <w:lvl w:ilvl="3">
+      <w:start w:val="1"/>
+      <w:numFmt w:val="decimal"/>
+      <w:lvlText w:val="%1.%2.%3.%4."/>
+      <w:lvlJc w:val="left"/>
+      <w:pPr>
+        <w:ind w:left="1728" w:hanging="648"/>
+      </w:pPr>
+    </w:lvl>
+    <w:lvl w:ilvl="4">
+      <w:start w:val="1"/>
+      <w:numFmt w:val="decimal"/>
+      <w:lvlText w:val="%1.%2.%3.%4.%5."/>
+      <w:lvlJc w:val="left"/>
+      <w:pPr>
+        <w:ind w:left="2232" w:hanging="792"/>
+      </w:pPr>
+    </w:lvl>
+    <w:lvl w:ilvl="5">
+      <w:start w:val="1"/>
+      <w:numFmt w:val="decimal"/>
+      <w:lvlText w:val="%1.%2.%3.%4.%5.%6."/>
+      <w:lvlJc w:val="left"/>
+      <w:pPr>
+        <w:ind w:left="2736" w:hanging="936"/>
+      </w:pPr>
+    </w:lvl>
+    <w:lvl w:ilvl="6">
+      <w:start w:val="1"/>
+      <w:numFmt w:val="decimal"/>
+      <w:lvlText w:val="%1.%2.%3.%4.%5.%6.%7."/>
+      <w:lvlJc w:val="left"/>
+      <w:pPr>
+        <w:ind w:left="3240" w:hanging="1080"/>
+      </w:pPr>
+    </w:lvl>
+    <w:lvl w:ilvl="7">
+      <w:start w:val="1"/>
+      <w:numFmt w:val="decimal"/>
+      <w:lvlText w:val="%1.%2.%3.%4.%5.%6.%7.%8."/>
+      <w:lvlJc w:val="left"/>
+      <w:pPr>
+        <w:ind w:left="3744" w:hanging="1224"/>
+      </w:pPr>
+    </w:lvl>
+    <w:lvl w:ilvl="8">
+      <w:start w:val="1"/>
+      <w:numFmt w:val="decimal"/>
+      <w:lvlText w:val="%1.%2.%3.%4.%5.%6.%7.%8.%9."/>
+      <w:lvlJc w:val="left"/>
+      <w:pPr>
+        <w:ind w:left="4320" w:hanging="1440"/>
+      </w:pPr>
+    </w:lvl>
+  </w:abstractNum>
+  <w:abstractNum w:abstractNumId="2" w15:restartNumberingAfterBreak="0">
+    <w:nsid w:val="213236B4"/>
+    <w:multiLevelType w:val="hybridMultilevel"/>
+    <w:tmpl w:val="AAA4CA3E"/>
+    <w:lvl w:ilvl="0" w:tplc="04090001">
+      <w:start w:val="1"/>
+      <w:numFmt w:val="bullet"/>
+      <w:lvlText w:val=""/>
+      <w:lvlJc w:val="left"/>
+      <w:pPr>
+        <w:ind w:left="720" w:hanging="360"/>
+      </w:pPr>
+      <w:rPr>
+        <w:rFonts w:ascii="Symbol" w:hAnsi="Symbol" w:hint="default"/>
+      </w:rPr>
+    </w:lvl>
+    <w:lvl w:ilvl="1" w:tplc="04090003" w:tentative="1">
+      <w:start w:val="1"/>
+      <w:numFmt w:val="bullet"/>
+      <w:lvlText w:val="o"/>
+      <w:lvlJc w:val="left"/>
+      <w:pPr>
+        <w:ind w:left="1440" w:hanging="360"/>
+      </w:pPr>
+      <w:rPr>
+        <w:rFonts w:ascii="Courier New" w:hAnsi="Courier New" w:cs="Courier New" w:hint="default"/>
+      </w:rPr>
+    </w:lvl>
+    <w:lvl w:ilvl="2" w:tplc="04090005" w:tentative="1">
+      <w:start w:val="1"/>
+      <w:numFmt w:val="bullet"/>
+      <w:lvlText w:val=""/>
+      <w:lvlJc w:val="left"/>
+      <w:pPr>
+        <w:ind w:left="2160" w:hanging="360"/>
+      </w:pPr>
+      <w:rPr>
+        <w:rFonts w:ascii="Wingdings" w:hAnsi="Wingdings" w:hint="default"/>
+      </w:rPr>
+    </w:lvl>
+    <w:lvl w:ilvl="3" w:tplc="04090001" w:tentative="1">
+      <w:start w:val="1"/>
+      <w:numFmt w:val="bullet"/>
+      <w:lvlText w:val=""/>
+      <w:lvlJc w:val="left"/>
+      <w:pPr>
+        <w:ind w:left="2880" w:hanging="360"/>
+      </w:pPr>
+      <w:rPr>
+        <w:rFonts w:ascii="Symbol" w:hAnsi="Symbol" w:hint="default"/>
+      </w:rPr>
+    </w:lvl>
+    <w:lvl w:ilvl="4" w:tplc="04090003" w:tentative="1">
+      <w:start w:val="1"/>
+      <w:numFmt w:val="bullet"/>
+      <w:lvlText w:val="o"/>
+      <w:lvlJc w:val="left"/>
+      <w:pPr>
+        <w:ind w:left="3600" w:hanging="360"/>
+      </w:pPr>
+      <w:rPr>
+        <w:rFonts w:ascii="Courier New" w:hAnsi="Courier New" w:cs="Courier New" w:hint="default"/>
+      </w:rPr>
+    </w:lvl>
+    <w:lvl w:ilvl="5" w:tplc="04090005" w:tentative="1">
+      <w:start w:val="1"/>
+      <w:numFmt w:val="bullet"/>
+      <w:lvlText w:val=""/>
+      <w:lvlJc w:val="left"/>
+      <w:pPr>
+        <w:ind w:left="4320" w:hanging="360"/>
+      </w:pPr>
+      <w:rPr>
+        <w:rFonts w:ascii="Wingdings" w:hAnsi="Wingdings" w:hint="default"/>
+      </w:rPr>
+    </w:lvl>
+    <w:lvl w:ilvl="6" w:tplc="04090001" w:tentative="1">
+      <w:start w:val="1"/>
+      <w:numFmt w:val="bullet"/>
+      <w:lvlText w:val=""/>
+      <w:lvlJc w:val="left"/>
+      <w:pPr>
+        <w:ind w:left="5040" w:hanging="360"/>
+      </w:pPr>
+      <w:rPr>
+        <w:rFonts w:ascii="Symbol" w:hAnsi="Symbol" w:hint="default"/>
+      </w:rPr>
+    </w:lvl>
+    <w:lvl w:ilvl="7" w:tplc="04090003" w:tentative="1">
+      <w:start w:val="1"/>
+      <w:numFmt w:val="bullet"/>
+      <w:lvlText w:val="o"/>
+      <w:lvlJc w:val="left"/>
+      <w:pPr>
+        <w:ind w:left="5760" w:hanging="360"/>
+      </w:pPr>
+      <w:rPr>
+        <w:rFonts w:ascii="Courier New" w:hAnsi="Courier New" w:cs="Courier New" w:hint="default"/>
+      </w:rPr>
+    </w:lvl>
+    <w:lvl w:ilvl="8" w:tplc="04090005" w:tentative="1">
+      <w:start w:val="1"/>
+      <w:numFmt w:val="bullet"/>
+      <w:lvlText w:val=""/>
+      <w:lvlJc w:val="left"/>
+      <w:pPr>
+        <w:ind w:left="6480" w:hanging="360"/>
+      </w:pPr>
+      <w:rPr>
+        <w:rFonts w:ascii="Wingdings" w:hAnsi="Wingdings" w:hint="default"/>
+      </w:rPr>
+    </w:lvl>
+  </w:abstractNum>
+  <w:abstractNum w:abstractNumId="3" w15:restartNumberingAfterBreak="0">
+    <w:nsid w:val="26960820"/>
+    <w:multiLevelType w:val="hybridMultilevel"/>
+    <w:tmpl w:val="E8F6D580"/>
+    <w:lvl w:ilvl="0" w:tplc="04090001">
+      <w:start w:val="1"/>
+      <w:numFmt w:val="bullet"/>
+      <w:lvlText w:val=""/>
+      <w:lvlJc w:val="left"/>
+      <w:pPr>
+        <w:ind w:left="720" w:hanging="360"/>
+      </w:pPr>
+      <w:rPr>
+        <w:rFonts w:ascii="Symbol" w:hAnsi="Symbol" w:hint="default"/>
+      </w:rPr>
+    </w:lvl>
+    <w:lvl w:ilvl="1" w:tplc="04090003">
+      <w:start w:val="1"/>
+      <w:numFmt w:val="bullet"/>
+      <w:lvlText w:val="o"/>
+      <w:lvlJc w:val="left"/>
+      <w:pPr>
+        <w:ind w:left="1440" w:hanging="360"/>
+      </w:pPr>
+      <w:rPr>
+        <w:rFonts w:ascii="Courier New" w:hAnsi="Courier New" w:cs="Courier New" w:hint="default"/>
+      </w:rPr>
+    </w:lvl>
+    <w:lvl w:ilvl="2" w:tplc="04090005" w:tentative="1">
+      <w:start w:val="1"/>
+      <w:numFmt w:val="bullet"/>
+      <w:lvlText w:val=""/>
+      <w:lvlJc w:val="left"/>
+      <w:pPr>
+        <w:ind w:left="2160" w:hanging="360"/>
+      </w:pPr>
+      <w:rPr>
+        <w:rFonts w:ascii="Wingdings" w:hAnsi="Wingdings" w:hint="default"/>
+      </w:rPr>
+    </w:lvl>
+    <w:lvl w:ilvl="3" w:tplc="04090001" w:tentative="1">
+      <w:start w:val="1"/>
+      <w:numFmt w:val="bullet"/>
+      <w:lvlText w:val=""/>
+      <w:lvlJc w:val="left"/>
+      <w:pPr>
+        <w:ind w:left="2880" w:hanging="360"/>
+      </w:pPr>
+      <w:rPr>
+        <w:rFonts w:ascii="Symbol" w:hAnsi="Symbol" w:hint="default"/>
+      </w:rPr>
+    </w:lvl>
+    <w:lvl w:ilvl="4" w:tplc="04090003" w:tentative="1">
+      <w:start w:val="1"/>
+      <w:numFmt w:val="bullet"/>
+      <w:lvlText w:val="o"/>
+      <w:lvlJc w:val="left"/>
+      <w:pPr>
+        <w:ind w:left="3600" w:hanging="360"/>
+      </w:pPr>
+      <w:rPr>
+        <w:rFonts w:ascii="Courier New" w:hAnsi="Courier New" w:cs="Courier New" w:hint="default"/>
+      </w:rPr>
+    </w:lvl>
+    <w:lvl w:ilvl="5" w:tplc="04090005" w:tentative="1">
+      <w:start w:val="1"/>
+      <w:numFmt w:val="bullet"/>
+      <w:lvlText w:val=""/>
+      <w:lvlJc w:val="left"/>
+      <w:pPr>
+        <w:ind w:left="4320" w:hanging="360"/>
+      </w:pPr>
+      <w:rPr>
+        <w:rFonts w:ascii="Wingdings" w:hAnsi="Wingdings" w:hint="default"/>
+      </w:rPr>
+    </w:lvl>
+    <w:lvl w:ilvl="6" w:tplc="04090001" w:tentative="1">
+      <w:start w:val="1"/>
+      <w:numFmt w:val="bullet"/>
+      <w:lvlText w:val=""/>
+      <w:lvlJc w:val="left"/>
+      <w:pPr>
+        <w:ind w:left="5040" w:hanging="360"/>
+      </w:pPr>
+      <w:rPr>
+        <w:rFonts w:ascii="Symbol" w:hAnsi="Symbol" w:hint="default"/>
+      </w:rPr>
+    </w:lvl>
+    <w:lvl w:ilvl="7" w:tplc="04090003" w:tentative="1">
+      <w:start w:val="1"/>
+      <w:numFmt w:val="bullet"/>
+      <w:lvlText w:val="o"/>
+      <w:lvlJc w:val="left"/>
+      <w:pPr>
+        <w:ind w:left="5760" w:hanging="360"/>
+      </w:pPr>
+      <w:rPr>
+        <w:rFonts w:ascii="Courier New" w:hAnsi="Courier New" w:cs="Courier New" w:hint="default"/>
+      </w:rPr>
+    </w:lvl>
+    <w:lvl w:ilvl="8" w:tplc="04090005" w:tentative="1">
+      <w:start w:val="1"/>
+      <w:numFmt w:val="bullet"/>
+      <w:lvlText w:val=""/>
+      <w:lvlJc w:val="left"/>
+      <w:pPr>
+        <w:ind w:left="6480" w:hanging="360"/>
+      </w:pPr>
+      <w:rPr>
+        <w:rFonts w:ascii="Wingdings" w:hAnsi="Wingdings" w:hint="default"/>
+      </w:rPr>
+    </w:lvl>
+  </w:abstractNum>
+  <w:abstractNum w:abstractNumId="4" w15:restartNumberingAfterBreak="0">
+    <w:nsid w:val="27116DF1"/>
+    <w:multiLevelType w:val="hybridMultilevel"/>
+    <w:tmpl w:val="058AFF2C"/>
+    <w:lvl w:ilvl="0" w:tplc="08090001">
+      <w:start w:val="1"/>
+      <w:numFmt w:val="bullet"/>
+      <w:lvlText w:val=""/>
+      <w:lvlJc w:val="left"/>
+      <w:pPr>
+        <w:ind w:left="720" w:hanging="360"/>
+      </w:pPr>
+      <w:rPr>
+        <w:rFonts w:ascii="Symbol" w:hAnsi="Symbol" w:cs="Symbol" w:hint="default"/>
+      </w:rPr>
+    </w:lvl>
+    <w:lvl w:ilvl="1" w:tplc="04090003" w:tentative="1">
+      <w:start w:val="1"/>
+      <w:numFmt w:val="bullet"/>
+      <w:lvlText w:val="o"/>
+      <w:lvlJc w:val="left"/>
+      <w:pPr>
+        <w:ind w:left="1440" w:hanging="360"/>
+      </w:pPr>
+      <w:rPr>
+        <w:rFonts w:ascii="Courier New" w:hAnsi="Courier New" w:cs="Courier New" w:hint="default"/>
+      </w:rPr>
+    </w:lvl>
+    <w:lvl w:ilvl="2" w:tplc="04090005" w:tentative="1">
+      <w:start w:val="1"/>
+      <w:numFmt w:val="bullet"/>
+      <w:lvlText w:val=""/>
+      <w:lvlJc w:val="left"/>
+      <w:pPr>
+        <w:ind w:left="2160" w:hanging="360"/>
+      </w:pPr>
+      <w:rPr>
+        <w:rFonts w:ascii="Wingdings" w:hAnsi="Wingdings" w:cs="Wingdings" w:hint="default"/>
+      </w:rPr>
+    </w:lvl>
+    <w:lvl w:ilvl="3" w:tplc="04090001" w:tentative="1">
+      <w:start w:val="1"/>
+      <w:numFmt w:val="bullet"/>
+      <w:lvlText w:val=""/>
+      <w:lvlJc w:val="left"/>
+      <w:pPr>
+        <w:ind w:left="2880" w:hanging="360"/>
+      </w:pPr>
+      <w:rPr>
+        <w:rFonts w:ascii="Symbol" w:hAnsi="Symbol" w:cs="Symbol" w:hint="default"/>
+      </w:rPr>
+    </w:lvl>
+    <w:lvl w:ilvl="4" w:tplc="04090003" w:tentative="1">
+      <w:start w:val="1"/>
+      <w:numFmt w:val="bullet"/>
+      <w:lvlText w:val="o"/>
+      <w:lvlJc w:val="left"/>
+      <w:pPr>
+        <w:ind w:left="3600" w:hanging="360"/>
+      </w:pPr>
+      <w:rPr>
+        <w:rFonts w:ascii="Courier New" w:hAnsi="Courier New" w:cs="Courier New" w:hint="default"/>
+      </w:rPr>
+    </w:lvl>
+    <w:lvl w:ilvl="5" w:tplc="04090005" w:tentative="1">
+      <w:start w:val="1"/>
+      <w:numFmt w:val="bullet"/>
+      <w:lvlText w:val=""/>
+      <w:lvlJc w:val="left"/>
+      <w:pPr>
+        <w:ind w:left="4320" w:hanging="360"/>
+      </w:pPr>
+      <w:rPr>
+        <w:rFonts w:ascii="Wingdings" w:hAnsi="Wingdings" w:cs="Wingdings" w:hint="default"/>
+      </w:rPr>
+    </w:lvl>
+    <w:lvl w:ilvl="6" w:tplc="04090001" w:tentative="1">
+      <w:start w:val="1"/>
+      <w:numFmt w:val="bullet"/>
+      <w:lvlText w:val=""/>
+      <w:lvlJc w:val="left"/>
+      <w:pPr>
+        <w:ind w:left="5040" w:hanging="360"/>
+      </w:pPr>
+      <w:rPr>
+        <w:rFonts w:ascii="Symbol" w:hAnsi="Symbol" w:cs="Symbol" w:hint="default"/>
+      </w:rPr>
+    </w:lvl>
+    <w:lvl w:ilvl="7" w:tplc="04090003" w:tentative="1">
+      <w:start w:val="1"/>
+      <w:numFmt w:val="bullet"/>
+      <w:lvlText w:val="o"/>
+      <w:lvlJc w:val="left"/>
+      <w:pPr>
+        <w:ind w:left="5760" w:hanging="360"/>
+      </w:pPr>
+      <w:rPr>
+        <w:rFonts w:ascii="Courier New" w:hAnsi="Courier New" w:cs="Courier New" w:hint="default"/>
+      </w:rPr>
+    </w:lvl>
+    <w:lvl w:ilvl="8" w:tplc="04090005" w:tentative="1">
+      <w:start w:val="1"/>
+      <w:numFmt w:val="bullet"/>
+      <w:lvlText w:val=""/>
+      <w:lvlJc w:val="left"/>
+      <w:pPr>
+        <w:ind w:left="6480" w:hanging="360"/>
+      </w:pPr>
+      <w:rPr>
+        <w:rFonts w:ascii="Wingdings" w:hAnsi="Wingdings" w:cs="Wingdings" w:hint="default"/>
+      </w:rPr>
+    </w:lvl>
+  </w:abstractNum>
+  <w:abstractNum w:abstractNumId="5" w15:restartNumberingAfterBreak="0">
+    <w:nsid w:val="2B9E7E6C"/>
+    <w:multiLevelType w:val="hybridMultilevel"/>
+    <w:tmpl w:val="FFFFFFFF"/>
+    <w:lvl w:ilvl="0" w:tplc="B09A8A28">
+      <w:start w:val="1"/>
+      <w:numFmt w:val="bullet"/>
+      <w:lvlText w:val=""/>
+      <w:lvlJc w:val="left"/>
+      <w:pPr>
+        <w:ind w:left="720" w:hanging="360"/>
+      </w:pPr>
+      <w:rPr>
+        <w:rFonts w:ascii="Symbol" w:hAnsi="Symbol" w:hint="default"/>
+      </w:rPr>
+    </w:lvl>
+    <w:lvl w:ilvl="1" w:tplc="B574AF74">
+      <w:start w:val="1"/>
+      <w:numFmt w:val="bullet"/>
+      <w:lvlText w:val="o"/>
+      <w:lvlJc w:val="left"/>
+      <w:pPr>
+        <w:ind w:left="1440" w:hanging="360"/>
+      </w:pPr>
+      <w:rPr>
+        <w:rFonts w:ascii="Courier New" w:hAnsi="Courier New" w:hint="default"/>
+      </w:rPr>
+    </w:lvl>
+    <w:lvl w:ilvl="2" w:tplc="6FC6588A">
+      <w:start w:val="1"/>
+      <w:numFmt w:val="bullet"/>
+      <w:lvlText w:val=""/>
+      <w:lvlJc w:val="left"/>
+      <w:pPr>
+        <w:ind w:left="2160" w:hanging="360"/>
+      </w:pPr>
+      <w:rPr>
+        <w:rFonts w:ascii="Wingdings" w:hAnsi="Wingdings" w:hint="default"/>
+      </w:rPr>
+    </w:lvl>
+    <w:lvl w:ilvl="3" w:tplc="16668918">
+      <w:start w:val="1"/>
+      <w:numFmt w:val="bullet"/>
+      <w:lvlText w:val=""/>
+      <w:lvlJc w:val="left"/>
+      <w:pPr>
+        <w:ind w:left="2880" w:hanging="360"/>
+      </w:pPr>
+      <w:rPr>
+        <w:rFonts w:ascii="Symbol" w:hAnsi="Symbol" w:hint="default"/>
+      </w:rPr>
+    </w:lvl>
+    <w:lvl w:ilvl="4" w:tplc="01D8F6B4">
+      <w:start w:val="1"/>
+      <w:numFmt w:val="bullet"/>
+      <w:lvlText w:val="o"/>
+      <w:lvlJc w:val="left"/>
+      <w:pPr>
+        <w:ind w:left="3600" w:hanging="360"/>
+      </w:pPr>
+      <w:rPr>
+        <w:rFonts w:ascii="Courier New" w:hAnsi="Courier New" w:hint="default"/>
+      </w:rPr>
+    </w:lvl>
+    <w:lvl w:ilvl="5" w:tplc="E8082B88">
+      <w:start w:val="1"/>
+      <w:numFmt w:val="bullet"/>
+      <w:lvlText w:val=""/>
+      <w:lvlJc w:val="left"/>
+      <w:pPr>
+        <w:ind w:left="4320" w:hanging="360"/>
+      </w:pPr>
+      <w:rPr>
+        <w:rFonts w:ascii="Wingdings" w:hAnsi="Wingdings" w:hint="default"/>
+      </w:rPr>
+    </w:lvl>
+    <w:lvl w:ilvl="6" w:tplc="80B048A8">
+      <w:start w:val="1"/>
+      <w:numFmt w:val="bullet"/>
+      <w:lvlText w:val=""/>
+      <w:lvlJc w:val="left"/>
+      <w:pPr>
+        <w:ind w:left="5040" w:hanging="360"/>
+      </w:pPr>
+      <w:rPr>
+        <w:rFonts w:ascii="Symbol" w:hAnsi="Symbol" w:hint="default"/>
+      </w:rPr>
+    </w:lvl>
+    <w:lvl w:ilvl="7" w:tplc="E33E6D28">
+      <w:start w:val="1"/>
+      <w:numFmt w:val="bullet"/>
+      <w:lvlText w:val="o"/>
+      <w:lvlJc w:val="left"/>
+      <w:pPr>
+        <w:ind w:left="5760" w:hanging="360"/>
+      </w:pPr>
+      <w:rPr>
+        <w:rFonts w:ascii="Courier New" w:hAnsi="Courier New" w:hint="default"/>
+      </w:rPr>
+    </w:lvl>
+    <w:lvl w:ilvl="8" w:tplc="16088C42">
+      <w:start w:val="1"/>
+      <w:numFmt w:val="bullet"/>
+      <w:lvlText w:val=""/>
+      <w:lvlJc w:val="left"/>
+      <w:pPr>
+        <w:ind w:left="6480" w:hanging="360"/>
+      </w:pPr>
+      <w:rPr>
+        <w:rFonts w:ascii="Wingdings" w:hAnsi="Wingdings" w:hint="default"/>
+      </w:rPr>
+    </w:lvl>
+  </w:abstractNum>
+  <w:abstractNum w:abstractNumId="6" w15:restartNumberingAfterBreak="0">
+    <w:nsid w:val="2C1AE401"/>
+    <w:multiLevelType w:val="multilevel"/>
+    <w:tmpl w:val="51B0208C"/>
     <w:lvl w:ilvl="0">
       <w:numFmt w:val="bullet"/>
       <w:lvlText w:val=" "/>
@@ -135,14 +823,2400 @@
       </w:pPr>
     </w:lvl>
   </w:abstractNum>
-  <w:num w:numId="1000">
-    <w:abstractNumId w:val="990"/>
+  <w:abstractNum w:abstractNumId="7" w15:restartNumberingAfterBreak="0">
+    <w:nsid w:val="30C23CCA"/>
+    <w:multiLevelType w:val="hybridMultilevel"/>
+    <w:tmpl w:val="BADC3478"/>
+    <w:lvl w:ilvl="0" w:tplc="04090001">
+      <w:start w:val="1"/>
+      <w:numFmt w:val="bullet"/>
+      <w:lvlText w:val=""/>
+      <w:lvlJc w:val="left"/>
+      <w:pPr>
+        <w:ind w:left="720" w:hanging="360"/>
+      </w:pPr>
+      <w:rPr>
+        <w:rFonts w:ascii="Symbol" w:hAnsi="Symbol" w:hint="default"/>
+      </w:rPr>
+    </w:lvl>
+    <w:lvl w:ilvl="1" w:tplc="04090003" w:tentative="1">
+      <w:start w:val="1"/>
+      <w:numFmt w:val="bullet"/>
+      <w:lvlText w:val="o"/>
+      <w:lvlJc w:val="left"/>
+      <w:pPr>
+        <w:ind w:left="1440" w:hanging="360"/>
+      </w:pPr>
+      <w:rPr>
+        <w:rFonts w:ascii="Courier New" w:hAnsi="Courier New" w:cs="Courier New" w:hint="default"/>
+      </w:rPr>
+    </w:lvl>
+    <w:lvl w:ilvl="2" w:tplc="04090005" w:tentative="1">
+      <w:start w:val="1"/>
+      <w:numFmt w:val="bullet"/>
+      <w:lvlText w:val=""/>
+      <w:lvlJc w:val="left"/>
+      <w:pPr>
+        <w:ind w:left="2160" w:hanging="360"/>
+      </w:pPr>
+      <w:rPr>
+        <w:rFonts w:ascii="Wingdings" w:hAnsi="Wingdings" w:cs="Wingdings" w:hint="default"/>
+      </w:rPr>
+    </w:lvl>
+    <w:lvl w:ilvl="3" w:tplc="04090001" w:tentative="1">
+      <w:start w:val="1"/>
+      <w:numFmt w:val="bullet"/>
+      <w:lvlText w:val=""/>
+      <w:lvlJc w:val="left"/>
+      <w:pPr>
+        <w:ind w:left="2880" w:hanging="360"/>
+      </w:pPr>
+      <w:rPr>
+        <w:rFonts w:ascii="Symbol" w:hAnsi="Symbol" w:cs="Symbol" w:hint="default"/>
+      </w:rPr>
+    </w:lvl>
+    <w:lvl w:ilvl="4" w:tplc="04090003" w:tentative="1">
+      <w:start w:val="1"/>
+      <w:numFmt w:val="bullet"/>
+      <w:lvlText w:val="o"/>
+      <w:lvlJc w:val="left"/>
+      <w:pPr>
+        <w:ind w:left="3600" w:hanging="360"/>
+      </w:pPr>
+      <w:rPr>
+        <w:rFonts w:ascii="Courier New" w:hAnsi="Courier New" w:cs="Courier New" w:hint="default"/>
+      </w:rPr>
+    </w:lvl>
+    <w:lvl w:ilvl="5" w:tplc="04090005" w:tentative="1">
+      <w:start w:val="1"/>
+      <w:numFmt w:val="bullet"/>
+      <w:lvlText w:val=""/>
+      <w:lvlJc w:val="left"/>
+      <w:pPr>
+        <w:ind w:left="4320" w:hanging="360"/>
+      </w:pPr>
+      <w:rPr>
+        <w:rFonts w:ascii="Wingdings" w:hAnsi="Wingdings" w:cs="Wingdings" w:hint="default"/>
+      </w:rPr>
+    </w:lvl>
+    <w:lvl w:ilvl="6" w:tplc="04090001" w:tentative="1">
+      <w:start w:val="1"/>
+      <w:numFmt w:val="bullet"/>
+      <w:lvlText w:val=""/>
+      <w:lvlJc w:val="left"/>
+      <w:pPr>
+        <w:ind w:left="5040" w:hanging="360"/>
+      </w:pPr>
+      <w:rPr>
+        <w:rFonts w:ascii="Symbol" w:hAnsi="Symbol" w:cs="Symbol" w:hint="default"/>
+      </w:rPr>
+    </w:lvl>
+    <w:lvl w:ilvl="7" w:tplc="04090003" w:tentative="1">
+      <w:start w:val="1"/>
+      <w:numFmt w:val="bullet"/>
+      <w:lvlText w:val="o"/>
+      <w:lvlJc w:val="left"/>
+      <w:pPr>
+        <w:ind w:left="5760" w:hanging="360"/>
+      </w:pPr>
+      <w:rPr>
+        <w:rFonts w:ascii="Courier New" w:hAnsi="Courier New" w:cs="Courier New" w:hint="default"/>
+      </w:rPr>
+    </w:lvl>
+    <w:lvl w:ilvl="8" w:tplc="04090005" w:tentative="1">
+      <w:start w:val="1"/>
+      <w:numFmt w:val="bullet"/>
+      <w:lvlText w:val=""/>
+      <w:lvlJc w:val="left"/>
+      <w:pPr>
+        <w:ind w:left="6480" w:hanging="360"/>
+      </w:pPr>
+      <w:rPr>
+        <w:rFonts w:ascii="Wingdings" w:hAnsi="Wingdings" w:cs="Wingdings" w:hint="default"/>
+      </w:rPr>
+    </w:lvl>
+  </w:abstractNum>
+  <w:abstractNum w:abstractNumId="8" w15:restartNumberingAfterBreak="0">
+    <w:nsid w:val="30E16367"/>
+    <w:multiLevelType w:val="hybridMultilevel"/>
+    <w:tmpl w:val="1AA8F992"/>
+    <w:lvl w:ilvl="0" w:tplc="08090019">
+      <w:start w:val="1"/>
+      <w:numFmt w:val="lowerLetter"/>
+      <w:lvlText w:val="%1."/>
+      <w:lvlJc w:val="left"/>
+      <w:pPr>
+        <w:ind w:left="720" w:hanging="360"/>
+      </w:pPr>
+      <w:rPr>
+        <w:rFonts w:hint="default"/>
+      </w:rPr>
+    </w:lvl>
+    <w:lvl w:ilvl="1" w:tplc="08090019" w:tentative="1">
+      <w:start w:val="1"/>
+      <w:numFmt w:val="lowerLetter"/>
+      <w:lvlText w:val="%2."/>
+      <w:lvlJc w:val="left"/>
+      <w:pPr>
+        <w:ind w:left="1440" w:hanging="360"/>
+      </w:pPr>
+    </w:lvl>
+    <w:lvl w:ilvl="2" w:tplc="0809001B" w:tentative="1">
+      <w:start w:val="1"/>
+      <w:numFmt w:val="lowerRoman"/>
+      <w:lvlText w:val="%3."/>
+      <w:lvlJc w:val="right"/>
+      <w:pPr>
+        <w:ind w:left="2160" w:hanging="180"/>
+      </w:pPr>
+    </w:lvl>
+    <w:lvl w:ilvl="3" w:tplc="0809000F" w:tentative="1">
+      <w:start w:val="1"/>
+      <w:numFmt w:val="decimal"/>
+      <w:lvlText w:val="%4."/>
+      <w:lvlJc w:val="left"/>
+      <w:pPr>
+        <w:ind w:left="2880" w:hanging="360"/>
+      </w:pPr>
+    </w:lvl>
+    <w:lvl w:ilvl="4" w:tplc="08090019" w:tentative="1">
+      <w:start w:val="1"/>
+      <w:numFmt w:val="lowerLetter"/>
+      <w:lvlText w:val="%5."/>
+      <w:lvlJc w:val="left"/>
+      <w:pPr>
+        <w:ind w:left="3600" w:hanging="360"/>
+      </w:pPr>
+    </w:lvl>
+    <w:lvl w:ilvl="5" w:tplc="0809001B" w:tentative="1">
+      <w:start w:val="1"/>
+      <w:numFmt w:val="lowerRoman"/>
+      <w:lvlText w:val="%6."/>
+      <w:lvlJc w:val="right"/>
+      <w:pPr>
+        <w:ind w:left="4320" w:hanging="180"/>
+      </w:pPr>
+    </w:lvl>
+    <w:lvl w:ilvl="6" w:tplc="0809000F" w:tentative="1">
+      <w:start w:val="1"/>
+      <w:numFmt w:val="decimal"/>
+      <w:lvlText w:val="%7."/>
+      <w:lvlJc w:val="left"/>
+      <w:pPr>
+        <w:ind w:left="5040" w:hanging="360"/>
+      </w:pPr>
+    </w:lvl>
+    <w:lvl w:ilvl="7" w:tplc="08090019" w:tentative="1">
+      <w:start w:val="1"/>
+      <w:numFmt w:val="lowerLetter"/>
+      <w:lvlText w:val="%8."/>
+      <w:lvlJc w:val="left"/>
+      <w:pPr>
+        <w:ind w:left="5760" w:hanging="360"/>
+      </w:pPr>
+    </w:lvl>
+    <w:lvl w:ilvl="8" w:tplc="0809001B" w:tentative="1">
+      <w:start w:val="1"/>
+      <w:numFmt w:val="lowerRoman"/>
+      <w:lvlText w:val="%9."/>
+      <w:lvlJc w:val="right"/>
+      <w:pPr>
+        <w:ind w:left="6480" w:hanging="180"/>
+      </w:pPr>
+    </w:lvl>
+  </w:abstractNum>
+  <w:abstractNum w:abstractNumId="9" w15:restartNumberingAfterBreak="0">
+    <w:nsid w:val="32651C37"/>
+    <w:multiLevelType w:val="hybridMultilevel"/>
+    <w:tmpl w:val="51B2AC4E"/>
+    <w:lvl w:ilvl="0" w:tplc="08090001">
+      <w:start w:val="1"/>
+      <w:numFmt w:val="bullet"/>
+      <w:lvlText w:val=""/>
+      <w:lvlJc w:val="left"/>
+      <w:pPr>
+        <w:ind w:left="720" w:hanging="360"/>
+      </w:pPr>
+      <w:rPr>
+        <w:rFonts w:ascii="Symbol" w:hAnsi="Symbol" w:hint="default"/>
+      </w:rPr>
+    </w:lvl>
+    <w:lvl w:ilvl="1" w:tplc="08090003" w:tentative="1">
+      <w:start w:val="1"/>
+      <w:numFmt w:val="bullet"/>
+      <w:lvlText w:val="o"/>
+      <w:lvlJc w:val="left"/>
+      <w:pPr>
+        <w:ind w:left="1440" w:hanging="360"/>
+      </w:pPr>
+      <w:rPr>
+        <w:rFonts w:ascii="Courier New" w:hAnsi="Courier New" w:cs="Courier New" w:hint="default"/>
+      </w:rPr>
+    </w:lvl>
+    <w:lvl w:ilvl="2" w:tplc="08090005" w:tentative="1">
+      <w:start w:val="1"/>
+      <w:numFmt w:val="bullet"/>
+      <w:lvlText w:val=""/>
+      <w:lvlJc w:val="left"/>
+      <w:pPr>
+        <w:ind w:left="2160" w:hanging="360"/>
+      </w:pPr>
+      <w:rPr>
+        <w:rFonts w:ascii="Wingdings" w:hAnsi="Wingdings" w:hint="default"/>
+      </w:rPr>
+    </w:lvl>
+    <w:lvl w:ilvl="3" w:tplc="08090001" w:tentative="1">
+      <w:start w:val="1"/>
+      <w:numFmt w:val="bullet"/>
+      <w:lvlText w:val=""/>
+      <w:lvlJc w:val="left"/>
+      <w:pPr>
+        <w:ind w:left="2880" w:hanging="360"/>
+      </w:pPr>
+      <w:rPr>
+        <w:rFonts w:ascii="Symbol" w:hAnsi="Symbol" w:hint="default"/>
+      </w:rPr>
+    </w:lvl>
+    <w:lvl w:ilvl="4" w:tplc="08090003" w:tentative="1">
+      <w:start w:val="1"/>
+      <w:numFmt w:val="bullet"/>
+      <w:lvlText w:val="o"/>
+      <w:lvlJc w:val="left"/>
+      <w:pPr>
+        <w:ind w:left="3600" w:hanging="360"/>
+      </w:pPr>
+      <w:rPr>
+        <w:rFonts w:ascii="Courier New" w:hAnsi="Courier New" w:cs="Courier New" w:hint="default"/>
+      </w:rPr>
+    </w:lvl>
+    <w:lvl w:ilvl="5" w:tplc="08090005" w:tentative="1">
+      <w:start w:val="1"/>
+      <w:numFmt w:val="bullet"/>
+      <w:lvlText w:val=""/>
+      <w:lvlJc w:val="left"/>
+      <w:pPr>
+        <w:ind w:left="4320" w:hanging="360"/>
+      </w:pPr>
+      <w:rPr>
+        <w:rFonts w:ascii="Wingdings" w:hAnsi="Wingdings" w:hint="default"/>
+      </w:rPr>
+    </w:lvl>
+    <w:lvl w:ilvl="6" w:tplc="08090001" w:tentative="1">
+      <w:start w:val="1"/>
+      <w:numFmt w:val="bullet"/>
+      <w:lvlText w:val=""/>
+      <w:lvlJc w:val="left"/>
+      <w:pPr>
+        <w:ind w:left="5040" w:hanging="360"/>
+      </w:pPr>
+      <w:rPr>
+        <w:rFonts w:ascii="Symbol" w:hAnsi="Symbol" w:hint="default"/>
+      </w:rPr>
+    </w:lvl>
+    <w:lvl w:ilvl="7" w:tplc="08090003" w:tentative="1">
+      <w:start w:val="1"/>
+      <w:numFmt w:val="bullet"/>
+      <w:lvlText w:val="o"/>
+      <w:lvlJc w:val="left"/>
+      <w:pPr>
+        <w:ind w:left="5760" w:hanging="360"/>
+      </w:pPr>
+      <w:rPr>
+        <w:rFonts w:ascii="Courier New" w:hAnsi="Courier New" w:cs="Courier New" w:hint="default"/>
+      </w:rPr>
+    </w:lvl>
+    <w:lvl w:ilvl="8" w:tplc="08090005" w:tentative="1">
+      <w:start w:val="1"/>
+      <w:numFmt w:val="bullet"/>
+      <w:lvlText w:val=""/>
+      <w:lvlJc w:val="left"/>
+      <w:pPr>
+        <w:ind w:left="6480" w:hanging="360"/>
+      </w:pPr>
+      <w:rPr>
+        <w:rFonts w:ascii="Wingdings" w:hAnsi="Wingdings" w:hint="default"/>
+      </w:rPr>
+    </w:lvl>
+  </w:abstractNum>
+  <w:abstractNum w:abstractNumId="10" w15:restartNumberingAfterBreak="0">
+    <w:nsid w:val="332133A3"/>
+    <w:multiLevelType w:val="hybridMultilevel"/>
+    <w:tmpl w:val="0D967022"/>
+    <w:lvl w:ilvl="0" w:tplc="08090001">
+      <w:start w:val="1"/>
+      <w:numFmt w:val="bullet"/>
+      <w:lvlText w:val=""/>
+      <w:lvlJc w:val="left"/>
+      <w:pPr>
+        <w:ind w:left="720" w:hanging="360"/>
+      </w:pPr>
+      <w:rPr>
+        <w:rFonts w:ascii="Symbol" w:hAnsi="Symbol" w:hint="default"/>
+      </w:rPr>
+    </w:lvl>
+    <w:lvl w:ilvl="1" w:tplc="08090003" w:tentative="1">
+      <w:start w:val="1"/>
+      <w:numFmt w:val="bullet"/>
+      <w:lvlText w:val="o"/>
+      <w:lvlJc w:val="left"/>
+      <w:pPr>
+        <w:ind w:left="1440" w:hanging="360"/>
+      </w:pPr>
+      <w:rPr>
+        <w:rFonts w:ascii="Courier New" w:hAnsi="Courier New" w:cs="Courier New" w:hint="default"/>
+      </w:rPr>
+    </w:lvl>
+    <w:lvl w:ilvl="2" w:tplc="08090005" w:tentative="1">
+      <w:start w:val="1"/>
+      <w:numFmt w:val="bullet"/>
+      <w:lvlText w:val=""/>
+      <w:lvlJc w:val="left"/>
+      <w:pPr>
+        <w:ind w:left="2160" w:hanging="360"/>
+      </w:pPr>
+      <w:rPr>
+        <w:rFonts w:ascii="Wingdings" w:hAnsi="Wingdings" w:hint="default"/>
+      </w:rPr>
+    </w:lvl>
+    <w:lvl w:ilvl="3" w:tplc="08090001" w:tentative="1">
+      <w:start w:val="1"/>
+      <w:numFmt w:val="bullet"/>
+      <w:lvlText w:val=""/>
+      <w:lvlJc w:val="left"/>
+      <w:pPr>
+        <w:ind w:left="2880" w:hanging="360"/>
+      </w:pPr>
+      <w:rPr>
+        <w:rFonts w:ascii="Symbol" w:hAnsi="Symbol" w:hint="default"/>
+      </w:rPr>
+    </w:lvl>
+    <w:lvl w:ilvl="4" w:tplc="08090003" w:tentative="1">
+      <w:start w:val="1"/>
+      <w:numFmt w:val="bullet"/>
+      <w:lvlText w:val="o"/>
+      <w:lvlJc w:val="left"/>
+      <w:pPr>
+        <w:ind w:left="3600" w:hanging="360"/>
+      </w:pPr>
+      <w:rPr>
+        <w:rFonts w:ascii="Courier New" w:hAnsi="Courier New" w:cs="Courier New" w:hint="default"/>
+      </w:rPr>
+    </w:lvl>
+    <w:lvl w:ilvl="5" w:tplc="08090005" w:tentative="1">
+      <w:start w:val="1"/>
+      <w:numFmt w:val="bullet"/>
+      <w:lvlText w:val=""/>
+      <w:lvlJc w:val="left"/>
+      <w:pPr>
+        <w:ind w:left="4320" w:hanging="360"/>
+      </w:pPr>
+      <w:rPr>
+        <w:rFonts w:ascii="Wingdings" w:hAnsi="Wingdings" w:hint="default"/>
+      </w:rPr>
+    </w:lvl>
+    <w:lvl w:ilvl="6" w:tplc="08090001" w:tentative="1">
+      <w:start w:val="1"/>
+      <w:numFmt w:val="bullet"/>
+      <w:lvlText w:val=""/>
+      <w:lvlJc w:val="left"/>
+      <w:pPr>
+        <w:ind w:left="5040" w:hanging="360"/>
+      </w:pPr>
+      <w:rPr>
+        <w:rFonts w:ascii="Symbol" w:hAnsi="Symbol" w:hint="default"/>
+      </w:rPr>
+    </w:lvl>
+    <w:lvl w:ilvl="7" w:tplc="08090003" w:tentative="1">
+      <w:start w:val="1"/>
+      <w:numFmt w:val="bullet"/>
+      <w:lvlText w:val="o"/>
+      <w:lvlJc w:val="left"/>
+      <w:pPr>
+        <w:ind w:left="5760" w:hanging="360"/>
+      </w:pPr>
+      <w:rPr>
+        <w:rFonts w:ascii="Courier New" w:hAnsi="Courier New" w:cs="Courier New" w:hint="default"/>
+      </w:rPr>
+    </w:lvl>
+    <w:lvl w:ilvl="8" w:tplc="08090005" w:tentative="1">
+      <w:start w:val="1"/>
+      <w:numFmt w:val="bullet"/>
+      <w:lvlText w:val=""/>
+      <w:lvlJc w:val="left"/>
+      <w:pPr>
+        <w:ind w:left="6480" w:hanging="360"/>
+      </w:pPr>
+      <w:rPr>
+        <w:rFonts w:ascii="Wingdings" w:hAnsi="Wingdings" w:hint="default"/>
+      </w:rPr>
+    </w:lvl>
+  </w:abstractNum>
+  <w:abstractNum w:abstractNumId="11" w15:restartNumberingAfterBreak="0">
+    <w:nsid w:val="392F0FFC"/>
+    <w:multiLevelType w:val="hybridMultilevel"/>
+    <w:tmpl w:val="D62E3C54"/>
+    <w:lvl w:ilvl="0" w:tplc="E564C61E">
+      <w:start w:val="1"/>
+      <w:numFmt w:val="bullet"/>
+      <w:lvlText w:val="—"/>
+      <w:lvlJc w:val="left"/>
+      <w:pPr>
+        <w:ind w:left="720" w:hanging="360"/>
+      </w:pPr>
+      <w:rPr>
+        <w:rFonts w:ascii="Calibri" w:hAnsi="Calibri" w:hint="default"/>
+      </w:rPr>
+    </w:lvl>
+    <w:lvl w:ilvl="1" w:tplc="04090003" w:tentative="1">
+      <w:start w:val="1"/>
+      <w:numFmt w:val="bullet"/>
+      <w:lvlText w:val="o"/>
+      <w:lvlJc w:val="left"/>
+      <w:pPr>
+        <w:ind w:left="1440" w:hanging="360"/>
+      </w:pPr>
+      <w:rPr>
+        <w:rFonts w:ascii="Courier New" w:hAnsi="Courier New" w:cs="Courier New" w:hint="default"/>
+      </w:rPr>
+    </w:lvl>
+    <w:lvl w:ilvl="2" w:tplc="04090005" w:tentative="1">
+      <w:start w:val="1"/>
+      <w:numFmt w:val="bullet"/>
+      <w:lvlText w:val=""/>
+      <w:lvlJc w:val="left"/>
+      <w:pPr>
+        <w:ind w:left="2160" w:hanging="360"/>
+      </w:pPr>
+      <w:rPr>
+        <w:rFonts w:ascii="Wingdings" w:hAnsi="Wingdings" w:cs="Wingdings" w:hint="default"/>
+      </w:rPr>
+    </w:lvl>
+    <w:lvl w:ilvl="3" w:tplc="04090001" w:tentative="1">
+      <w:start w:val="1"/>
+      <w:numFmt w:val="bullet"/>
+      <w:lvlText w:val=""/>
+      <w:lvlJc w:val="left"/>
+      <w:pPr>
+        <w:ind w:left="2880" w:hanging="360"/>
+      </w:pPr>
+      <w:rPr>
+        <w:rFonts w:ascii="Symbol" w:hAnsi="Symbol" w:cs="Symbol" w:hint="default"/>
+      </w:rPr>
+    </w:lvl>
+    <w:lvl w:ilvl="4" w:tplc="04090003" w:tentative="1">
+      <w:start w:val="1"/>
+      <w:numFmt w:val="bullet"/>
+      <w:lvlText w:val="o"/>
+      <w:lvlJc w:val="left"/>
+      <w:pPr>
+        <w:ind w:left="3600" w:hanging="360"/>
+      </w:pPr>
+      <w:rPr>
+        <w:rFonts w:ascii="Courier New" w:hAnsi="Courier New" w:cs="Courier New" w:hint="default"/>
+      </w:rPr>
+    </w:lvl>
+    <w:lvl w:ilvl="5" w:tplc="04090005" w:tentative="1">
+      <w:start w:val="1"/>
+      <w:numFmt w:val="bullet"/>
+      <w:lvlText w:val=""/>
+      <w:lvlJc w:val="left"/>
+      <w:pPr>
+        <w:ind w:left="4320" w:hanging="360"/>
+      </w:pPr>
+      <w:rPr>
+        <w:rFonts w:ascii="Wingdings" w:hAnsi="Wingdings" w:cs="Wingdings" w:hint="default"/>
+      </w:rPr>
+    </w:lvl>
+    <w:lvl w:ilvl="6" w:tplc="04090001" w:tentative="1">
+      <w:start w:val="1"/>
+      <w:numFmt w:val="bullet"/>
+      <w:lvlText w:val=""/>
+      <w:lvlJc w:val="left"/>
+      <w:pPr>
+        <w:ind w:left="5040" w:hanging="360"/>
+      </w:pPr>
+      <w:rPr>
+        <w:rFonts w:ascii="Symbol" w:hAnsi="Symbol" w:cs="Symbol" w:hint="default"/>
+      </w:rPr>
+    </w:lvl>
+    <w:lvl w:ilvl="7" w:tplc="04090003" w:tentative="1">
+      <w:start w:val="1"/>
+      <w:numFmt w:val="bullet"/>
+      <w:lvlText w:val="o"/>
+      <w:lvlJc w:val="left"/>
+      <w:pPr>
+        <w:ind w:left="5760" w:hanging="360"/>
+      </w:pPr>
+      <w:rPr>
+        <w:rFonts w:ascii="Courier New" w:hAnsi="Courier New" w:cs="Courier New" w:hint="default"/>
+      </w:rPr>
+    </w:lvl>
+    <w:lvl w:ilvl="8" w:tplc="04090005" w:tentative="1">
+      <w:start w:val="1"/>
+      <w:numFmt w:val="bullet"/>
+      <w:lvlText w:val=""/>
+      <w:lvlJc w:val="left"/>
+      <w:pPr>
+        <w:ind w:left="6480" w:hanging="360"/>
+      </w:pPr>
+      <w:rPr>
+        <w:rFonts w:ascii="Wingdings" w:hAnsi="Wingdings" w:cs="Wingdings" w:hint="default"/>
+      </w:rPr>
+    </w:lvl>
+  </w:abstractNum>
+  <w:abstractNum w:abstractNumId="12" w15:restartNumberingAfterBreak="0">
+    <w:nsid w:val="3C5423D2"/>
+    <w:multiLevelType w:val="hybridMultilevel"/>
+    <w:tmpl w:val="ABD6AD66"/>
+    <w:lvl w:ilvl="0" w:tplc="E564C61E">
+      <w:start w:val="1"/>
+      <w:numFmt w:val="bullet"/>
+      <w:lvlText w:val="—"/>
+      <w:lvlJc w:val="left"/>
+      <w:pPr>
+        <w:ind w:left="720" w:hanging="360"/>
+      </w:pPr>
+      <w:rPr>
+        <w:rFonts w:ascii="Calibri" w:hAnsi="Calibri" w:hint="default"/>
+      </w:rPr>
+    </w:lvl>
+    <w:lvl w:ilvl="1" w:tplc="04090003" w:tentative="1">
+      <w:start w:val="1"/>
+      <w:numFmt w:val="bullet"/>
+      <w:lvlText w:val="o"/>
+      <w:lvlJc w:val="left"/>
+      <w:pPr>
+        <w:ind w:left="1440" w:hanging="360"/>
+      </w:pPr>
+      <w:rPr>
+        <w:rFonts w:ascii="Courier New" w:hAnsi="Courier New" w:cs="Courier New" w:hint="default"/>
+      </w:rPr>
+    </w:lvl>
+    <w:lvl w:ilvl="2" w:tplc="04090005" w:tentative="1">
+      <w:start w:val="1"/>
+      <w:numFmt w:val="bullet"/>
+      <w:lvlText w:val=""/>
+      <w:lvlJc w:val="left"/>
+      <w:pPr>
+        <w:ind w:left="2160" w:hanging="360"/>
+      </w:pPr>
+      <w:rPr>
+        <w:rFonts w:ascii="Wingdings" w:hAnsi="Wingdings" w:cs="Wingdings" w:hint="default"/>
+      </w:rPr>
+    </w:lvl>
+    <w:lvl w:ilvl="3" w:tplc="04090001" w:tentative="1">
+      <w:start w:val="1"/>
+      <w:numFmt w:val="bullet"/>
+      <w:lvlText w:val=""/>
+      <w:lvlJc w:val="left"/>
+      <w:pPr>
+        <w:ind w:left="2880" w:hanging="360"/>
+      </w:pPr>
+      <w:rPr>
+        <w:rFonts w:ascii="Symbol" w:hAnsi="Symbol" w:cs="Symbol" w:hint="default"/>
+      </w:rPr>
+    </w:lvl>
+    <w:lvl w:ilvl="4" w:tplc="04090003" w:tentative="1">
+      <w:start w:val="1"/>
+      <w:numFmt w:val="bullet"/>
+      <w:lvlText w:val="o"/>
+      <w:lvlJc w:val="left"/>
+      <w:pPr>
+        <w:ind w:left="3600" w:hanging="360"/>
+      </w:pPr>
+      <w:rPr>
+        <w:rFonts w:ascii="Courier New" w:hAnsi="Courier New" w:cs="Courier New" w:hint="default"/>
+      </w:rPr>
+    </w:lvl>
+    <w:lvl w:ilvl="5" w:tplc="04090005" w:tentative="1">
+      <w:start w:val="1"/>
+      <w:numFmt w:val="bullet"/>
+      <w:lvlText w:val=""/>
+      <w:lvlJc w:val="left"/>
+      <w:pPr>
+        <w:ind w:left="4320" w:hanging="360"/>
+      </w:pPr>
+      <w:rPr>
+        <w:rFonts w:ascii="Wingdings" w:hAnsi="Wingdings" w:cs="Wingdings" w:hint="default"/>
+      </w:rPr>
+    </w:lvl>
+    <w:lvl w:ilvl="6" w:tplc="04090001" w:tentative="1">
+      <w:start w:val="1"/>
+      <w:numFmt w:val="bullet"/>
+      <w:lvlText w:val=""/>
+      <w:lvlJc w:val="left"/>
+      <w:pPr>
+        <w:ind w:left="5040" w:hanging="360"/>
+      </w:pPr>
+      <w:rPr>
+        <w:rFonts w:ascii="Symbol" w:hAnsi="Symbol" w:cs="Symbol" w:hint="default"/>
+      </w:rPr>
+    </w:lvl>
+    <w:lvl w:ilvl="7" w:tplc="04090003" w:tentative="1">
+      <w:start w:val="1"/>
+      <w:numFmt w:val="bullet"/>
+      <w:lvlText w:val="o"/>
+      <w:lvlJc w:val="left"/>
+      <w:pPr>
+        <w:ind w:left="5760" w:hanging="360"/>
+      </w:pPr>
+      <w:rPr>
+        <w:rFonts w:ascii="Courier New" w:hAnsi="Courier New" w:cs="Courier New" w:hint="default"/>
+      </w:rPr>
+    </w:lvl>
+    <w:lvl w:ilvl="8" w:tplc="04090005" w:tentative="1">
+      <w:start w:val="1"/>
+      <w:numFmt w:val="bullet"/>
+      <w:lvlText w:val=""/>
+      <w:lvlJc w:val="left"/>
+      <w:pPr>
+        <w:ind w:left="6480" w:hanging="360"/>
+      </w:pPr>
+      <w:rPr>
+        <w:rFonts w:ascii="Wingdings" w:hAnsi="Wingdings" w:cs="Wingdings" w:hint="default"/>
+      </w:rPr>
+    </w:lvl>
+  </w:abstractNum>
+  <w:abstractNum w:abstractNumId="13" w15:restartNumberingAfterBreak="0">
+    <w:nsid w:val="3F2825FC"/>
+    <w:multiLevelType w:val="multilevel"/>
+    <w:tmpl w:val="87D20D6C"/>
+    <w:styleLink w:val="Headings"/>
+    <w:lvl w:ilvl="0">
+      <w:start w:val="1"/>
+      <w:numFmt w:val="decimal"/>
+      <w:pStyle w:val="Heading1"/>
+      <w:lvlText w:val="%1."/>
+      <w:lvlJc w:val="left"/>
+      <w:pPr>
+        <w:ind w:left="574" w:hanging="432"/>
+      </w:pPr>
+      <w:rPr>
+        <w:rFonts w:hint="default"/>
+      </w:rPr>
+    </w:lvl>
+    <w:lvl w:ilvl="1">
+      <w:start w:val="1"/>
+      <w:numFmt w:val="decimal"/>
+      <w:pStyle w:val="Heading2"/>
+      <w:lvlText w:val="%1.%2."/>
+      <w:lvlJc w:val="left"/>
+      <w:pPr>
+        <w:ind w:left="576" w:hanging="576"/>
+      </w:pPr>
+      <w:rPr>
+        <w:rFonts w:hint="default"/>
+      </w:rPr>
+    </w:lvl>
+    <w:lvl w:ilvl="2">
+      <w:start w:val="1"/>
+      <w:numFmt w:val="decimal"/>
+      <w:pStyle w:val="Heading3"/>
+      <w:lvlText w:val="%1.%2.%3."/>
+      <w:lvlJc w:val="left"/>
+      <w:pPr>
+        <w:ind w:left="720" w:hanging="720"/>
+      </w:pPr>
+      <w:rPr>
+        <w:rFonts w:hint="default"/>
+      </w:rPr>
+    </w:lvl>
+    <w:lvl w:ilvl="3">
+      <w:start w:val="1"/>
+      <w:numFmt w:val="decimal"/>
+      <w:pStyle w:val="Heading4"/>
+      <w:lvlText w:val="%1.%2.%3.%4."/>
+      <w:lvlJc w:val="left"/>
+      <w:pPr>
+        <w:ind w:left="864" w:hanging="864"/>
+      </w:pPr>
+      <w:rPr>
+        <w:rFonts w:hint="default"/>
+      </w:rPr>
+    </w:lvl>
+    <w:lvl w:ilvl="4">
+      <w:start w:val="1"/>
+      <w:numFmt w:val="decimal"/>
+      <w:lvlText w:val="%1.%2.%3.%4.%5"/>
+      <w:lvlJc w:val="left"/>
+      <w:pPr>
+        <w:ind w:left="1008" w:hanging="1008"/>
+      </w:pPr>
+      <w:rPr>
+        <w:rFonts w:hint="default"/>
+      </w:rPr>
+    </w:lvl>
+    <w:lvl w:ilvl="5">
+      <w:start w:val="1"/>
+      <w:numFmt w:val="decimal"/>
+      <w:lvlText w:val="%1.%2.%3.%4.%5.%6"/>
+      <w:lvlJc w:val="left"/>
+      <w:pPr>
+        <w:ind w:left="1152" w:hanging="1152"/>
+      </w:pPr>
+      <w:rPr>
+        <w:rFonts w:hint="default"/>
+      </w:rPr>
+    </w:lvl>
+    <w:lvl w:ilvl="6">
+      <w:start w:val="1"/>
+      <w:numFmt w:val="decimal"/>
+      <w:lvlText w:val="%1.%2.%3.%4.%5.%6.%7"/>
+      <w:lvlJc w:val="left"/>
+      <w:pPr>
+        <w:ind w:left="1296" w:hanging="1296"/>
+      </w:pPr>
+      <w:rPr>
+        <w:rFonts w:hint="default"/>
+      </w:rPr>
+    </w:lvl>
+    <w:lvl w:ilvl="7">
+      <w:start w:val="1"/>
+      <w:numFmt w:val="decimal"/>
+      <w:lvlText w:val="%1.%2.%3.%4.%5.%6.%7.%8"/>
+      <w:lvlJc w:val="left"/>
+      <w:pPr>
+        <w:ind w:left="1440" w:hanging="1440"/>
+      </w:pPr>
+      <w:rPr>
+        <w:rFonts w:hint="default"/>
+      </w:rPr>
+    </w:lvl>
+    <w:lvl w:ilvl="8">
+      <w:start w:val="1"/>
+      <w:numFmt w:val="decimal"/>
+      <w:lvlText w:val="%1.%2.%3.%4.%5.%6.%7.%8.%9"/>
+      <w:lvlJc w:val="left"/>
+      <w:pPr>
+        <w:ind w:left="1584" w:hanging="1584"/>
+      </w:pPr>
+      <w:rPr>
+        <w:rFonts w:hint="default"/>
+      </w:rPr>
+    </w:lvl>
+  </w:abstractNum>
+  <w:abstractNum w:abstractNumId="14" w15:restartNumberingAfterBreak="0">
+    <w:nsid w:val="443F75FE"/>
+    <w:multiLevelType w:val="hybridMultilevel"/>
+    <w:tmpl w:val="4454A134"/>
+    <w:lvl w:ilvl="0" w:tplc="08090001">
+      <w:start w:val="1"/>
+      <w:numFmt w:val="bullet"/>
+      <w:lvlText w:val=""/>
+      <w:lvlJc w:val="left"/>
+      <w:pPr>
+        <w:ind w:left="720" w:hanging="360"/>
+      </w:pPr>
+      <w:rPr>
+        <w:rFonts w:ascii="Symbol" w:hAnsi="Symbol" w:cs="Symbol" w:hint="default"/>
+      </w:rPr>
+    </w:lvl>
+    <w:lvl w:ilvl="1" w:tplc="08090003" w:tentative="1">
+      <w:start w:val="1"/>
+      <w:numFmt w:val="bullet"/>
+      <w:lvlText w:val="o"/>
+      <w:lvlJc w:val="left"/>
+      <w:pPr>
+        <w:ind w:left="1440" w:hanging="360"/>
+      </w:pPr>
+      <w:rPr>
+        <w:rFonts w:ascii="Courier New" w:hAnsi="Courier New" w:cs="Courier New" w:hint="default"/>
+      </w:rPr>
+    </w:lvl>
+    <w:lvl w:ilvl="2" w:tplc="08090005" w:tentative="1">
+      <w:start w:val="1"/>
+      <w:numFmt w:val="bullet"/>
+      <w:lvlText w:val=""/>
+      <w:lvlJc w:val="left"/>
+      <w:pPr>
+        <w:ind w:left="2160" w:hanging="360"/>
+      </w:pPr>
+      <w:rPr>
+        <w:rFonts w:ascii="Wingdings" w:hAnsi="Wingdings" w:cs="Wingdings" w:hint="default"/>
+      </w:rPr>
+    </w:lvl>
+    <w:lvl w:ilvl="3" w:tplc="08090001" w:tentative="1">
+      <w:start w:val="1"/>
+      <w:numFmt w:val="bullet"/>
+      <w:lvlText w:val=""/>
+      <w:lvlJc w:val="left"/>
+      <w:pPr>
+        <w:ind w:left="2880" w:hanging="360"/>
+      </w:pPr>
+      <w:rPr>
+        <w:rFonts w:ascii="Symbol" w:hAnsi="Symbol" w:cs="Symbol" w:hint="default"/>
+      </w:rPr>
+    </w:lvl>
+    <w:lvl w:ilvl="4" w:tplc="08090003" w:tentative="1">
+      <w:start w:val="1"/>
+      <w:numFmt w:val="bullet"/>
+      <w:lvlText w:val="o"/>
+      <w:lvlJc w:val="left"/>
+      <w:pPr>
+        <w:ind w:left="3600" w:hanging="360"/>
+      </w:pPr>
+      <w:rPr>
+        <w:rFonts w:ascii="Courier New" w:hAnsi="Courier New" w:cs="Courier New" w:hint="default"/>
+      </w:rPr>
+    </w:lvl>
+    <w:lvl w:ilvl="5" w:tplc="08090005" w:tentative="1">
+      <w:start w:val="1"/>
+      <w:numFmt w:val="bullet"/>
+      <w:lvlText w:val=""/>
+      <w:lvlJc w:val="left"/>
+      <w:pPr>
+        <w:ind w:left="4320" w:hanging="360"/>
+      </w:pPr>
+      <w:rPr>
+        <w:rFonts w:ascii="Wingdings" w:hAnsi="Wingdings" w:cs="Wingdings" w:hint="default"/>
+      </w:rPr>
+    </w:lvl>
+    <w:lvl w:ilvl="6" w:tplc="08090001" w:tentative="1">
+      <w:start w:val="1"/>
+      <w:numFmt w:val="bullet"/>
+      <w:lvlText w:val=""/>
+      <w:lvlJc w:val="left"/>
+      <w:pPr>
+        <w:ind w:left="5040" w:hanging="360"/>
+      </w:pPr>
+      <w:rPr>
+        <w:rFonts w:ascii="Symbol" w:hAnsi="Symbol" w:cs="Symbol" w:hint="default"/>
+      </w:rPr>
+    </w:lvl>
+    <w:lvl w:ilvl="7" w:tplc="08090003" w:tentative="1">
+      <w:start w:val="1"/>
+      <w:numFmt w:val="bullet"/>
+      <w:lvlText w:val="o"/>
+      <w:lvlJc w:val="left"/>
+      <w:pPr>
+        <w:ind w:left="5760" w:hanging="360"/>
+      </w:pPr>
+      <w:rPr>
+        <w:rFonts w:ascii="Courier New" w:hAnsi="Courier New" w:cs="Courier New" w:hint="default"/>
+      </w:rPr>
+    </w:lvl>
+    <w:lvl w:ilvl="8" w:tplc="08090005" w:tentative="1">
+      <w:start w:val="1"/>
+      <w:numFmt w:val="bullet"/>
+      <w:lvlText w:val=""/>
+      <w:lvlJc w:val="left"/>
+      <w:pPr>
+        <w:ind w:left="6480" w:hanging="360"/>
+      </w:pPr>
+      <w:rPr>
+        <w:rFonts w:ascii="Wingdings" w:hAnsi="Wingdings" w:cs="Wingdings" w:hint="default"/>
+      </w:rPr>
+    </w:lvl>
+  </w:abstractNum>
+  <w:abstractNum w:abstractNumId="15" w15:restartNumberingAfterBreak="0">
+    <w:nsid w:val="489417C2"/>
+    <w:multiLevelType w:val="hybridMultilevel"/>
+    <w:tmpl w:val="48601AD0"/>
+    <w:lvl w:ilvl="0" w:tplc="E564C61E">
+      <w:start w:val="1"/>
+      <w:numFmt w:val="bullet"/>
+      <w:lvlText w:val="—"/>
+      <w:lvlJc w:val="left"/>
+      <w:pPr>
+        <w:ind w:left="720" w:hanging="360"/>
+      </w:pPr>
+      <w:rPr>
+        <w:rFonts w:ascii="Calibri" w:hAnsi="Calibri" w:hint="default"/>
+      </w:rPr>
+    </w:lvl>
+    <w:lvl w:ilvl="1" w:tplc="04090003" w:tentative="1">
+      <w:start w:val="1"/>
+      <w:numFmt w:val="bullet"/>
+      <w:lvlText w:val="o"/>
+      <w:lvlJc w:val="left"/>
+      <w:pPr>
+        <w:ind w:left="1440" w:hanging="360"/>
+      </w:pPr>
+      <w:rPr>
+        <w:rFonts w:ascii="Courier New" w:hAnsi="Courier New" w:cs="Courier New" w:hint="default"/>
+      </w:rPr>
+    </w:lvl>
+    <w:lvl w:ilvl="2" w:tplc="04090005" w:tentative="1">
+      <w:start w:val="1"/>
+      <w:numFmt w:val="bullet"/>
+      <w:lvlText w:val=""/>
+      <w:lvlJc w:val="left"/>
+      <w:pPr>
+        <w:ind w:left="2160" w:hanging="360"/>
+      </w:pPr>
+      <w:rPr>
+        <w:rFonts w:ascii="Wingdings" w:hAnsi="Wingdings" w:cs="Wingdings" w:hint="default"/>
+      </w:rPr>
+    </w:lvl>
+    <w:lvl w:ilvl="3" w:tplc="04090001" w:tentative="1">
+      <w:start w:val="1"/>
+      <w:numFmt w:val="bullet"/>
+      <w:lvlText w:val=""/>
+      <w:lvlJc w:val="left"/>
+      <w:pPr>
+        <w:ind w:left="2880" w:hanging="360"/>
+      </w:pPr>
+      <w:rPr>
+        <w:rFonts w:ascii="Symbol" w:hAnsi="Symbol" w:cs="Symbol" w:hint="default"/>
+      </w:rPr>
+    </w:lvl>
+    <w:lvl w:ilvl="4" w:tplc="04090003" w:tentative="1">
+      <w:start w:val="1"/>
+      <w:numFmt w:val="bullet"/>
+      <w:lvlText w:val="o"/>
+      <w:lvlJc w:val="left"/>
+      <w:pPr>
+        <w:ind w:left="3600" w:hanging="360"/>
+      </w:pPr>
+      <w:rPr>
+        <w:rFonts w:ascii="Courier New" w:hAnsi="Courier New" w:cs="Courier New" w:hint="default"/>
+      </w:rPr>
+    </w:lvl>
+    <w:lvl w:ilvl="5" w:tplc="04090005" w:tentative="1">
+      <w:start w:val="1"/>
+      <w:numFmt w:val="bullet"/>
+      <w:lvlText w:val=""/>
+      <w:lvlJc w:val="left"/>
+      <w:pPr>
+        <w:ind w:left="4320" w:hanging="360"/>
+      </w:pPr>
+      <w:rPr>
+        <w:rFonts w:ascii="Wingdings" w:hAnsi="Wingdings" w:cs="Wingdings" w:hint="default"/>
+      </w:rPr>
+    </w:lvl>
+    <w:lvl w:ilvl="6" w:tplc="04090001" w:tentative="1">
+      <w:start w:val="1"/>
+      <w:numFmt w:val="bullet"/>
+      <w:lvlText w:val=""/>
+      <w:lvlJc w:val="left"/>
+      <w:pPr>
+        <w:ind w:left="5040" w:hanging="360"/>
+      </w:pPr>
+      <w:rPr>
+        <w:rFonts w:ascii="Symbol" w:hAnsi="Symbol" w:cs="Symbol" w:hint="default"/>
+      </w:rPr>
+    </w:lvl>
+    <w:lvl w:ilvl="7" w:tplc="04090003" w:tentative="1">
+      <w:start w:val="1"/>
+      <w:numFmt w:val="bullet"/>
+      <w:lvlText w:val="o"/>
+      <w:lvlJc w:val="left"/>
+      <w:pPr>
+        <w:ind w:left="5760" w:hanging="360"/>
+      </w:pPr>
+      <w:rPr>
+        <w:rFonts w:ascii="Courier New" w:hAnsi="Courier New" w:cs="Courier New" w:hint="default"/>
+      </w:rPr>
+    </w:lvl>
+    <w:lvl w:ilvl="8" w:tplc="04090005" w:tentative="1">
+      <w:start w:val="1"/>
+      <w:numFmt w:val="bullet"/>
+      <w:lvlText w:val=""/>
+      <w:lvlJc w:val="left"/>
+      <w:pPr>
+        <w:ind w:left="6480" w:hanging="360"/>
+      </w:pPr>
+      <w:rPr>
+        <w:rFonts w:ascii="Wingdings" w:hAnsi="Wingdings" w:cs="Wingdings" w:hint="default"/>
+      </w:rPr>
+    </w:lvl>
+  </w:abstractNum>
+  <w:abstractNum w:abstractNumId="16" w15:restartNumberingAfterBreak="0">
+    <w:nsid w:val="57337697"/>
+    <w:multiLevelType w:val="multilevel"/>
+    <w:tmpl w:val="94DC4AA4"/>
+    <w:lvl w:ilvl="0">
+      <w:start w:val="1"/>
+      <w:numFmt w:val="decimal"/>
+      <w:lvlText w:val="%1."/>
+      <w:lvlJc w:val="left"/>
+      <w:pPr>
+        <w:ind w:left="360" w:hanging="360"/>
+      </w:pPr>
+    </w:lvl>
+    <w:lvl w:ilvl="1">
+      <w:start w:val="1"/>
+      <w:numFmt w:val="decimal"/>
+      <w:lvlText w:val="%1.%2."/>
+      <w:lvlJc w:val="left"/>
+      <w:pPr>
+        <w:ind w:left="792" w:hanging="432"/>
+      </w:pPr>
+    </w:lvl>
+    <w:lvl w:ilvl="2">
+      <w:start w:val="1"/>
+      <w:numFmt w:val="decimal"/>
+      <w:lvlText w:val="%1.%2.%3."/>
+      <w:lvlJc w:val="left"/>
+      <w:pPr>
+        <w:ind w:left="1224" w:hanging="504"/>
+      </w:pPr>
+    </w:lvl>
+    <w:lvl w:ilvl="3">
+      <w:start w:val="1"/>
+      <w:numFmt w:val="decimal"/>
+      <w:lvlText w:val="%1.%2.%3.%4."/>
+      <w:lvlJc w:val="left"/>
+      <w:pPr>
+        <w:ind w:left="1728" w:hanging="648"/>
+      </w:pPr>
+    </w:lvl>
+    <w:lvl w:ilvl="4">
+      <w:start w:val="1"/>
+      <w:numFmt w:val="decimal"/>
+      <w:lvlText w:val="%1.%2.%3.%4.%5."/>
+      <w:lvlJc w:val="left"/>
+      <w:pPr>
+        <w:ind w:left="2232" w:hanging="792"/>
+      </w:pPr>
+    </w:lvl>
+    <w:lvl w:ilvl="5">
+      <w:start w:val="1"/>
+      <w:numFmt w:val="decimal"/>
+      <w:lvlText w:val="%1.%2.%3.%4.%5.%6."/>
+      <w:lvlJc w:val="left"/>
+      <w:pPr>
+        <w:ind w:left="2736" w:hanging="936"/>
+      </w:pPr>
+    </w:lvl>
+    <w:lvl w:ilvl="6">
+      <w:start w:val="1"/>
+      <w:numFmt w:val="decimal"/>
+      <w:lvlText w:val="%1.%2.%3.%4.%5.%6.%7."/>
+      <w:lvlJc w:val="left"/>
+      <w:pPr>
+        <w:ind w:left="3240" w:hanging="1080"/>
+      </w:pPr>
+    </w:lvl>
+    <w:lvl w:ilvl="7">
+      <w:start w:val="1"/>
+      <w:numFmt w:val="decimal"/>
+      <w:lvlText w:val="%1.%2.%3.%4.%5.%6.%7.%8."/>
+      <w:lvlJc w:val="left"/>
+      <w:pPr>
+        <w:ind w:left="3744" w:hanging="1224"/>
+      </w:pPr>
+    </w:lvl>
+    <w:lvl w:ilvl="8">
+      <w:start w:val="1"/>
+      <w:numFmt w:val="decimal"/>
+      <w:lvlText w:val="%1.%2.%3.%4.%5.%6.%7.%8.%9."/>
+      <w:lvlJc w:val="left"/>
+      <w:pPr>
+        <w:ind w:left="4320" w:hanging="1440"/>
+      </w:pPr>
+    </w:lvl>
+  </w:abstractNum>
+  <w:abstractNum w:abstractNumId="17" w15:restartNumberingAfterBreak="0">
+    <w:nsid w:val="5DCD3979"/>
+    <w:multiLevelType w:val="hybridMultilevel"/>
+    <w:tmpl w:val="D840D0FC"/>
+    <w:lvl w:ilvl="0" w:tplc="E564C61E">
+      <w:start w:val="1"/>
+      <w:numFmt w:val="bullet"/>
+      <w:lvlText w:val="—"/>
+      <w:lvlJc w:val="left"/>
+      <w:pPr>
+        <w:ind w:left="720" w:hanging="360"/>
+      </w:pPr>
+      <w:rPr>
+        <w:rFonts w:ascii="Calibri" w:hAnsi="Calibri" w:hint="default"/>
+      </w:rPr>
+    </w:lvl>
+    <w:lvl w:ilvl="1" w:tplc="04090003" w:tentative="1">
+      <w:start w:val="1"/>
+      <w:numFmt w:val="bullet"/>
+      <w:lvlText w:val="o"/>
+      <w:lvlJc w:val="left"/>
+      <w:pPr>
+        <w:ind w:left="1440" w:hanging="360"/>
+      </w:pPr>
+      <w:rPr>
+        <w:rFonts w:ascii="Courier New" w:hAnsi="Courier New" w:cs="Courier New" w:hint="default"/>
+      </w:rPr>
+    </w:lvl>
+    <w:lvl w:ilvl="2" w:tplc="04090005" w:tentative="1">
+      <w:start w:val="1"/>
+      <w:numFmt w:val="bullet"/>
+      <w:lvlText w:val=""/>
+      <w:lvlJc w:val="left"/>
+      <w:pPr>
+        <w:ind w:left="2160" w:hanging="360"/>
+      </w:pPr>
+      <w:rPr>
+        <w:rFonts w:ascii="Wingdings" w:hAnsi="Wingdings" w:cs="Wingdings" w:hint="default"/>
+      </w:rPr>
+    </w:lvl>
+    <w:lvl w:ilvl="3" w:tplc="04090001" w:tentative="1">
+      <w:start w:val="1"/>
+      <w:numFmt w:val="bullet"/>
+      <w:lvlText w:val=""/>
+      <w:lvlJc w:val="left"/>
+      <w:pPr>
+        <w:ind w:left="2880" w:hanging="360"/>
+      </w:pPr>
+      <w:rPr>
+        <w:rFonts w:ascii="Symbol" w:hAnsi="Symbol" w:cs="Symbol" w:hint="default"/>
+      </w:rPr>
+    </w:lvl>
+    <w:lvl w:ilvl="4" w:tplc="04090003" w:tentative="1">
+      <w:start w:val="1"/>
+      <w:numFmt w:val="bullet"/>
+      <w:lvlText w:val="o"/>
+      <w:lvlJc w:val="left"/>
+      <w:pPr>
+        <w:ind w:left="3600" w:hanging="360"/>
+      </w:pPr>
+      <w:rPr>
+        <w:rFonts w:ascii="Courier New" w:hAnsi="Courier New" w:cs="Courier New" w:hint="default"/>
+      </w:rPr>
+    </w:lvl>
+    <w:lvl w:ilvl="5" w:tplc="04090005" w:tentative="1">
+      <w:start w:val="1"/>
+      <w:numFmt w:val="bullet"/>
+      <w:lvlText w:val=""/>
+      <w:lvlJc w:val="left"/>
+      <w:pPr>
+        <w:ind w:left="4320" w:hanging="360"/>
+      </w:pPr>
+      <w:rPr>
+        <w:rFonts w:ascii="Wingdings" w:hAnsi="Wingdings" w:cs="Wingdings" w:hint="default"/>
+      </w:rPr>
+    </w:lvl>
+    <w:lvl w:ilvl="6" w:tplc="04090001" w:tentative="1">
+      <w:start w:val="1"/>
+      <w:numFmt w:val="bullet"/>
+      <w:lvlText w:val=""/>
+      <w:lvlJc w:val="left"/>
+      <w:pPr>
+        <w:ind w:left="5040" w:hanging="360"/>
+      </w:pPr>
+      <w:rPr>
+        <w:rFonts w:ascii="Symbol" w:hAnsi="Symbol" w:cs="Symbol" w:hint="default"/>
+      </w:rPr>
+    </w:lvl>
+    <w:lvl w:ilvl="7" w:tplc="04090003" w:tentative="1">
+      <w:start w:val="1"/>
+      <w:numFmt w:val="bullet"/>
+      <w:lvlText w:val="o"/>
+      <w:lvlJc w:val="left"/>
+      <w:pPr>
+        <w:ind w:left="5760" w:hanging="360"/>
+      </w:pPr>
+      <w:rPr>
+        <w:rFonts w:ascii="Courier New" w:hAnsi="Courier New" w:cs="Courier New" w:hint="default"/>
+      </w:rPr>
+    </w:lvl>
+    <w:lvl w:ilvl="8" w:tplc="04090005" w:tentative="1">
+      <w:start w:val="1"/>
+      <w:numFmt w:val="bullet"/>
+      <w:lvlText w:val=""/>
+      <w:lvlJc w:val="left"/>
+      <w:pPr>
+        <w:ind w:left="6480" w:hanging="360"/>
+      </w:pPr>
+      <w:rPr>
+        <w:rFonts w:ascii="Wingdings" w:hAnsi="Wingdings" w:cs="Wingdings" w:hint="default"/>
+      </w:rPr>
+    </w:lvl>
+  </w:abstractNum>
+  <w:abstractNum w:abstractNumId="18" w15:restartNumberingAfterBreak="0">
+    <w:nsid w:val="633003F7"/>
+    <w:multiLevelType w:val="multilevel"/>
+    <w:tmpl w:val="FF5C094E"/>
+    <w:lvl w:ilvl="0">
+      <w:start w:val="1"/>
+      <w:numFmt w:val="decimal"/>
+      <w:lvlText w:val="%1."/>
+      <w:lvlJc w:val="left"/>
+      <w:pPr>
+        <w:ind w:left="432" w:hanging="432"/>
+      </w:pPr>
+      <w:rPr>
+        <w:rFonts w:hint="default"/>
+      </w:rPr>
+    </w:lvl>
+    <w:lvl w:ilvl="1">
+      <w:start w:val="1"/>
+      <w:numFmt w:val="decimal"/>
+      <w:lvlText w:val="%1.%2"/>
+      <w:lvlJc w:val="left"/>
+      <w:pPr>
+        <w:ind w:left="576" w:hanging="576"/>
+      </w:pPr>
+      <w:rPr>
+        <w:rFonts w:hint="default"/>
+      </w:rPr>
+    </w:lvl>
+    <w:lvl w:ilvl="2">
+      <w:start w:val="1"/>
+      <w:numFmt w:val="decimal"/>
+      <w:lvlText w:val="%1.%2.%3"/>
+      <w:lvlJc w:val="left"/>
+      <w:pPr>
+        <w:ind w:left="720" w:hanging="720"/>
+      </w:pPr>
+      <w:rPr>
+        <w:rFonts w:hint="default"/>
+      </w:rPr>
+    </w:lvl>
+    <w:lvl w:ilvl="3">
+      <w:start w:val="1"/>
+      <w:numFmt w:val="decimal"/>
+      <w:lvlText w:val="%1.%2.%3.%4"/>
+      <w:lvlJc w:val="left"/>
+      <w:pPr>
+        <w:ind w:left="864" w:hanging="864"/>
+      </w:pPr>
+      <w:rPr>
+        <w:rFonts w:hint="default"/>
+      </w:rPr>
+    </w:lvl>
+    <w:lvl w:ilvl="4">
+      <w:start w:val="1"/>
+      <w:numFmt w:val="decimal"/>
+      <w:pStyle w:val="Heading5"/>
+      <w:lvlText w:val="%1.%2.%3.%4.%5"/>
+      <w:lvlJc w:val="left"/>
+      <w:pPr>
+        <w:ind w:left="1008" w:hanging="1008"/>
+      </w:pPr>
+      <w:rPr>
+        <w:rFonts w:hint="default"/>
+      </w:rPr>
+    </w:lvl>
+    <w:lvl w:ilvl="5">
+      <w:start w:val="1"/>
+      <w:numFmt w:val="decimal"/>
+      <w:pStyle w:val="Heading6"/>
+      <w:lvlText w:val="%1.%2.%3.%4.%5.%6"/>
+      <w:lvlJc w:val="left"/>
+      <w:pPr>
+        <w:ind w:left="1152" w:hanging="1152"/>
+      </w:pPr>
+      <w:rPr>
+        <w:rFonts w:hint="default"/>
+      </w:rPr>
+    </w:lvl>
+    <w:lvl w:ilvl="6">
+      <w:start w:val="1"/>
+      <w:numFmt w:val="decimal"/>
+      <w:pStyle w:val="Heading7"/>
+      <w:lvlText w:val="%1.%2.%3.%4.%5.%6.%7"/>
+      <w:lvlJc w:val="left"/>
+      <w:pPr>
+        <w:ind w:left="1296" w:hanging="1296"/>
+      </w:pPr>
+      <w:rPr>
+        <w:rFonts w:hint="default"/>
+      </w:rPr>
+    </w:lvl>
+    <w:lvl w:ilvl="7">
+      <w:start w:val="1"/>
+      <w:numFmt w:val="decimal"/>
+      <w:pStyle w:val="Heading8"/>
+      <w:lvlText w:val="%1.%2.%3.%4.%5.%6.%7.%8"/>
+      <w:lvlJc w:val="left"/>
+      <w:pPr>
+        <w:ind w:left="1440" w:hanging="1440"/>
+      </w:pPr>
+      <w:rPr>
+        <w:rFonts w:hint="default"/>
+      </w:rPr>
+    </w:lvl>
+    <w:lvl w:ilvl="8">
+      <w:start w:val="1"/>
+      <w:numFmt w:val="decimal"/>
+      <w:pStyle w:val="Heading9"/>
+      <w:lvlText w:val="%1.%2.%3.%4.%5.%6.%7.%8.%9"/>
+      <w:lvlJc w:val="left"/>
+      <w:pPr>
+        <w:ind w:left="1584" w:hanging="1584"/>
+      </w:pPr>
+      <w:rPr>
+        <w:rFonts w:hint="default"/>
+      </w:rPr>
+    </w:lvl>
+  </w:abstractNum>
+  <w:abstractNum w:abstractNumId="19" w15:restartNumberingAfterBreak="0">
+    <w:nsid w:val="65C326BC"/>
+    <w:multiLevelType w:val="hybridMultilevel"/>
+    <w:tmpl w:val="71368AE6"/>
+    <w:lvl w:ilvl="0" w:tplc="E564C61E">
+      <w:start w:val="1"/>
+      <w:numFmt w:val="bullet"/>
+      <w:lvlText w:val="—"/>
+      <w:lvlJc w:val="left"/>
+      <w:pPr>
+        <w:ind w:left="720" w:hanging="360"/>
+      </w:pPr>
+      <w:rPr>
+        <w:rFonts w:ascii="Calibri" w:hAnsi="Calibri" w:hint="default"/>
+      </w:rPr>
+    </w:lvl>
+    <w:lvl w:ilvl="1" w:tplc="04090003" w:tentative="1">
+      <w:start w:val="1"/>
+      <w:numFmt w:val="bullet"/>
+      <w:lvlText w:val="o"/>
+      <w:lvlJc w:val="left"/>
+      <w:pPr>
+        <w:ind w:left="1440" w:hanging="360"/>
+      </w:pPr>
+      <w:rPr>
+        <w:rFonts w:ascii="Courier New" w:hAnsi="Courier New" w:cs="Courier New" w:hint="default"/>
+      </w:rPr>
+    </w:lvl>
+    <w:lvl w:ilvl="2" w:tplc="04090005" w:tentative="1">
+      <w:start w:val="1"/>
+      <w:numFmt w:val="bullet"/>
+      <w:lvlText w:val=""/>
+      <w:lvlJc w:val="left"/>
+      <w:pPr>
+        <w:ind w:left="2160" w:hanging="360"/>
+      </w:pPr>
+      <w:rPr>
+        <w:rFonts w:ascii="Wingdings" w:hAnsi="Wingdings" w:hint="default"/>
+      </w:rPr>
+    </w:lvl>
+    <w:lvl w:ilvl="3" w:tplc="04090001" w:tentative="1">
+      <w:start w:val="1"/>
+      <w:numFmt w:val="bullet"/>
+      <w:lvlText w:val=""/>
+      <w:lvlJc w:val="left"/>
+      <w:pPr>
+        <w:ind w:left="2880" w:hanging="360"/>
+      </w:pPr>
+      <w:rPr>
+        <w:rFonts w:ascii="Symbol" w:hAnsi="Symbol" w:hint="default"/>
+      </w:rPr>
+    </w:lvl>
+    <w:lvl w:ilvl="4" w:tplc="04090003" w:tentative="1">
+      <w:start w:val="1"/>
+      <w:numFmt w:val="bullet"/>
+      <w:lvlText w:val="o"/>
+      <w:lvlJc w:val="left"/>
+      <w:pPr>
+        <w:ind w:left="3600" w:hanging="360"/>
+      </w:pPr>
+      <w:rPr>
+        <w:rFonts w:ascii="Courier New" w:hAnsi="Courier New" w:cs="Courier New" w:hint="default"/>
+      </w:rPr>
+    </w:lvl>
+    <w:lvl w:ilvl="5" w:tplc="04090005" w:tentative="1">
+      <w:start w:val="1"/>
+      <w:numFmt w:val="bullet"/>
+      <w:lvlText w:val=""/>
+      <w:lvlJc w:val="left"/>
+      <w:pPr>
+        <w:ind w:left="4320" w:hanging="360"/>
+      </w:pPr>
+      <w:rPr>
+        <w:rFonts w:ascii="Wingdings" w:hAnsi="Wingdings" w:hint="default"/>
+      </w:rPr>
+    </w:lvl>
+    <w:lvl w:ilvl="6" w:tplc="04090001" w:tentative="1">
+      <w:start w:val="1"/>
+      <w:numFmt w:val="bullet"/>
+      <w:lvlText w:val=""/>
+      <w:lvlJc w:val="left"/>
+      <w:pPr>
+        <w:ind w:left="5040" w:hanging="360"/>
+      </w:pPr>
+      <w:rPr>
+        <w:rFonts w:ascii="Symbol" w:hAnsi="Symbol" w:hint="default"/>
+      </w:rPr>
+    </w:lvl>
+    <w:lvl w:ilvl="7" w:tplc="04090003" w:tentative="1">
+      <w:start w:val="1"/>
+      <w:numFmt w:val="bullet"/>
+      <w:lvlText w:val="o"/>
+      <w:lvlJc w:val="left"/>
+      <w:pPr>
+        <w:ind w:left="5760" w:hanging="360"/>
+      </w:pPr>
+      <w:rPr>
+        <w:rFonts w:ascii="Courier New" w:hAnsi="Courier New" w:cs="Courier New" w:hint="default"/>
+      </w:rPr>
+    </w:lvl>
+    <w:lvl w:ilvl="8" w:tplc="04090005" w:tentative="1">
+      <w:start w:val="1"/>
+      <w:numFmt w:val="bullet"/>
+      <w:lvlText w:val=""/>
+      <w:lvlJc w:val="left"/>
+      <w:pPr>
+        <w:ind w:left="6480" w:hanging="360"/>
+      </w:pPr>
+      <w:rPr>
+        <w:rFonts w:ascii="Wingdings" w:hAnsi="Wingdings" w:hint="default"/>
+      </w:rPr>
+    </w:lvl>
+  </w:abstractNum>
+  <w:abstractNum w:abstractNumId="20" w15:restartNumberingAfterBreak="0">
+    <w:nsid w:val="67D07400"/>
+    <w:multiLevelType w:val="hybridMultilevel"/>
+    <w:tmpl w:val="0696051E"/>
+    <w:lvl w:ilvl="0" w:tplc="AB0EB2F2">
+      <w:start w:val="1"/>
+      <w:numFmt w:val="bullet"/>
+      <w:lvlText w:val=""/>
+      <w:lvlJc w:val="left"/>
+      <w:pPr>
+        <w:ind w:left="720" w:hanging="360"/>
+      </w:pPr>
+      <w:rPr>
+        <w:rFonts w:ascii="Symbol" w:hAnsi="Symbol" w:hint="default"/>
+      </w:rPr>
+    </w:lvl>
+    <w:lvl w:ilvl="1" w:tplc="8E46911A">
+      <w:start w:val="1"/>
+      <w:numFmt w:val="bullet"/>
+      <w:lvlText w:val="o"/>
+      <w:lvlJc w:val="left"/>
+      <w:pPr>
+        <w:ind w:left="1440" w:hanging="360"/>
+      </w:pPr>
+      <w:rPr>
+        <w:rFonts w:ascii="Courier New" w:hAnsi="Courier New" w:hint="default"/>
+      </w:rPr>
+    </w:lvl>
+    <w:lvl w:ilvl="2" w:tplc="14882344">
+      <w:start w:val="1"/>
+      <w:numFmt w:val="bullet"/>
+      <w:lvlText w:val=""/>
+      <w:lvlJc w:val="left"/>
+      <w:pPr>
+        <w:ind w:left="2160" w:hanging="360"/>
+      </w:pPr>
+      <w:rPr>
+        <w:rFonts w:ascii="Wingdings" w:hAnsi="Wingdings" w:hint="default"/>
+      </w:rPr>
+    </w:lvl>
+    <w:lvl w:ilvl="3" w:tplc="68121462">
+      <w:start w:val="1"/>
+      <w:numFmt w:val="bullet"/>
+      <w:lvlText w:val=""/>
+      <w:lvlJc w:val="left"/>
+      <w:pPr>
+        <w:ind w:left="2880" w:hanging="360"/>
+      </w:pPr>
+      <w:rPr>
+        <w:rFonts w:ascii="Symbol" w:hAnsi="Symbol" w:hint="default"/>
+      </w:rPr>
+    </w:lvl>
+    <w:lvl w:ilvl="4" w:tplc="67A80C6C">
+      <w:start w:val="1"/>
+      <w:numFmt w:val="bullet"/>
+      <w:lvlText w:val="o"/>
+      <w:lvlJc w:val="left"/>
+      <w:pPr>
+        <w:ind w:left="3600" w:hanging="360"/>
+      </w:pPr>
+      <w:rPr>
+        <w:rFonts w:ascii="Courier New" w:hAnsi="Courier New" w:hint="default"/>
+      </w:rPr>
+    </w:lvl>
+    <w:lvl w:ilvl="5" w:tplc="ECF63A8C">
+      <w:start w:val="1"/>
+      <w:numFmt w:val="bullet"/>
+      <w:lvlText w:val=""/>
+      <w:lvlJc w:val="left"/>
+      <w:pPr>
+        <w:ind w:left="4320" w:hanging="360"/>
+      </w:pPr>
+      <w:rPr>
+        <w:rFonts w:ascii="Wingdings" w:hAnsi="Wingdings" w:hint="default"/>
+      </w:rPr>
+    </w:lvl>
+    <w:lvl w:ilvl="6" w:tplc="690698B8">
+      <w:start w:val="1"/>
+      <w:numFmt w:val="bullet"/>
+      <w:lvlText w:val=""/>
+      <w:lvlJc w:val="left"/>
+      <w:pPr>
+        <w:ind w:left="5040" w:hanging="360"/>
+      </w:pPr>
+      <w:rPr>
+        <w:rFonts w:ascii="Symbol" w:hAnsi="Symbol" w:hint="default"/>
+      </w:rPr>
+    </w:lvl>
+    <w:lvl w:ilvl="7" w:tplc="2EB8C192">
+      <w:start w:val="1"/>
+      <w:numFmt w:val="bullet"/>
+      <w:lvlText w:val="o"/>
+      <w:lvlJc w:val="left"/>
+      <w:pPr>
+        <w:ind w:left="5760" w:hanging="360"/>
+      </w:pPr>
+      <w:rPr>
+        <w:rFonts w:ascii="Courier New" w:hAnsi="Courier New" w:hint="default"/>
+      </w:rPr>
+    </w:lvl>
+    <w:lvl w:ilvl="8" w:tplc="949A8368">
+      <w:start w:val="1"/>
+      <w:numFmt w:val="bullet"/>
+      <w:lvlText w:val=""/>
+      <w:lvlJc w:val="left"/>
+      <w:pPr>
+        <w:ind w:left="6480" w:hanging="360"/>
+      </w:pPr>
+      <w:rPr>
+        <w:rFonts w:ascii="Wingdings" w:hAnsi="Wingdings" w:hint="default"/>
+      </w:rPr>
+    </w:lvl>
+  </w:abstractNum>
+  <w:abstractNum w:abstractNumId="21" w15:restartNumberingAfterBreak="0">
+    <w:nsid w:val="75CE2052"/>
+    <w:multiLevelType w:val="hybridMultilevel"/>
+    <w:tmpl w:val="81760562"/>
+    <w:lvl w:ilvl="0" w:tplc="7DDE2C94">
+      <w:numFmt w:val="bullet"/>
+      <w:lvlText w:val="-"/>
+      <w:lvlJc w:val="left"/>
+      <w:pPr>
+        <w:ind w:left="720" w:hanging="360"/>
+      </w:pPr>
+      <w:rPr>
+        <w:rFonts w:ascii="Calibri" w:eastAsiaTheme="minorHAnsi" w:hAnsi="Calibri" w:cs="Calibri" w:hint="default"/>
+      </w:rPr>
+    </w:lvl>
+    <w:lvl w:ilvl="1" w:tplc="08090003">
+      <w:start w:val="1"/>
+      <w:numFmt w:val="bullet"/>
+      <w:lvlText w:val="o"/>
+      <w:lvlJc w:val="left"/>
+      <w:pPr>
+        <w:ind w:left="1440" w:hanging="360"/>
+      </w:pPr>
+      <w:rPr>
+        <w:rFonts w:ascii="Courier New" w:hAnsi="Courier New" w:cs="Courier New" w:hint="default"/>
+      </w:rPr>
+    </w:lvl>
+    <w:lvl w:ilvl="2" w:tplc="08090005">
+      <w:start w:val="1"/>
+      <w:numFmt w:val="bullet"/>
+      <w:lvlText w:val=""/>
+      <w:lvlJc w:val="left"/>
+      <w:pPr>
+        <w:ind w:left="2160" w:hanging="360"/>
+      </w:pPr>
+      <w:rPr>
+        <w:rFonts w:ascii="Wingdings" w:hAnsi="Wingdings" w:hint="default"/>
+      </w:rPr>
+    </w:lvl>
+    <w:lvl w:ilvl="3" w:tplc="08090001" w:tentative="1">
+      <w:start w:val="1"/>
+      <w:numFmt w:val="bullet"/>
+      <w:lvlText w:val=""/>
+      <w:lvlJc w:val="left"/>
+      <w:pPr>
+        <w:ind w:left="2880" w:hanging="360"/>
+      </w:pPr>
+      <w:rPr>
+        <w:rFonts w:ascii="Symbol" w:hAnsi="Symbol" w:hint="default"/>
+      </w:rPr>
+    </w:lvl>
+    <w:lvl w:ilvl="4" w:tplc="08090003" w:tentative="1">
+      <w:start w:val="1"/>
+      <w:numFmt w:val="bullet"/>
+      <w:lvlText w:val="o"/>
+      <w:lvlJc w:val="left"/>
+      <w:pPr>
+        <w:ind w:left="3600" w:hanging="360"/>
+      </w:pPr>
+      <w:rPr>
+        <w:rFonts w:ascii="Courier New" w:hAnsi="Courier New" w:cs="Courier New" w:hint="default"/>
+      </w:rPr>
+    </w:lvl>
+    <w:lvl w:ilvl="5" w:tplc="08090005" w:tentative="1">
+      <w:start w:val="1"/>
+      <w:numFmt w:val="bullet"/>
+      <w:lvlText w:val=""/>
+      <w:lvlJc w:val="left"/>
+      <w:pPr>
+        <w:ind w:left="4320" w:hanging="360"/>
+      </w:pPr>
+      <w:rPr>
+        <w:rFonts w:ascii="Wingdings" w:hAnsi="Wingdings" w:hint="default"/>
+      </w:rPr>
+    </w:lvl>
+    <w:lvl w:ilvl="6" w:tplc="08090001" w:tentative="1">
+      <w:start w:val="1"/>
+      <w:numFmt w:val="bullet"/>
+      <w:lvlText w:val=""/>
+      <w:lvlJc w:val="left"/>
+      <w:pPr>
+        <w:ind w:left="5040" w:hanging="360"/>
+      </w:pPr>
+      <w:rPr>
+        <w:rFonts w:ascii="Symbol" w:hAnsi="Symbol" w:hint="default"/>
+      </w:rPr>
+    </w:lvl>
+    <w:lvl w:ilvl="7" w:tplc="08090003" w:tentative="1">
+      <w:start w:val="1"/>
+      <w:numFmt w:val="bullet"/>
+      <w:lvlText w:val="o"/>
+      <w:lvlJc w:val="left"/>
+      <w:pPr>
+        <w:ind w:left="5760" w:hanging="360"/>
+      </w:pPr>
+      <w:rPr>
+        <w:rFonts w:ascii="Courier New" w:hAnsi="Courier New" w:cs="Courier New" w:hint="default"/>
+      </w:rPr>
+    </w:lvl>
+    <w:lvl w:ilvl="8" w:tplc="08090005" w:tentative="1">
+      <w:start w:val="1"/>
+      <w:numFmt w:val="bullet"/>
+      <w:lvlText w:val=""/>
+      <w:lvlJc w:val="left"/>
+      <w:pPr>
+        <w:ind w:left="6480" w:hanging="360"/>
+      </w:pPr>
+      <w:rPr>
+        <w:rFonts w:ascii="Wingdings" w:hAnsi="Wingdings" w:hint="default"/>
+      </w:rPr>
+    </w:lvl>
+  </w:abstractNum>
+  <w:abstractNum w:abstractNumId="22" w15:restartNumberingAfterBreak="0">
+    <w:nsid w:val="75F635C1"/>
+    <w:multiLevelType w:val="multilevel"/>
+    <w:tmpl w:val="791A6108"/>
+    <w:lvl w:ilvl="0">
+      <w:start w:val="1"/>
+      <w:numFmt w:val="decimal"/>
+      <w:lvlText w:val="%1"/>
+      <w:lvlJc w:val="left"/>
+      <w:pPr>
+        <w:ind w:left="432" w:hanging="432"/>
+      </w:pPr>
+    </w:lvl>
+    <w:lvl w:ilvl="1">
+      <w:start w:val="1"/>
+      <w:numFmt w:val="decimal"/>
+      <w:lvlText w:val="%1.%2"/>
+      <w:lvlJc w:val="left"/>
+      <w:pPr>
+        <w:ind w:left="576" w:hanging="576"/>
+      </w:pPr>
+    </w:lvl>
+    <w:lvl w:ilvl="2">
+      <w:start w:val="1"/>
+      <w:numFmt w:val="decimal"/>
+      <w:lvlText w:val="%1.%2.%3"/>
+      <w:lvlJc w:val="left"/>
+      <w:pPr>
+        <w:ind w:left="720" w:hanging="720"/>
+      </w:pPr>
+    </w:lvl>
+    <w:lvl w:ilvl="3">
+      <w:start w:val="1"/>
+      <w:numFmt w:val="decimal"/>
+      <w:lvlText w:val="%1.%2.%3.%4"/>
+      <w:lvlJc w:val="left"/>
+      <w:pPr>
+        <w:ind w:left="864" w:hanging="864"/>
+      </w:pPr>
+    </w:lvl>
+    <w:lvl w:ilvl="4">
+      <w:start w:val="1"/>
+      <w:numFmt w:val="decimal"/>
+      <w:lvlText w:val="%1.%2.%3.%4.%5"/>
+      <w:lvlJc w:val="left"/>
+      <w:pPr>
+        <w:ind w:left="1008" w:hanging="1008"/>
+      </w:pPr>
+    </w:lvl>
+    <w:lvl w:ilvl="5">
+      <w:start w:val="1"/>
+      <w:numFmt w:val="decimal"/>
+      <w:lvlText w:val="%1.%2.%3.%4.%5.%6"/>
+      <w:lvlJc w:val="left"/>
+      <w:pPr>
+        <w:ind w:left="1152" w:hanging="1152"/>
+      </w:pPr>
+    </w:lvl>
+    <w:lvl w:ilvl="6">
+      <w:start w:val="1"/>
+      <w:numFmt w:val="decimal"/>
+      <w:lvlText w:val="%1.%2.%3.%4.%5.%6.%7"/>
+      <w:lvlJc w:val="left"/>
+      <w:pPr>
+        <w:ind w:left="1296" w:hanging="1296"/>
+      </w:pPr>
+    </w:lvl>
+    <w:lvl w:ilvl="7">
+      <w:start w:val="1"/>
+      <w:numFmt w:val="decimal"/>
+      <w:lvlText w:val="%1.%2.%3.%4.%5.%6.%7.%8"/>
+      <w:lvlJc w:val="left"/>
+      <w:pPr>
+        <w:ind w:left="1440" w:hanging="1440"/>
+      </w:pPr>
+    </w:lvl>
+    <w:lvl w:ilvl="8">
+      <w:start w:val="1"/>
+      <w:numFmt w:val="decimal"/>
+      <w:lvlText w:val="%1.%2.%3.%4.%5.%6.%7.%8.%9"/>
+      <w:lvlJc w:val="left"/>
+      <w:pPr>
+        <w:ind w:left="1584" w:hanging="1584"/>
+      </w:pPr>
+    </w:lvl>
+  </w:abstractNum>
+  <w:abstractNum w:abstractNumId="23" w15:restartNumberingAfterBreak="0">
+    <w:nsid w:val="772066D4"/>
+    <w:multiLevelType w:val="hybridMultilevel"/>
+    <w:tmpl w:val="55587E0C"/>
+    <w:lvl w:ilvl="0" w:tplc="08090001">
+      <w:start w:val="1"/>
+      <w:numFmt w:val="bullet"/>
+      <w:lvlText w:val=""/>
+      <w:lvlJc w:val="left"/>
+      <w:pPr>
+        <w:ind w:left="720" w:hanging="360"/>
+      </w:pPr>
+      <w:rPr>
+        <w:rFonts w:ascii="Symbol" w:hAnsi="Symbol" w:cs="Symbol" w:hint="default"/>
+      </w:rPr>
+    </w:lvl>
+    <w:lvl w:ilvl="1" w:tplc="04090003" w:tentative="1">
+      <w:start w:val="1"/>
+      <w:numFmt w:val="bullet"/>
+      <w:lvlText w:val="o"/>
+      <w:lvlJc w:val="left"/>
+      <w:pPr>
+        <w:ind w:left="1440" w:hanging="360"/>
+      </w:pPr>
+      <w:rPr>
+        <w:rFonts w:ascii="Courier New" w:hAnsi="Courier New" w:cs="Courier New" w:hint="default"/>
+      </w:rPr>
+    </w:lvl>
+    <w:lvl w:ilvl="2" w:tplc="04090005" w:tentative="1">
+      <w:start w:val="1"/>
+      <w:numFmt w:val="bullet"/>
+      <w:lvlText w:val=""/>
+      <w:lvlJc w:val="left"/>
+      <w:pPr>
+        <w:ind w:left="2160" w:hanging="360"/>
+      </w:pPr>
+      <w:rPr>
+        <w:rFonts w:ascii="Wingdings" w:hAnsi="Wingdings" w:cs="Wingdings" w:hint="default"/>
+      </w:rPr>
+    </w:lvl>
+    <w:lvl w:ilvl="3" w:tplc="04090001" w:tentative="1">
+      <w:start w:val="1"/>
+      <w:numFmt w:val="bullet"/>
+      <w:lvlText w:val=""/>
+      <w:lvlJc w:val="left"/>
+      <w:pPr>
+        <w:ind w:left="2880" w:hanging="360"/>
+      </w:pPr>
+      <w:rPr>
+        <w:rFonts w:ascii="Symbol" w:hAnsi="Symbol" w:cs="Symbol" w:hint="default"/>
+      </w:rPr>
+    </w:lvl>
+    <w:lvl w:ilvl="4" w:tplc="04090003" w:tentative="1">
+      <w:start w:val="1"/>
+      <w:numFmt w:val="bullet"/>
+      <w:lvlText w:val="o"/>
+      <w:lvlJc w:val="left"/>
+      <w:pPr>
+        <w:ind w:left="3600" w:hanging="360"/>
+      </w:pPr>
+      <w:rPr>
+        <w:rFonts w:ascii="Courier New" w:hAnsi="Courier New" w:cs="Courier New" w:hint="default"/>
+      </w:rPr>
+    </w:lvl>
+    <w:lvl w:ilvl="5" w:tplc="04090005" w:tentative="1">
+      <w:start w:val="1"/>
+      <w:numFmt w:val="bullet"/>
+      <w:lvlText w:val=""/>
+      <w:lvlJc w:val="left"/>
+      <w:pPr>
+        <w:ind w:left="4320" w:hanging="360"/>
+      </w:pPr>
+      <w:rPr>
+        <w:rFonts w:ascii="Wingdings" w:hAnsi="Wingdings" w:cs="Wingdings" w:hint="default"/>
+      </w:rPr>
+    </w:lvl>
+    <w:lvl w:ilvl="6" w:tplc="04090001" w:tentative="1">
+      <w:start w:val="1"/>
+      <w:numFmt w:val="bullet"/>
+      <w:lvlText w:val=""/>
+      <w:lvlJc w:val="left"/>
+      <w:pPr>
+        <w:ind w:left="5040" w:hanging="360"/>
+      </w:pPr>
+      <w:rPr>
+        <w:rFonts w:ascii="Symbol" w:hAnsi="Symbol" w:cs="Symbol" w:hint="default"/>
+      </w:rPr>
+    </w:lvl>
+    <w:lvl w:ilvl="7" w:tplc="04090003" w:tentative="1">
+      <w:start w:val="1"/>
+      <w:numFmt w:val="bullet"/>
+      <w:lvlText w:val="o"/>
+      <w:lvlJc w:val="left"/>
+      <w:pPr>
+        <w:ind w:left="5760" w:hanging="360"/>
+      </w:pPr>
+      <w:rPr>
+        <w:rFonts w:ascii="Courier New" w:hAnsi="Courier New" w:cs="Courier New" w:hint="default"/>
+      </w:rPr>
+    </w:lvl>
+    <w:lvl w:ilvl="8" w:tplc="04090005" w:tentative="1">
+      <w:start w:val="1"/>
+      <w:numFmt w:val="bullet"/>
+      <w:lvlText w:val=""/>
+      <w:lvlJc w:val="left"/>
+      <w:pPr>
+        <w:ind w:left="6480" w:hanging="360"/>
+      </w:pPr>
+      <w:rPr>
+        <w:rFonts w:ascii="Wingdings" w:hAnsi="Wingdings" w:cs="Wingdings" w:hint="default"/>
+      </w:rPr>
+    </w:lvl>
+  </w:abstractNum>
+  <w:abstractNum w:abstractNumId="24" w15:restartNumberingAfterBreak="0">
+    <w:nsid w:val="7B5B3783"/>
+    <w:multiLevelType w:val="hybridMultilevel"/>
+    <w:tmpl w:val="CF964672"/>
+    <w:lvl w:ilvl="0" w:tplc="09AC617E">
+      <w:start w:val="1"/>
+      <w:numFmt w:val="bullet"/>
+      <w:lvlText w:val=""/>
+      <w:lvlJc w:val="left"/>
+      <w:pPr>
+        <w:ind w:left="720" w:hanging="360"/>
+      </w:pPr>
+      <w:rPr>
+        <w:rFonts w:ascii="Symbol" w:hAnsi="Symbol" w:hint="default"/>
+      </w:rPr>
+    </w:lvl>
+    <w:lvl w:ilvl="1" w:tplc="9C74B09E">
+      <w:start w:val="1"/>
+      <w:numFmt w:val="bullet"/>
+      <w:lvlText w:val="o"/>
+      <w:lvlJc w:val="left"/>
+      <w:pPr>
+        <w:ind w:left="1440" w:hanging="360"/>
+      </w:pPr>
+      <w:rPr>
+        <w:rFonts w:ascii="Courier New" w:hAnsi="Courier New" w:hint="default"/>
+      </w:rPr>
+    </w:lvl>
+    <w:lvl w:ilvl="2" w:tplc="285493B8">
+      <w:start w:val="1"/>
+      <w:numFmt w:val="bullet"/>
+      <w:lvlText w:val=""/>
+      <w:lvlJc w:val="left"/>
+      <w:pPr>
+        <w:ind w:left="2160" w:hanging="360"/>
+      </w:pPr>
+      <w:rPr>
+        <w:rFonts w:ascii="Wingdings" w:hAnsi="Wingdings" w:hint="default"/>
+      </w:rPr>
+    </w:lvl>
+    <w:lvl w:ilvl="3" w:tplc="5CEAE20E">
+      <w:start w:val="1"/>
+      <w:numFmt w:val="bullet"/>
+      <w:lvlText w:val=""/>
+      <w:lvlJc w:val="left"/>
+      <w:pPr>
+        <w:ind w:left="2880" w:hanging="360"/>
+      </w:pPr>
+      <w:rPr>
+        <w:rFonts w:ascii="Symbol" w:hAnsi="Symbol" w:hint="default"/>
+      </w:rPr>
+    </w:lvl>
+    <w:lvl w:ilvl="4" w:tplc="EDB8683E">
+      <w:start w:val="1"/>
+      <w:numFmt w:val="bullet"/>
+      <w:lvlText w:val="o"/>
+      <w:lvlJc w:val="left"/>
+      <w:pPr>
+        <w:ind w:left="3600" w:hanging="360"/>
+      </w:pPr>
+      <w:rPr>
+        <w:rFonts w:ascii="Courier New" w:hAnsi="Courier New" w:hint="default"/>
+      </w:rPr>
+    </w:lvl>
+    <w:lvl w:ilvl="5" w:tplc="73644956">
+      <w:start w:val="1"/>
+      <w:numFmt w:val="bullet"/>
+      <w:lvlText w:val=""/>
+      <w:lvlJc w:val="left"/>
+      <w:pPr>
+        <w:ind w:left="4320" w:hanging="360"/>
+      </w:pPr>
+      <w:rPr>
+        <w:rFonts w:ascii="Wingdings" w:hAnsi="Wingdings" w:hint="default"/>
+      </w:rPr>
+    </w:lvl>
+    <w:lvl w:ilvl="6" w:tplc="C2283136">
+      <w:start w:val="1"/>
+      <w:numFmt w:val="bullet"/>
+      <w:lvlText w:val=""/>
+      <w:lvlJc w:val="left"/>
+      <w:pPr>
+        <w:ind w:left="5040" w:hanging="360"/>
+      </w:pPr>
+      <w:rPr>
+        <w:rFonts w:ascii="Symbol" w:hAnsi="Symbol" w:hint="default"/>
+      </w:rPr>
+    </w:lvl>
+    <w:lvl w:ilvl="7" w:tplc="2B0CF4AC">
+      <w:start w:val="1"/>
+      <w:numFmt w:val="bullet"/>
+      <w:lvlText w:val="o"/>
+      <w:lvlJc w:val="left"/>
+      <w:pPr>
+        <w:ind w:left="5760" w:hanging="360"/>
+      </w:pPr>
+      <w:rPr>
+        <w:rFonts w:ascii="Courier New" w:hAnsi="Courier New" w:hint="default"/>
+      </w:rPr>
+    </w:lvl>
+    <w:lvl w:ilvl="8" w:tplc="1FFC8CE0">
+      <w:start w:val="1"/>
+      <w:numFmt w:val="bullet"/>
+      <w:lvlText w:val=""/>
+      <w:lvlJc w:val="left"/>
+      <w:pPr>
+        <w:ind w:left="6480" w:hanging="360"/>
+      </w:pPr>
+      <w:rPr>
+        <w:rFonts w:ascii="Wingdings" w:hAnsi="Wingdings" w:hint="default"/>
+      </w:rPr>
+    </w:lvl>
+  </w:abstractNum>
+  <w:abstractNum w:abstractNumId="25" w15:restartNumberingAfterBreak="0">
+    <w:nsid w:val="7B663D6C"/>
+    <w:multiLevelType w:val="multilevel"/>
+    <w:tmpl w:val="BD644836"/>
+    <w:lvl w:ilvl="0">
+      <w:start w:val="1"/>
+      <w:numFmt w:val="decimal"/>
+      <w:lvlText w:val="%1."/>
+      <w:lvlJc w:val="left"/>
+      <w:pPr>
+        <w:tabs>
+          <w:tab w:val="num" w:pos="720"/>
+        </w:tabs>
+        <w:ind w:left="720" w:hanging="720"/>
+      </w:pPr>
+    </w:lvl>
+    <w:lvl w:ilvl="1">
+      <w:start w:val="1"/>
+      <w:numFmt w:val="decimal"/>
+      <w:lvlText w:val="%2."/>
+      <w:lvlJc w:val="left"/>
+      <w:pPr>
+        <w:tabs>
+          <w:tab w:val="num" w:pos="1440"/>
+        </w:tabs>
+        <w:ind w:left="1440" w:hanging="720"/>
+      </w:pPr>
+    </w:lvl>
+    <w:lvl w:ilvl="2">
+      <w:start w:val="1"/>
+      <w:numFmt w:val="decimal"/>
+      <w:lvlText w:val="%3."/>
+      <w:lvlJc w:val="left"/>
+      <w:pPr>
+        <w:tabs>
+          <w:tab w:val="num" w:pos="2160"/>
+        </w:tabs>
+        <w:ind w:left="2160" w:hanging="720"/>
+      </w:pPr>
+    </w:lvl>
+    <w:lvl w:ilvl="3">
+      <w:start w:val="1"/>
+      <w:numFmt w:val="decimal"/>
+      <w:lvlText w:val="%4."/>
+      <w:lvlJc w:val="left"/>
+      <w:pPr>
+        <w:tabs>
+          <w:tab w:val="num" w:pos="2880"/>
+        </w:tabs>
+        <w:ind w:left="2880" w:hanging="720"/>
+      </w:pPr>
+    </w:lvl>
+    <w:lvl w:ilvl="4">
+      <w:start w:val="1"/>
+      <w:numFmt w:val="decimal"/>
+      <w:lvlText w:val="%5."/>
+      <w:lvlJc w:val="left"/>
+      <w:pPr>
+        <w:tabs>
+          <w:tab w:val="num" w:pos="3600"/>
+        </w:tabs>
+        <w:ind w:left="3600" w:hanging="720"/>
+      </w:pPr>
+    </w:lvl>
+    <w:lvl w:ilvl="5">
+      <w:start w:val="1"/>
+      <w:numFmt w:val="decimal"/>
+      <w:lvlText w:val="%6."/>
+      <w:lvlJc w:val="left"/>
+      <w:pPr>
+        <w:tabs>
+          <w:tab w:val="num" w:pos="4320"/>
+        </w:tabs>
+        <w:ind w:left="4320" w:hanging="720"/>
+      </w:pPr>
+    </w:lvl>
+    <w:lvl w:ilvl="6">
+      <w:start w:val="1"/>
+      <w:numFmt w:val="decimal"/>
+      <w:lvlText w:val="%7."/>
+      <w:lvlJc w:val="left"/>
+      <w:pPr>
+        <w:tabs>
+          <w:tab w:val="num" w:pos="5040"/>
+        </w:tabs>
+        <w:ind w:left="5040" w:hanging="720"/>
+      </w:pPr>
+    </w:lvl>
+    <w:lvl w:ilvl="7">
+      <w:start w:val="1"/>
+      <w:numFmt w:val="decimal"/>
+      <w:lvlText w:val="%8."/>
+      <w:lvlJc w:val="left"/>
+      <w:pPr>
+        <w:tabs>
+          <w:tab w:val="num" w:pos="5760"/>
+        </w:tabs>
+        <w:ind w:left="5760" w:hanging="720"/>
+      </w:pPr>
+    </w:lvl>
+    <w:lvl w:ilvl="8">
+      <w:start w:val="1"/>
+      <w:numFmt w:val="decimal"/>
+      <w:lvlText w:val="%9."/>
+      <w:lvlJc w:val="left"/>
+      <w:pPr>
+        <w:tabs>
+          <w:tab w:val="num" w:pos="6480"/>
+        </w:tabs>
+        <w:ind w:left="6480" w:hanging="720"/>
+      </w:pPr>
+    </w:lvl>
+  </w:abstractNum>
+  <w:abstractNum w:abstractNumId="26" w15:restartNumberingAfterBreak="0">
+    <w:nsid w:val="7D1B4DBC"/>
+    <w:multiLevelType w:val="hybridMultilevel"/>
+    <w:tmpl w:val="F514AC60"/>
+    <w:lvl w:ilvl="0" w:tplc="DD1CF3BC">
+      <w:start w:val="1"/>
+      <w:numFmt w:val="decimal"/>
+      <w:lvlText w:val="%1."/>
+      <w:lvlJc w:val="left"/>
+      <w:pPr>
+        <w:ind w:left="720" w:hanging="360"/>
+      </w:pPr>
+      <w:rPr>
+        <w:rFonts w:asciiTheme="majorHAnsi" w:eastAsiaTheme="majorEastAsia" w:hAnsiTheme="majorHAnsi" w:cstheme="majorBidi" w:hint="default"/>
+        <w:color w:val="365F91" w:themeColor="accent1" w:themeShade="BF"/>
+        <w:sz w:val="32"/>
+      </w:rPr>
+    </w:lvl>
+    <w:lvl w:ilvl="1" w:tplc="08090019" w:tentative="1">
+      <w:start w:val="1"/>
+      <w:numFmt w:val="lowerLetter"/>
+      <w:lvlText w:val="%2."/>
+      <w:lvlJc w:val="left"/>
+      <w:pPr>
+        <w:ind w:left="1440" w:hanging="360"/>
+      </w:pPr>
+    </w:lvl>
+    <w:lvl w:ilvl="2" w:tplc="0809001B" w:tentative="1">
+      <w:start w:val="1"/>
+      <w:numFmt w:val="lowerRoman"/>
+      <w:lvlText w:val="%3."/>
+      <w:lvlJc w:val="right"/>
+      <w:pPr>
+        <w:ind w:left="2160" w:hanging="180"/>
+      </w:pPr>
+    </w:lvl>
+    <w:lvl w:ilvl="3" w:tplc="0809000F" w:tentative="1">
+      <w:start w:val="1"/>
+      <w:numFmt w:val="decimal"/>
+      <w:lvlText w:val="%4."/>
+      <w:lvlJc w:val="left"/>
+      <w:pPr>
+        <w:ind w:left="2880" w:hanging="360"/>
+      </w:pPr>
+    </w:lvl>
+    <w:lvl w:ilvl="4" w:tplc="08090019" w:tentative="1">
+      <w:start w:val="1"/>
+      <w:numFmt w:val="lowerLetter"/>
+      <w:lvlText w:val="%5."/>
+      <w:lvlJc w:val="left"/>
+      <w:pPr>
+        <w:ind w:left="3600" w:hanging="360"/>
+      </w:pPr>
+    </w:lvl>
+    <w:lvl w:ilvl="5" w:tplc="0809001B" w:tentative="1">
+      <w:start w:val="1"/>
+      <w:numFmt w:val="lowerRoman"/>
+      <w:lvlText w:val="%6."/>
+      <w:lvlJc w:val="right"/>
+      <w:pPr>
+        <w:ind w:left="4320" w:hanging="180"/>
+      </w:pPr>
+    </w:lvl>
+    <w:lvl w:ilvl="6" w:tplc="0809000F" w:tentative="1">
+      <w:start w:val="1"/>
+      <w:numFmt w:val="decimal"/>
+      <w:lvlText w:val="%7."/>
+      <w:lvlJc w:val="left"/>
+      <w:pPr>
+        <w:ind w:left="5040" w:hanging="360"/>
+      </w:pPr>
+    </w:lvl>
+    <w:lvl w:ilvl="7" w:tplc="08090019" w:tentative="1">
+      <w:start w:val="1"/>
+      <w:numFmt w:val="lowerLetter"/>
+      <w:lvlText w:val="%8."/>
+      <w:lvlJc w:val="left"/>
+      <w:pPr>
+        <w:ind w:left="5760" w:hanging="360"/>
+      </w:pPr>
+    </w:lvl>
+    <w:lvl w:ilvl="8" w:tplc="0809001B" w:tentative="1">
+      <w:start w:val="1"/>
+      <w:numFmt w:val="lowerRoman"/>
+      <w:lvlText w:val="%9."/>
+      <w:lvlJc w:val="right"/>
+      <w:pPr>
+        <w:ind w:left="6480" w:hanging="180"/>
+      </w:pPr>
+    </w:lvl>
+  </w:abstractNum>
+  <w:abstractNum w:abstractNumId="27" w15:restartNumberingAfterBreak="0">
+    <w:nsid w:val="7F7A49BF"/>
+    <w:multiLevelType w:val="hybridMultilevel"/>
+    <w:tmpl w:val="E09EA8E6"/>
+    <w:lvl w:ilvl="0" w:tplc="0409000F">
+      <w:start w:val="1"/>
+      <w:numFmt w:val="decimal"/>
+      <w:lvlText w:val="%1."/>
+      <w:lvlJc w:val="left"/>
+      <w:pPr>
+        <w:ind w:left="720" w:hanging="360"/>
+      </w:pPr>
+    </w:lvl>
+    <w:lvl w:ilvl="1" w:tplc="04090019" w:tentative="1">
+      <w:start w:val="1"/>
+      <w:numFmt w:val="lowerLetter"/>
+      <w:lvlText w:val="%2."/>
+      <w:lvlJc w:val="left"/>
+      <w:pPr>
+        <w:ind w:left="1440" w:hanging="360"/>
+      </w:pPr>
+    </w:lvl>
+    <w:lvl w:ilvl="2" w:tplc="0409001B" w:tentative="1">
+      <w:start w:val="1"/>
+      <w:numFmt w:val="lowerRoman"/>
+      <w:lvlText w:val="%3."/>
+      <w:lvlJc w:val="right"/>
+      <w:pPr>
+        <w:ind w:left="2160" w:hanging="180"/>
+      </w:pPr>
+    </w:lvl>
+    <w:lvl w:ilvl="3" w:tplc="0409000F" w:tentative="1">
+      <w:start w:val="1"/>
+      <w:numFmt w:val="decimal"/>
+      <w:lvlText w:val="%4."/>
+      <w:lvlJc w:val="left"/>
+      <w:pPr>
+        <w:ind w:left="2880" w:hanging="360"/>
+      </w:pPr>
+    </w:lvl>
+    <w:lvl w:ilvl="4" w:tplc="04090019" w:tentative="1">
+      <w:start w:val="1"/>
+      <w:numFmt w:val="lowerLetter"/>
+      <w:lvlText w:val="%5."/>
+      <w:lvlJc w:val="left"/>
+      <w:pPr>
+        <w:ind w:left="3600" w:hanging="360"/>
+      </w:pPr>
+    </w:lvl>
+    <w:lvl w:ilvl="5" w:tplc="0409001B" w:tentative="1">
+      <w:start w:val="1"/>
+      <w:numFmt w:val="lowerRoman"/>
+      <w:lvlText w:val="%6."/>
+      <w:lvlJc w:val="right"/>
+      <w:pPr>
+        <w:ind w:left="4320" w:hanging="180"/>
+      </w:pPr>
+    </w:lvl>
+    <w:lvl w:ilvl="6" w:tplc="0409000F" w:tentative="1">
+      <w:start w:val="1"/>
+      <w:numFmt w:val="decimal"/>
+      <w:lvlText w:val="%7."/>
+      <w:lvlJc w:val="left"/>
+      <w:pPr>
+        <w:ind w:left="5040" w:hanging="360"/>
+      </w:pPr>
+    </w:lvl>
+    <w:lvl w:ilvl="7" w:tplc="04090019" w:tentative="1">
+      <w:start w:val="1"/>
+      <w:numFmt w:val="lowerLetter"/>
+      <w:lvlText w:val="%8."/>
+      <w:lvlJc w:val="left"/>
+      <w:pPr>
+        <w:ind w:left="5760" w:hanging="360"/>
+      </w:pPr>
+    </w:lvl>
+    <w:lvl w:ilvl="8" w:tplc="0409001B" w:tentative="1">
+      <w:start w:val="1"/>
+      <w:numFmt w:val="lowerRoman"/>
+      <w:lvlText w:val="%9."/>
+      <w:lvlJc w:val="right"/>
+      <w:pPr>
+        <w:ind w:left="6480" w:hanging="180"/>
+      </w:pPr>
+    </w:lvl>
+  </w:abstractNum>
+  <w:num w:numId="1">
+    <w:abstractNumId w:val="6"/>
+  </w:num>
+  <w:num w:numId="2">
+    <w:abstractNumId w:val="21"/>
+  </w:num>
+  <w:num w:numId="3">
+    <w:abstractNumId w:val="11"/>
+  </w:num>
+  <w:num w:numId="4">
+    <w:abstractNumId w:val="17"/>
+  </w:num>
+  <w:num w:numId="5">
+    <w:abstractNumId w:val="15"/>
+  </w:num>
+  <w:num w:numId="6">
+    <w:abstractNumId w:val="27"/>
+  </w:num>
+  <w:num w:numId="7">
+    <w:abstractNumId w:val="1"/>
+  </w:num>
+  <w:num w:numId="8">
+    <w:abstractNumId w:val="16"/>
+  </w:num>
+  <w:num w:numId="9">
+    <w:abstractNumId w:val="18"/>
+  </w:num>
+  <w:num w:numId="10">
+    <w:abstractNumId w:val="7"/>
+  </w:num>
+  <w:num w:numId="11">
+    <w:abstractNumId w:val="22"/>
+  </w:num>
+  <w:num w:numId="12">
+    <w:abstractNumId w:val="12"/>
+  </w:num>
+  <w:num w:numId="13">
+    <w:abstractNumId w:val="19"/>
+  </w:num>
+  <w:num w:numId="14">
+    <w:abstractNumId w:val="3"/>
+  </w:num>
+  <w:num w:numId="15">
+    <w:abstractNumId w:val="2"/>
+  </w:num>
+  <w:num w:numId="16">
+    <w:abstractNumId w:val="14"/>
+  </w:num>
+  <w:num w:numId="17">
+    <w:abstractNumId w:val="23"/>
+  </w:num>
+  <w:num w:numId="18">
+    <w:abstractNumId w:val="4"/>
+  </w:num>
+  <w:num w:numId="19">
+    <w:abstractNumId w:val="25"/>
+  </w:num>
+  <w:num w:numId="20">
+    <w:abstractNumId w:val="13"/>
+    <w:lvlOverride w:ilvl="0">
+      <w:lvl w:ilvl="0">
+        <w:start w:val="1"/>
+        <w:numFmt w:val="decimal"/>
+        <w:pStyle w:val="Heading1"/>
+        <w:lvlText w:val="%1."/>
+        <w:lvlJc w:val="left"/>
+        <w:pPr>
+          <w:ind w:left="574" w:hanging="432"/>
+        </w:pPr>
+        <w:rPr>
+          <w:rFonts w:hint="default"/>
+          <w:sz w:val="32"/>
+          <w:szCs w:val="32"/>
+        </w:rPr>
+      </w:lvl>
+    </w:lvlOverride>
+  </w:num>
+  <w:num w:numId="21">
+    <w:abstractNumId w:val="13"/>
+    <w:lvlOverride w:ilvl="0">
+      <w:startOverride w:val="1"/>
+    </w:lvlOverride>
+    <w:lvlOverride w:ilvl="1">
+      <w:startOverride w:val="1"/>
+    </w:lvlOverride>
+    <w:lvlOverride w:ilvl="2">
+      <w:startOverride w:val="1"/>
+    </w:lvlOverride>
+    <w:lvlOverride w:ilvl="3">
+      <w:startOverride w:val="1"/>
+    </w:lvlOverride>
+    <w:lvlOverride w:ilvl="4">
+      <w:startOverride w:val="1"/>
+    </w:lvlOverride>
+    <w:lvlOverride w:ilvl="5">
+      <w:startOverride w:val="1"/>
+    </w:lvlOverride>
+    <w:lvlOverride w:ilvl="6">
+      <w:startOverride w:val="1"/>
+    </w:lvlOverride>
+    <w:lvlOverride w:ilvl="7">
+      <w:startOverride w:val="1"/>
+    </w:lvlOverride>
+    <w:lvlOverride w:ilvl="8">
+      <w:startOverride w:val="1"/>
+    </w:lvlOverride>
+  </w:num>
+  <w:num w:numId="22">
+    <w:abstractNumId w:val="8"/>
+  </w:num>
+  <w:num w:numId="23">
+    <w:abstractNumId w:val="0"/>
+  </w:num>
+  <w:num w:numId="24">
+    <w:abstractNumId w:val="10"/>
+  </w:num>
+  <w:num w:numId="25">
+    <w:abstractNumId w:val="24"/>
+  </w:num>
+  <w:num w:numId="26">
+    <w:abstractNumId w:val="5"/>
+  </w:num>
+  <w:num w:numId="27">
+    <w:abstractNumId w:val="9"/>
+  </w:num>
+  <w:num w:numId="28">
+    <w:abstractNumId w:val="26"/>
+  </w:num>
+  <w:num w:numId="29">
+    <w:abstractNumId w:val="20"/>
+  </w:num>
+  <w:num w:numId="30">
+    <w:abstractNumId w:val="13"/>
   </w:num>
 </w:numbering>
 </file>
 
 <file path=word/styles.xml><?xml version="1.0" encoding="utf-8"?>
-<w:styles xmlns:r="http://schemas.openxmlformats.org/officeDocument/2006/relationships" xmlns:w="http://schemas.openxmlformats.org/wordprocessingml/2006/main">
+<w:styles xmlns:mc="http://schemas.openxmlformats.org/markup-compatibility/2006" xmlns:r="http://schemas.openxmlformats.org/officeDocument/2006/relationships" xmlns:w="http://schemas.openxmlformats.org/wordprocessingml/2006/main" xmlns:w14="http://schemas.microsoft.com/office/word/2010/wordml" xmlns:w15="http://schemas.microsoft.com/office/word/2012/wordml" xmlns:w16cid="http://schemas.microsoft.com/office/word/2016/wordml/cid" xmlns:w16se="http://schemas.microsoft.com/office/word/2015/wordml/symex" mc:Ignorable="w14 w15 w16se w16cid">
   <w:docDefaults>
     <w:rPrDefault>
       <w:rPr>
@@ -158,19 +3232,625 @@
       </w:pPr>
     </w:pPrDefault>
   </w:docDefaults>
-  <w:latentStyles w:defLockedState="0" w:defUIPriority="0" w:defSemiHidden="0" w:defUnhideWhenUsed="0" w:defQFormat="0" w:count="276"/>
+  <w:latentStyles w:defLockedState="0" w:defUIPriority="0" w:defSemiHidden="0" w:defUnhideWhenUsed="0" w:defQFormat="0" w:count="377">
+    <w:lsdException w:name="Normal" w:qFormat="1"/>
+    <w:lsdException w:name="heading 1" w:uiPriority="9" w:qFormat="1"/>
+    <w:lsdException w:name="heading 2" w:uiPriority="9" w:qFormat="1"/>
+    <w:lsdException w:name="heading 3" w:uiPriority="9" w:qFormat="1"/>
+    <w:lsdException w:name="heading 4" w:semiHidden="1" w:uiPriority="9" w:unhideWhenUsed="1" w:qFormat="1"/>
+    <w:lsdException w:name="heading 5" w:uiPriority="9" w:qFormat="1"/>
+    <w:lsdException w:name="heading 6" w:uiPriority="9" w:qFormat="1"/>
+    <w:lsdException w:name="heading 7" w:uiPriority="9" w:qFormat="1"/>
+    <w:lsdException w:name="heading 8" w:uiPriority="9" w:qFormat="1"/>
+    <w:lsdException w:name="heading 9" w:uiPriority="9" w:qFormat="1"/>
+    <w:lsdException w:name="index 1" w:semiHidden="1" w:unhideWhenUsed="1"/>
+    <w:lsdException w:name="index 2" w:semiHidden="1" w:unhideWhenUsed="1"/>
+    <w:lsdException w:name="index 3" w:semiHidden="1" w:unhideWhenUsed="1"/>
+    <w:lsdException w:name="index 4" w:semiHidden="1" w:unhideWhenUsed="1"/>
+    <w:lsdException w:name="index 5" w:semiHidden="1" w:unhideWhenUsed="1"/>
+    <w:lsdException w:name="index 6" w:semiHidden="1" w:unhideWhenUsed="1"/>
+    <w:lsdException w:name="index 7" w:semiHidden="1" w:unhideWhenUsed="1"/>
+    <w:lsdException w:name="index 8" w:semiHidden="1" w:unhideWhenUsed="1"/>
+    <w:lsdException w:name="index 9" w:semiHidden="1" w:unhideWhenUsed="1"/>
+    <w:lsdException w:name="toc 1" w:semiHidden="1" w:unhideWhenUsed="1"/>
+    <w:lsdException w:name="toc 2" w:semiHidden="1" w:unhideWhenUsed="1"/>
+    <w:lsdException w:name="toc 3" w:semiHidden="1" w:unhideWhenUsed="1"/>
+    <w:lsdException w:name="toc 4" w:semiHidden="1" w:unhideWhenUsed="1"/>
+    <w:lsdException w:name="toc 5" w:semiHidden="1" w:unhideWhenUsed="1"/>
+    <w:lsdException w:name="toc 6" w:semiHidden="1" w:unhideWhenUsed="1"/>
+    <w:lsdException w:name="toc 7" w:semiHidden="1" w:unhideWhenUsed="1"/>
+    <w:lsdException w:name="toc 8" w:semiHidden="1" w:unhideWhenUsed="1"/>
+    <w:lsdException w:name="toc 9" w:semiHidden="1" w:unhideWhenUsed="1"/>
+    <w:lsdException w:name="Normal Indent" w:semiHidden="1" w:unhideWhenUsed="1"/>
+    <w:lsdException w:name="footnote text" w:semiHidden="1" w:uiPriority="99" w:unhideWhenUsed="1"/>
+    <w:lsdException w:name="annotation text" w:semiHidden="1" w:uiPriority="99" w:unhideWhenUsed="1"/>
+    <w:lsdException w:name="header" w:semiHidden="1" w:uiPriority="99" w:unhideWhenUsed="1"/>
+    <w:lsdException w:name="footer" w:semiHidden="1" w:uiPriority="99" w:unhideWhenUsed="1"/>
+    <w:lsdException w:name="index heading" w:semiHidden="1" w:unhideWhenUsed="1"/>
+    <w:lsdException w:name="caption" w:semiHidden="1" w:uiPriority="35" w:unhideWhenUsed="1" w:qFormat="1"/>
+    <w:lsdException w:name="table of figures" w:semiHidden="1" w:unhideWhenUsed="1"/>
+    <w:lsdException w:name="envelope address" w:semiHidden="1" w:unhideWhenUsed="1"/>
+    <w:lsdException w:name="envelope return" w:semiHidden="1" w:unhideWhenUsed="1"/>
+    <w:lsdException w:name="footnote reference" w:semiHidden="1" w:uiPriority="99" w:unhideWhenUsed="1"/>
+    <w:lsdException w:name="annotation reference" w:semiHidden="1" w:uiPriority="99" w:unhideWhenUsed="1"/>
+    <w:lsdException w:name="line number" w:semiHidden="1" w:unhideWhenUsed="1"/>
+    <w:lsdException w:name="page number" w:semiHidden="1" w:unhideWhenUsed="1"/>
+    <w:lsdException w:name="endnote reference" w:semiHidden="1" w:uiPriority="99" w:unhideWhenUsed="1"/>
+    <w:lsdException w:name="endnote text" w:semiHidden="1" w:uiPriority="99" w:unhideWhenUsed="1"/>
+    <w:lsdException w:name="table of authorities" w:semiHidden="1" w:unhideWhenUsed="1"/>
+    <w:lsdException w:name="macro" w:semiHidden="1" w:unhideWhenUsed="1"/>
+    <w:lsdException w:name="toa heading" w:semiHidden="1" w:unhideWhenUsed="1"/>
+    <w:lsdException w:name="List" w:semiHidden="1" w:unhideWhenUsed="1"/>
+    <w:lsdException w:name="List Bullet" w:semiHidden="1" w:unhideWhenUsed="1"/>
+    <w:lsdException w:name="List Number" w:semiHidden="1" w:unhideWhenUsed="1"/>
+    <w:lsdException w:name="List 2" w:semiHidden="1" w:unhideWhenUsed="1"/>
+    <w:lsdException w:name="List 3" w:semiHidden="1" w:unhideWhenUsed="1"/>
+    <w:lsdException w:name="List 5" w:semiHidden="1" w:unhideWhenUsed="1"/>
+    <w:lsdException w:name="List Bullet 2" w:semiHidden="1" w:unhideWhenUsed="1"/>
+    <w:lsdException w:name="List Bullet 5" w:semiHidden="1" w:unhideWhenUsed="1"/>
+    <w:lsdException w:name="List Number 2" w:semiHidden="1" w:unhideWhenUsed="1"/>
+    <w:lsdException w:name="List Number 3" w:semiHidden="1" w:unhideWhenUsed="1"/>
+    <w:lsdException w:name="List Number 4" w:semiHidden="1" w:unhideWhenUsed="1"/>
+    <w:lsdException w:name="List Number 5" w:semiHidden="1" w:unhideWhenUsed="1"/>
+    <w:lsdException w:name="Title" w:uiPriority="10" w:qFormat="1"/>
+    <w:lsdException w:name="Closing" w:semiHidden="1" w:unhideWhenUsed="1"/>
+    <w:lsdException w:name="Signature" w:semiHidden="1" w:unhideWhenUsed="1"/>
+    <w:lsdException w:name="Default Paragraph Font" w:semiHidden="1" w:uiPriority="1" w:unhideWhenUsed="1"/>
+    <w:lsdException w:name="Body Text" w:semiHidden="1" w:unhideWhenUsed="1"/>
+    <w:lsdException w:name="Body Text Indent" w:semiHidden="1" w:unhideWhenUsed="1"/>
+    <w:lsdException w:name="List Continue" w:semiHidden="1" w:unhideWhenUsed="1"/>
+    <w:lsdException w:name="List Continue 2" w:semiHidden="1" w:unhideWhenUsed="1"/>
+    <w:lsdException w:name="List Continue 3" w:semiHidden="1" w:unhideWhenUsed="1"/>
+    <w:lsdException w:name="List Continue 4" w:semiHidden="1" w:unhideWhenUsed="1"/>
+    <w:lsdException w:name="List Continue 5" w:semiHidden="1" w:unhideWhenUsed="1"/>
+    <w:lsdException w:name="Message Header" w:semiHidden="1" w:unhideWhenUsed="1"/>
+    <w:lsdException w:name="Salutation" w:semiHidden="1" w:unhideWhenUsed="1"/>
+    <w:lsdException w:name="Date" w:semiHidden="1" w:unhideWhenUsed="1"/>
+    <w:lsdException w:name="Body Text 3" w:semiHidden="1" w:unhideWhenUsed="1"/>
+    <w:lsdException w:name="Body Text Indent 2" w:semiHidden="1" w:unhideWhenUsed="1"/>
+    <w:lsdException w:name="Body Text Indent 3" w:semiHidden="1" w:unhideWhenUsed="1"/>
+    <w:lsdException w:name="Block Text" w:semiHidden="1" w:unhideWhenUsed="1"/>
+    <w:lsdException w:name="Hyperlink" w:semiHidden="1" w:uiPriority="99" w:unhideWhenUsed="1"/>
+    <w:lsdException w:name="FollowedHyperlink" w:semiHidden="1" w:uiPriority="99" w:unhideWhenUsed="1"/>
+    <w:lsdException w:name="Strong" w:uiPriority="22" w:qFormat="1"/>
+    <w:lsdException w:name="Document Map" w:semiHidden="1" w:unhideWhenUsed="1"/>
+    <w:lsdException w:name="Plain Text" w:semiHidden="1" w:unhideWhenUsed="1"/>
+    <w:lsdException w:name="E-mail Signature" w:semiHidden="1" w:unhideWhenUsed="1"/>
+    <w:lsdException w:name="HTML Top of Form" w:semiHidden="1" w:unhideWhenUsed="1"/>
+    <w:lsdException w:name="HTML Bottom of Form" w:semiHidden="1" w:unhideWhenUsed="1"/>
+    <w:lsdException w:name="Normal (Web)" w:semiHidden="1" w:uiPriority="99" w:unhideWhenUsed="1"/>
+    <w:lsdException w:name="HTML Acronym" w:semiHidden="1" w:unhideWhenUsed="1"/>
+    <w:lsdException w:name="HTML Address" w:semiHidden="1" w:unhideWhenUsed="1"/>
+    <w:lsdException w:name="HTML Cite" w:semiHidden="1" w:unhideWhenUsed="1"/>
+    <w:lsdException w:name="HTML Code" w:semiHidden="1" w:unhideWhenUsed="1"/>
+    <w:lsdException w:name="HTML Definition" w:semiHidden="1" w:unhideWhenUsed="1"/>
+    <w:lsdException w:name="HTML Keyboard" w:semiHidden="1" w:unhideWhenUsed="1"/>
+    <w:lsdException w:name="HTML Preformatted" w:semiHidden="1" w:unhideWhenUsed="1"/>
+    <w:lsdException w:name="HTML Sample" w:semiHidden="1" w:unhideWhenUsed="1"/>
+    <w:lsdException w:name="HTML Typewriter" w:semiHidden="1" w:unhideWhenUsed="1"/>
+    <w:lsdException w:name="HTML Variable" w:semiHidden="1" w:unhideWhenUsed="1"/>
+    <w:lsdException w:name="Normal Table" w:semiHidden="1" w:unhideWhenUsed="1"/>
+    <w:lsdException w:name="annotation subject" w:semiHidden="1" w:uiPriority="99" w:unhideWhenUsed="1"/>
+    <w:lsdException w:name="No List" w:semiHidden="1" w:uiPriority="99" w:unhideWhenUsed="1"/>
+    <w:lsdException w:name="Outline List 1" w:semiHidden="1" w:unhideWhenUsed="1"/>
+    <w:lsdException w:name="Outline List 2" w:semiHidden="1" w:unhideWhenUsed="1"/>
+    <w:lsdException w:name="Outline List 3" w:semiHidden="1" w:unhideWhenUsed="1"/>
+    <w:lsdException w:name="Table Simple 1" w:semiHidden="1" w:unhideWhenUsed="1"/>
+    <w:lsdException w:name="Table Simple 2" w:semiHidden="1" w:unhideWhenUsed="1"/>
+    <w:lsdException w:name="Table Simple 3" w:semiHidden="1" w:unhideWhenUsed="1"/>
+    <w:lsdException w:name="Table Classic 1" w:semiHidden="1" w:unhideWhenUsed="1"/>
+    <w:lsdException w:name="Table Classic 2" w:semiHidden="1" w:unhideWhenUsed="1"/>
+    <w:lsdException w:name="Table Classic 3" w:semiHidden="1" w:unhideWhenUsed="1"/>
+    <w:lsdException w:name="Table Classic 4" w:semiHidden="1" w:unhideWhenUsed="1"/>
+    <w:lsdException w:name="Table Colorful 1" w:semiHidden="1" w:unhideWhenUsed="1"/>
+    <w:lsdException w:name="Table Colorful 2" w:semiHidden="1" w:unhideWhenUsed="1"/>
+    <w:lsdException w:name="Table Colorful 3" w:semiHidden="1" w:unhideWhenUsed="1"/>
+    <w:lsdException w:name="Table Columns 1" w:semiHidden="1" w:unhideWhenUsed="1"/>
+    <w:lsdException w:name="Table Columns 2" w:semiHidden="1" w:unhideWhenUsed="1"/>
+    <w:lsdException w:name="Table Columns 3" w:semiHidden="1" w:unhideWhenUsed="1"/>
+    <w:lsdException w:name="Table Columns 4" w:semiHidden="1" w:unhideWhenUsed="1"/>
+    <w:lsdException w:name="Table Columns 5" w:semiHidden="1" w:unhideWhenUsed="1"/>
+    <w:lsdException w:name="Table Grid 1" w:semiHidden="1" w:unhideWhenUsed="1"/>
+    <w:lsdException w:name="Table Grid 2" w:semiHidden="1" w:unhideWhenUsed="1"/>
+    <w:lsdException w:name="Table Grid 3" w:semiHidden="1" w:unhideWhenUsed="1"/>
+    <w:lsdException w:name="Table Grid 4" w:semiHidden="1" w:unhideWhenUsed="1"/>
+    <w:lsdException w:name="Table Grid 5" w:semiHidden="1" w:unhideWhenUsed="1"/>
+    <w:lsdException w:name="Table Grid 6" w:semiHidden="1" w:unhideWhenUsed="1"/>
+    <w:lsdException w:name="Table Grid 7" w:semiHidden="1" w:unhideWhenUsed="1"/>
+    <w:lsdException w:name="Table Grid 8" w:semiHidden="1" w:unhideWhenUsed="1"/>
+    <w:lsdException w:name="Table List 1" w:semiHidden="1" w:unhideWhenUsed="1"/>
+    <w:lsdException w:name="Table List 2" w:semiHidden="1" w:unhideWhenUsed="1"/>
+    <w:lsdException w:name="Table List 3" w:semiHidden="1" w:unhideWhenUsed="1"/>
+    <w:lsdException w:name="Table List 4" w:semiHidden="1" w:unhideWhenUsed="1"/>
+    <w:lsdException w:name="Table List 5" w:semiHidden="1" w:unhideWhenUsed="1"/>
+    <w:lsdException w:name="Table List 6" w:semiHidden="1" w:unhideWhenUsed="1"/>
+    <w:lsdException w:name="Table List 7" w:semiHidden="1" w:unhideWhenUsed="1"/>
+    <w:lsdException w:name="Table List 8" w:semiHidden="1" w:unhideWhenUsed="1"/>
+    <w:lsdException w:name="Table 3D effects 1" w:semiHidden="1" w:unhideWhenUsed="1"/>
+    <w:lsdException w:name="Table 3D effects 2" w:semiHidden="1" w:unhideWhenUsed="1"/>
+    <w:lsdException w:name="Table 3D effects 3" w:semiHidden="1" w:unhideWhenUsed="1"/>
+    <w:lsdException w:name="Table Contemporary" w:semiHidden="1" w:unhideWhenUsed="1"/>
+    <w:lsdException w:name="Table Elegant" w:semiHidden="1" w:unhideWhenUsed="1"/>
+    <w:lsdException w:name="Table Professional" w:semiHidden="1" w:unhideWhenUsed="1"/>
+    <w:lsdException w:name="Table Subtle 1" w:semiHidden="1" w:unhideWhenUsed="1"/>
+    <w:lsdException w:name="Table Subtle 2" w:semiHidden="1" w:unhideWhenUsed="1"/>
+    <w:lsdException w:name="Table Web 1" w:semiHidden="1" w:unhideWhenUsed="1"/>
+    <w:lsdException w:name="Table Web 2" w:semiHidden="1" w:unhideWhenUsed="1"/>
+    <w:lsdException w:name="Table Web 3" w:semiHidden="1" w:unhideWhenUsed="1"/>
+    <w:lsdException w:name="Balloon Text" w:semiHidden="1" w:uiPriority="99" w:unhideWhenUsed="1"/>
+    <w:lsdException w:name="Table Grid" w:uiPriority="39"/>
+    <w:lsdException w:name="Table Theme" w:semiHidden="1" w:unhideWhenUsed="1"/>
+    <w:lsdException w:name="Placeholder Text" w:semiHidden="1"/>
+    <w:lsdException w:name="Light Shading"/>
+    <w:lsdException w:name="Medium Grid 2"/>
+    <w:lsdException w:name="Medium Grid 3"/>
+    <w:lsdException w:name="Dark List"/>
+    <w:lsdException w:name="Colorful Shading"/>
+    <w:lsdException w:name="Colorful List"/>
+    <w:lsdException w:name="Colorful Grid"/>
+    <w:lsdException w:name="Light Shading Accent 1"/>
+    <w:lsdException w:name="Light List Accent 1"/>
+    <w:lsdException w:name="Light Grid Accent 1"/>
+    <w:lsdException w:name="Medium Shading 1 Accent 1"/>
+    <w:lsdException w:name="Medium Shading 2 Accent 1"/>
+    <w:lsdException w:name="Medium List 1 Accent 1"/>
+    <w:lsdException w:name="Revision" w:semiHidden="1" w:uiPriority="99"/>
+    <w:lsdException w:name="List Paragraph" w:uiPriority="34" w:qFormat="1"/>
+    <w:lsdException w:name="Medium List 2 Accent 1"/>
+    <w:lsdException w:name="Medium Grid 1 Accent 1"/>
+    <w:lsdException w:name="Medium Grid 2 Accent 1"/>
+    <w:lsdException w:name="Medium Grid 3 Accent 1"/>
+    <w:lsdException w:name="Dark List Accent 1"/>
+    <w:lsdException w:name="Colorful Shading Accent 1"/>
+    <w:lsdException w:name="Colorful List Accent 1"/>
+    <w:lsdException w:name="Colorful Grid Accent 1"/>
+    <w:lsdException w:name="Light Shading Accent 2"/>
+    <w:lsdException w:name="Light List Accent 2"/>
+    <w:lsdException w:name="Light Grid Accent 2"/>
+    <w:lsdException w:name="Medium Shading 1 Accent 2"/>
+    <w:lsdException w:name="Medium Shading 2 Accent 2"/>
+    <w:lsdException w:name="Medium List 1 Accent 2"/>
+    <w:lsdException w:name="Medium List 2 Accent 2"/>
+    <w:lsdException w:name="Medium Grid 1 Accent 2"/>
+    <w:lsdException w:name="Medium Grid 2 Accent 2"/>
+    <w:lsdException w:name="Medium Grid 3 Accent 2"/>
+    <w:lsdException w:name="Dark List Accent 2"/>
+    <w:lsdException w:name="Colorful Shading Accent 2"/>
+    <w:lsdException w:name="Colorful List Accent 2"/>
+    <w:lsdException w:name="Colorful Grid Accent 2"/>
+    <w:lsdException w:name="Light Shading Accent 3"/>
+    <w:lsdException w:name="Light List Accent 3"/>
+    <w:lsdException w:name="Light Grid Accent 3"/>
+    <w:lsdException w:name="Medium Shading 1 Accent 3"/>
+    <w:lsdException w:name="Medium Shading 2 Accent 3"/>
+    <w:lsdException w:name="Medium List 1 Accent 3"/>
+    <w:lsdException w:name="Medium List 2 Accent 3"/>
+    <w:lsdException w:name="Medium Grid 1 Accent 3"/>
+    <w:lsdException w:name="Medium Grid 2 Accent 3"/>
+    <w:lsdException w:name="Medium Grid 3 Accent 3"/>
+    <w:lsdException w:name="Dark List Accent 3"/>
+    <w:lsdException w:name="Colorful Shading Accent 3"/>
+    <w:lsdException w:name="Colorful List Accent 3"/>
+    <w:lsdException w:name="Colorful Grid Accent 3"/>
+    <w:lsdException w:name="Light Shading Accent 4"/>
+    <w:lsdException w:name="Light List Accent 4"/>
+    <w:lsdException w:name="Light Grid Accent 4"/>
+    <w:lsdException w:name="Medium Shading 1 Accent 4"/>
+    <w:lsdException w:name="Medium Shading 2 Accent 4"/>
+    <w:lsdException w:name="Medium List 1 Accent 4"/>
+    <w:lsdException w:name="Medium List 2 Accent 4"/>
+    <w:lsdException w:name="Medium Grid 1 Accent 4"/>
+    <w:lsdException w:name="Medium Grid 2 Accent 4"/>
+    <w:lsdException w:name="Medium Grid 3 Accent 4"/>
+    <w:lsdException w:name="Dark List Accent 4"/>
+    <w:lsdException w:name="Colorful Shading Accent 4"/>
+    <w:lsdException w:name="Colorful List Accent 4"/>
+    <w:lsdException w:name="Colorful Grid Accent 4"/>
+    <w:lsdException w:name="Light Shading Accent 5"/>
+    <w:lsdException w:name="Light List Accent 5"/>
+    <w:lsdException w:name="Light Grid Accent 5"/>
+    <w:lsdException w:name="Medium Shading 1 Accent 5"/>
+    <w:lsdException w:name="Medium Shading 2 Accent 5"/>
+    <w:lsdException w:name="Medium List 1 Accent 5"/>
+    <w:lsdException w:name="Medium List 2 Accent 5"/>
+    <w:lsdException w:name="Medium Grid 1 Accent 5"/>
+    <w:lsdException w:name="Medium Grid 2 Accent 5"/>
+    <w:lsdException w:name="Medium Grid 3 Accent 5"/>
+    <w:lsdException w:name="Dark List Accent 5"/>
+    <w:lsdException w:name="Colorful Shading Accent 5"/>
+    <w:lsdException w:name="Colorful List Accent 5"/>
+    <w:lsdException w:name="Colorful Grid Accent 5"/>
+    <w:lsdException w:name="Light Shading Accent 6"/>
+    <w:lsdException w:name="Light List Accent 6"/>
+    <w:lsdException w:name="Light Grid Accent 6"/>
+    <w:lsdException w:name="Medium Shading 1 Accent 6"/>
+    <w:lsdException w:name="Medium Shading 2 Accent 6"/>
+    <w:lsdException w:name="Medium List 1 Accent 6"/>
+    <w:lsdException w:name="Medium List 2 Accent 6"/>
+    <w:lsdException w:name="Medium Grid 1 Accent 6"/>
+    <w:lsdException w:name="Medium Grid 2 Accent 6"/>
+    <w:lsdException w:name="Medium Grid 3 Accent 6"/>
+    <w:lsdException w:name="Dark List Accent 6"/>
+    <w:lsdException w:name="Colorful Shading Accent 6"/>
+    <w:lsdException w:name="Colorful List Accent 6"/>
+    <w:lsdException w:name="Colorful Grid Accent 6"/>
+    <w:lsdException w:name="Bibliography" w:semiHidden="1" w:unhideWhenUsed="1"/>
+    <w:lsdException w:name="TOC Heading" w:semiHidden="1" w:unhideWhenUsed="1"/>
+    <w:lsdException w:name="Plain Table 4" w:uiPriority="44"/>
+    <w:lsdException w:name="Grid Table 4" w:uiPriority="49"/>
+    <w:lsdException w:name="Grid Table 5 Dark" w:uiPriority="50"/>
+    <w:lsdException w:name="Grid Table 6 Colorful" w:uiPriority="51"/>
+    <w:lsdException w:name="Grid Table 7 Colorful" w:uiPriority="52"/>
+    <w:lsdException w:name="Grid Table 1 Light Accent 1" w:uiPriority="46"/>
+    <w:lsdException w:name="Grid Table 2 Accent 1" w:uiPriority="47"/>
+    <w:lsdException w:name="Grid Table 3 Accent 1" w:uiPriority="48"/>
+    <w:lsdException w:name="Grid Table 4 Accent 1" w:uiPriority="49"/>
+    <w:lsdException w:name="Grid Table 5 Dark Accent 1" w:uiPriority="50"/>
+    <w:lsdException w:name="Grid Table 6 Colorful Accent 1" w:uiPriority="51"/>
+    <w:lsdException w:name="Grid Table 7 Colorful Accent 1" w:uiPriority="52"/>
+    <w:lsdException w:name="Grid Table 1 Light Accent 2" w:uiPriority="46"/>
+    <w:lsdException w:name="Grid Table 2 Accent 2" w:uiPriority="47"/>
+    <w:lsdException w:name="Grid Table 3 Accent 2" w:uiPriority="48"/>
+    <w:lsdException w:name="Grid Table 4 Accent 2" w:uiPriority="49"/>
+    <w:lsdException w:name="Grid Table 5 Dark Accent 2" w:uiPriority="50"/>
+    <w:lsdException w:name="Grid Table 6 Colorful Accent 2" w:uiPriority="51"/>
+    <w:lsdException w:name="Grid Table 7 Colorful Accent 2" w:uiPriority="52"/>
+    <w:lsdException w:name="Grid Table 1 Light Accent 3" w:uiPriority="46"/>
+    <w:lsdException w:name="Grid Table 2 Accent 3" w:uiPriority="47"/>
+    <w:lsdException w:name="Grid Table 3 Accent 3" w:uiPriority="48"/>
+    <w:lsdException w:name="Grid Table 4 Accent 3" w:uiPriority="49"/>
+    <w:lsdException w:name="Grid Table 5 Dark Accent 3" w:uiPriority="50"/>
+    <w:lsdException w:name="Grid Table 6 Colorful Accent 3" w:uiPriority="51"/>
+    <w:lsdException w:name="Grid Table 7 Colorful Accent 3" w:uiPriority="52"/>
+    <w:lsdException w:name="Grid Table 1 Light Accent 4" w:uiPriority="46"/>
+    <w:lsdException w:name="Grid Table 2 Accent 4" w:uiPriority="47"/>
+    <w:lsdException w:name="Grid Table 3 Accent 4" w:uiPriority="48"/>
+    <w:lsdException w:name="Grid Table 4 Accent 4" w:uiPriority="49"/>
+    <w:lsdException w:name="Grid Table 5 Dark Accent 4" w:uiPriority="50"/>
+    <w:lsdException w:name="Grid Table 6 Colorful Accent 4" w:uiPriority="51"/>
+    <w:lsdException w:name="Grid Table 7 Colorful Accent 4" w:uiPriority="52"/>
+    <w:lsdException w:name="Grid Table 1 Light Accent 5" w:uiPriority="46"/>
+    <w:lsdException w:name="Grid Table 2 Accent 5" w:uiPriority="47"/>
+    <w:lsdException w:name="Grid Table 3 Accent 5" w:uiPriority="48"/>
+    <w:lsdException w:name="Grid Table 4 Accent 5" w:uiPriority="49"/>
+    <w:lsdException w:name="Grid Table 5 Dark Accent 5" w:uiPriority="50"/>
+    <w:lsdException w:name="Grid Table 6 Colorful Accent 5" w:uiPriority="51"/>
+    <w:lsdException w:name="Grid Table 7 Colorful Accent 5" w:uiPriority="52"/>
+    <w:lsdException w:name="Grid Table 1 Light Accent 6" w:uiPriority="46"/>
+    <w:lsdException w:name="Grid Table 2 Accent 6" w:uiPriority="47"/>
+    <w:lsdException w:name="Grid Table 3 Accent 6" w:uiPriority="48"/>
+    <w:lsdException w:name="Grid Table 4 Accent 6" w:uiPriority="49"/>
+    <w:lsdException w:name="Grid Table 5 Dark Accent 6" w:uiPriority="50"/>
+    <w:lsdException w:name="Grid Table 6 Colorful Accent 6" w:uiPriority="51"/>
+    <w:lsdException w:name="Grid Table 7 Colorful Accent 6" w:uiPriority="52"/>
+    <w:lsdException w:name="List Table 1 Light" w:uiPriority="46"/>
+    <w:lsdException w:name="List Table 2" w:uiPriority="47"/>
+    <w:lsdException w:name="List Table 3" w:uiPriority="48"/>
+    <w:lsdException w:name="List Table 4" w:uiPriority="49"/>
+    <w:lsdException w:name="List Table 5 Dark" w:uiPriority="50"/>
+    <w:lsdException w:name="List Table 6 Colorful" w:uiPriority="51"/>
+    <w:lsdException w:name="List Table 7 Colorful" w:uiPriority="52"/>
+    <w:lsdException w:name="List Table 1 Light Accent 1" w:uiPriority="46"/>
+    <w:lsdException w:name="List Table 2 Accent 1" w:uiPriority="47"/>
+    <w:lsdException w:name="List Table 3 Accent 1" w:uiPriority="48"/>
+    <w:lsdException w:name="List Table 4 Accent 1" w:uiPriority="49"/>
+    <w:lsdException w:name="List Table 5 Dark Accent 1" w:uiPriority="50"/>
+    <w:lsdException w:name="List Table 6 Colorful Accent 1" w:uiPriority="51"/>
+    <w:lsdException w:name="List Table 7 Colorful Accent 1" w:uiPriority="52"/>
+    <w:lsdException w:name="List Table 1 Light Accent 2" w:uiPriority="46"/>
+    <w:lsdException w:name="List Table 2 Accent 2" w:uiPriority="47"/>
+    <w:lsdException w:name="List Table 3 Accent 2" w:uiPriority="48"/>
+    <w:lsdException w:name="List Table 4 Accent 2" w:uiPriority="49"/>
+    <w:lsdException w:name="List Table 5 Dark Accent 2" w:uiPriority="50"/>
+    <w:lsdException w:name="List Table 6 Colorful Accent 2" w:uiPriority="51"/>
+    <w:lsdException w:name="List Table 7 Colorful Accent 2" w:uiPriority="52"/>
+    <w:lsdException w:name="List Table 1 Light Accent 3" w:uiPriority="46"/>
+    <w:lsdException w:name="List Table 2 Accent 3" w:uiPriority="47"/>
+    <w:lsdException w:name="List Table 3 Accent 3" w:uiPriority="48"/>
+    <w:lsdException w:name="List Table 4 Accent 3" w:uiPriority="49"/>
+    <w:lsdException w:name="List Table 5 Dark Accent 3" w:uiPriority="50"/>
+    <w:lsdException w:name="List Table 6 Colorful Accent 3" w:uiPriority="51"/>
+    <w:lsdException w:name="List Table 7 Colorful Accent 3" w:uiPriority="52"/>
+    <w:lsdException w:name="List Table 1 Light Accent 4" w:uiPriority="46"/>
+    <w:lsdException w:name="List Table 2 Accent 4" w:uiPriority="47"/>
+    <w:lsdException w:name="List Table 3 Accent 4" w:uiPriority="48"/>
+    <w:lsdException w:name="List Table 4 Accent 4" w:uiPriority="49"/>
+    <w:lsdException w:name="List Table 5 Dark Accent 4" w:uiPriority="50"/>
+    <w:lsdException w:name="List Table 6 Colorful Accent 4" w:uiPriority="51"/>
+    <w:lsdException w:name="List Table 7 Colorful Accent 4" w:uiPriority="52"/>
+    <w:lsdException w:name="List Table 1 Light Accent 5" w:uiPriority="46"/>
+    <w:lsdException w:name="List Table 2 Accent 5" w:uiPriority="47"/>
+    <w:lsdException w:name="List Table 3 Accent 5" w:uiPriority="48"/>
+    <w:lsdException w:name="List Table 4 Accent 5" w:uiPriority="49"/>
+    <w:lsdException w:name="List Table 5 Dark Accent 5" w:uiPriority="50"/>
+    <w:lsdException w:name="List Table 6 Colorful Accent 5" w:uiPriority="51"/>
+    <w:lsdException w:name="List Table 7 Colorful Accent 5" w:uiPriority="52"/>
+    <w:lsdException w:name="List Table 1 Light Accent 6" w:uiPriority="46"/>
+    <w:lsdException w:name="List Table 2 Accent 6" w:uiPriority="47"/>
+    <w:lsdException w:name="List Table 3 Accent 6" w:uiPriority="48"/>
+    <w:lsdException w:name="List Table 4 Accent 6" w:uiPriority="49"/>
+    <w:lsdException w:name="List Table 5 Dark Accent 6" w:uiPriority="50"/>
+    <w:lsdException w:name="List Table 6 Colorful Accent 6" w:uiPriority="51"/>
+    <w:lsdException w:name="List Table 7 Colorful Accent 6" w:uiPriority="52"/>
+    <w:lsdException w:name="Mention" w:semiHidden="1" w:uiPriority="99" w:unhideWhenUsed="1"/>
+    <w:lsdException w:name="Smart Hyperlink" w:semiHidden="1" w:uiPriority="99" w:unhideWhenUsed="1"/>
+    <w:lsdException w:name="Hashtag" w:semiHidden="1" w:uiPriority="99" w:unhideWhenUsed="1"/>
+    <w:lsdException w:name="Unresolved Mention" w:semiHidden="1" w:uiPriority="99" w:unhideWhenUsed="1"/>
+    <w:lsdException w:name="Smart Link" w:semiHidden="1" w:uiPriority="99" w:unhideWhenUsed="1"/>
+    <w:lsdException w:name="Smart Link Error" w:semiHidden="1" w:uiPriority="99" w:unhideWhenUsed="1"/>
+  </w:latentStyles>
   <w:style w:type="paragraph" w:default="1" w:styleId="Normal">
     <w:name w:val="Normal"/>
     <w:qFormat/>
+    <w:rsid w:val="005E10E1"/>
+    <w:pPr>
+      <w:spacing w:after="120"/>
+    </w:pPr>
+    <w:rPr>
+      <w:rFonts w:eastAsiaTheme="minorEastAsia" w:cstheme="minorHAnsi"/>
+      <w:lang w:val="en-GB"/>
+    </w:rPr>
+  </w:style>
+  <w:style w:type="paragraph" w:styleId="Heading1">
+    <w:name w:val="heading 1"/>
+    <w:next w:val="Normal"/>
+    <w:link w:val="Heading1Char"/>
+    <w:uiPriority w:val="9"/>
+    <w:qFormat/>
+    <w:rsid w:val="005E10E1"/>
+    <w:pPr>
+      <w:keepNext/>
+      <w:keepLines/>
+      <w:numPr>
+        <w:numId w:val="20"/>
+      </w:numPr>
+      <w:spacing w:before="240" w:after="240"/>
+      <w:ind w:left="431" w:hanging="431"/>
+      <w:outlineLvl w:val="0"/>
+    </w:pPr>
+    <w:rPr>
+      <w:rFonts w:eastAsiaTheme="majorEastAsia" w:cstheme="majorBidi"/>
+      <w:b/>
+      <w:color w:val="244061" w:themeColor="accent1" w:themeShade="80"/>
+      <w:sz w:val="32"/>
+      <w:szCs w:val="32"/>
+      <w:lang w:val="en-GB"/>
+    </w:rPr>
+  </w:style>
+  <w:style w:type="paragraph" w:styleId="Heading2">
+    <w:name w:val="heading 2"/>
+    <w:basedOn w:val="Heading1"/>
+    <w:next w:val="Normal"/>
+    <w:link w:val="Heading2Char"/>
+    <w:uiPriority w:val="9"/>
+    <w:unhideWhenUsed/>
+    <w:qFormat/>
+    <w:rsid w:val="005E10E1"/>
+    <w:pPr>
+      <w:numPr>
+        <w:ilvl w:val="1"/>
+      </w:numPr>
+      <w:spacing w:after="120"/>
+      <w:ind w:left="578" w:hanging="578"/>
+      <w:outlineLvl w:val="1"/>
+    </w:pPr>
+    <w:rPr>
+      <w:sz w:val="28"/>
+      <w:szCs w:val="26"/>
+    </w:rPr>
+  </w:style>
+  <w:style w:type="paragraph" w:styleId="Heading3">
+    <w:name w:val="heading 3"/>
+    <w:basedOn w:val="Heading2"/>
+    <w:next w:val="Normal"/>
+    <w:link w:val="Heading3Char"/>
+    <w:uiPriority w:val="9"/>
+    <w:unhideWhenUsed/>
+    <w:qFormat/>
+    <w:rsid w:val="005E10E1"/>
+    <w:pPr>
+      <w:numPr>
+        <w:ilvl w:val="2"/>
+      </w:numPr>
+      <w:spacing w:before="40"/>
+      <w:outlineLvl w:val="2"/>
+    </w:pPr>
+    <w:rPr>
+      <w:rFonts w:ascii="Calibri" w:hAnsi="Calibri"/>
+      <w:color w:val="243F60" w:themeColor="accent1" w:themeShade="7F"/>
+      <w:sz w:val="24"/>
+    </w:rPr>
+  </w:style>
+  <w:style w:type="paragraph" w:styleId="Heading4">
+    <w:name w:val="heading 4"/>
+    <w:basedOn w:val="Heading3"/>
+    <w:next w:val="Normal"/>
+    <w:link w:val="Heading4Char"/>
+    <w:uiPriority w:val="9"/>
+    <w:unhideWhenUsed/>
+    <w:qFormat/>
+    <w:rsid w:val="005E10E1"/>
+    <w:pPr>
+      <w:numPr>
+        <w:ilvl w:val="3"/>
+      </w:numPr>
+      <w:outlineLvl w:val="3"/>
+    </w:pPr>
+    <w:rPr>
+      <w:b w:val="0"/>
+      <w:i/>
+      <w:iCs/>
+      <w:color w:val="244061" w:themeColor="accent1" w:themeShade="80"/>
+    </w:rPr>
+  </w:style>
+  <w:style w:type="paragraph" w:styleId="Heading5">
+    <w:name w:val="heading 5"/>
+    <w:basedOn w:val="Normal"/>
+    <w:next w:val="Normal"/>
+    <w:link w:val="Heading5Char"/>
+    <w:uiPriority w:val="9"/>
+    <w:unhideWhenUsed/>
+    <w:qFormat/>
+    <w:rsid w:val="005E10E1"/>
+    <w:pPr>
+      <w:keepNext/>
+      <w:keepLines/>
+      <w:numPr>
+        <w:ilvl w:val="4"/>
+        <w:numId w:val="9"/>
+      </w:numPr>
+      <w:spacing w:before="40" w:after="0"/>
+      <w:outlineLvl w:val="4"/>
+    </w:pPr>
+    <w:rPr>
+      <w:rFonts w:asciiTheme="majorHAnsi" w:eastAsiaTheme="majorEastAsia" w:hAnsiTheme="majorHAnsi" w:cstheme="majorBidi"/>
+      <w:color w:val="365F91" w:themeColor="accent1" w:themeShade="BF"/>
+    </w:rPr>
+  </w:style>
+  <w:style w:type="paragraph" w:styleId="Heading6">
+    <w:name w:val="heading 6"/>
+    <w:basedOn w:val="Normal"/>
+    <w:next w:val="Normal"/>
+    <w:link w:val="Heading6Char"/>
+    <w:uiPriority w:val="9"/>
+    <w:unhideWhenUsed/>
+    <w:qFormat/>
+    <w:rsid w:val="005E10E1"/>
+    <w:pPr>
+      <w:keepNext/>
+      <w:keepLines/>
+      <w:numPr>
+        <w:ilvl w:val="5"/>
+        <w:numId w:val="9"/>
+      </w:numPr>
+      <w:spacing w:before="40" w:after="0"/>
+      <w:ind w:left="2736" w:hanging="936"/>
+      <w:outlineLvl w:val="5"/>
+    </w:pPr>
+    <w:rPr>
+      <w:rFonts w:asciiTheme="majorHAnsi" w:eastAsiaTheme="majorEastAsia" w:hAnsiTheme="majorHAnsi" w:cstheme="majorBidi"/>
+      <w:color w:val="243F60" w:themeColor="accent1" w:themeShade="7F"/>
+    </w:rPr>
+  </w:style>
+  <w:style w:type="paragraph" w:styleId="Heading7">
+    <w:name w:val="heading 7"/>
+    <w:basedOn w:val="Normal"/>
+    <w:next w:val="Normal"/>
+    <w:link w:val="Heading7Char"/>
+    <w:uiPriority w:val="9"/>
+    <w:unhideWhenUsed/>
+    <w:qFormat/>
+    <w:rsid w:val="005E10E1"/>
+    <w:pPr>
+      <w:keepNext/>
+      <w:keepLines/>
+      <w:numPr>
+        <w:ilvl w:val="6"/>
+        <w:numId w:val="9"/>
+      </w:numPr>
+      <w:spacing w:before="40" w:after="0"/>
+      <w:ind w:left="3240" w:hanging="1080"/>
+      <w:outlineLvl w:val="6"/>
+    </w:pPr>
+    <w:rPr>
+      <w:rFonts w:asciiTheme="majorHAnsi" w:eastAsiaTheme="majorEastAsia" w:hAnsiTheme="majorHAnsi" w:cstheme="majorBidi"/>
+      <w:i/>
+      <w:iCs/>
+      <w:color w:val="243F60" w:themeColor="accent1" w:themeShade="7F"/>
+    </w:rPr>
+  </w:style>
+  <w:style w:type="paragraph" w:styleId="Heading8">
+    <w:name w:val="heading 8"/>
+    <w:basedOn w:val="Normal"/>
+    <w:next w:val="Normal"/>
+    <w:link w:val="Heading8Char"/>
+    <w:uiPriority w:val="9"/>
+    <w:unhideWhenUsed/>
+    <w:qFormat/>
+    <w:rsid w:val="005E10E1"/>
+    <w:pPr>
+      <w:keepNext/>
+      <w:keepLines/>
+      <w:numPr>
+        <w:ilvl w:val="7"/>
+        <w:numId w:val="9"/>
+      </w:numPr>
+      <w:spacing w:before="40" w:after="0"/>
+      <w:ind w:left="3744" w:hanging="1224"/>
+      <w:outlineLvl w:val="7"/>
+    </w:pPr>
+    <w:rPr>
+      <w:rFonts w:asciiTheme="majorHAnsi" w:eastAsiaTheme="majorEastAsia" w:hAnsiTheme="majorHAnsi" w:cstheme="majorBidi"/>
+      <w:color w:val="272727" w:themeColor="text1" w:themeTint="D8"/>
+      <w:sz w:val="21"/>
+      <w:szCs w:val="21"/>
+    </w:rPr>
+  </w:style>
+  <w:style w:type="paragraph" w:styleId="Heading9">
+    <w:name w:val="heading 9"/>
+    <w:basedOn w:val="Normal"/>
+    <w:next w:val="Normal"/>
+    <w:link w:val="Heading9Char"/>
+    <w:uiPriority w:val="9"/>
+    <w:unhideWhenUsed/>
+    <w:qFormat/>
+    <w:rsid w:val="005E10E1"/>
+    <w:pPr>
+      <w:keepNext/>
+      <w:keepLines/>
+      <w:numPr>
+        <w:ilvl w:val="8"/>
+        <w:numId w:val="9"/>
+      </w:numPr>
+      <w:spacing w:before="40" w:after="0"/>
+      <w:ind w:left="4320" w:hanging="1440"/>
+      <w:outlineLvl w:val="8"/>
+    </w:pPr>
+    <w:rPr>
+      <w:rFonts w:asciiTheme="majorHAnsi" w:eastAsiaTheme="majorEastAsia" w:hAnsiTheme="majorHAnsi" w:cstheme="majorBidi"/>
+      <w:i/>
+      <w:iCs/>
+      <w:color w:val="272727" w:themeColor="text1" w:themeTint="D8"/>
+      <w:sz w:val="21"/>
+      <w:szCs w:val="21"/>
+    </w:rPr>
+  </w:style>
+  <w:style w:type="character" w:default="1" w:styleId="DefaultParagraphFont">
+    <w:name w:val="Default Paragraph Font"/>
+    <w:uiPriority w:val="1"/>
+    <w:semiHidden/>
+    <w:unhideWhenUsed/>
+    <w:rsid w:val="005E10E1"/>
+  </w:style>
+  <w:style w:type="table" w:default="1" w:styleId="TableNormal">
+    <w:name w:val="Normal Table"/>
+    <w:uiPriority w:val="99"/>
+    <w:semiHidden/>
+    <w:unhideWhenUsed/>
+    <w:tblPr>
+      <w:tblInd w:w="0" w:type="dxa"/>
+      <w:tblCellMar>
+        <w:top w:w="0" w:type="dxa"/>
+        <w:left w:w="108" w:type="dxa"/>
+        <w:bottom w:w="0" w:type="dxa"/>
+        <w:right w:w="108" w:type="dxa"/>
+      </w:tblCellMar>
+    </w:tblPr>
+  </w:style>
+  <w:style w:type="numbering" w:default="1" w:styleId="NoList">
+    <w:name w:val="No List"/>
+    <w:uiPriority w:val="99"/>
+    <w:semiHidden/>
+    <w:unhideWhenUsed/>
+    <w:rsid w:val="005E10E1"/>
   </w:style>
   <w:style w:type="paragraph" w:styleId="BodyText">
     <w:name w:val="Body Text"/>
     <w:basedOn w:val="Normal"/>
-    <w:link w:val="BodyTextChar"/>
+    <w:qFormat/>
     <w:pPr>
       <w:spacing w:before="180" w:after="180"/>
     </w:pPr>
-    <w:qFormat/>
   </w:style>
   <w:style w:type="paragraph" w:customStyle="1" w:styleId="FirstParagraph">
     <w:name w:val="First Paragraph"/>
@@ -189,21 +3869,21 @@
   <w:style w:type="paragraph" w:styleId="Title">
     <w:name w:val="Title"/>
     <w:basedOn w:val="Normal"/>
-    <w:next w:val="BodyText"/>
+    <w:next w:val="Normal"/>
+    <w:link w:val="TitleChar"/>
+    <w:uiPriority w:val="10"/>
     <w:qFormat/>
+    <w:rsid w:val="005E10E1"/>
     <w:pPr>
-      <w:keepNext/>
-      <w:keepLines/>
-      <w:spacing w:before="480" w:after="240"/>
+      <w:spacing w:before="240" w:after="240"/>
+      <w:contextualSpacing/>
       <w:jc w:val="center"/>
     </w:pPr>
     <w:rPr>
       <w:rFonts w:asciiTheme="majorHAnsi" w:eastAsiaTheme="majorEastAsia" w:hAnsiTheme="majorHAnsi" w:cstheme="majorBidi"/>
-      <w:b/>
-      <w:bCs/>
-      <w:color w:val="345A8A" w:themeColor="accent1" w:themeShade="B5"/>
-      <w:sz w:val="36"/>
-      <w:szCs w:val="36"/>
+      <w:kern w:val="28"/>
+      <w:sz w:val="48"/>
+      <w:szCs w:val="56"/>
     </w:rPr>
   </w:style>
   <w:style w:type="paragraph" w:styleId="Subtitle">
@@ -214,8 +3894,6 @@
     <w:pPr>
       <w:keepNext/>
       <w:keepLines/>
-      <w:spacing w:before="240" w:after="240"/>
-      <w:jc w:val="center"/>
     </w:pPr>
     <w:rPr>
       <w:sz w:val="30"/>
@@ -260,199 +3938,7 @@
   <w:style w:type="paragraph" w:styleId="Bibliography">
     <w:name w:val="Bibliography"/>
     <w:basedOn w:val="Normal"/>
-    <w:next w:val="Bibliography"/>
     <w:qFormat/>
-    <w:pPr/>
-    <w:rPr/>
-  </w:style>
-  <w:style w:type="paragraph" w:styleId="Heading1">
-    <w:name w:val="Heading 1"/>
-    <w:basedOn w:val="Normal"/>
-    <w:next w:val="BodyText"/>
-    <w:uiPriority w:val="9"/>
-    <w:qFormat/>
-    <w:pPr>
-      <w:keepNext/>
-      <w:keepLines/>
-      <w:spacing w:before="480" w:after="0"/>
-      <w:outlineLvl w:val="0"/>
-    </w:pPr>
-    <w:rPr>
-      <w:rFonts w:asciiTheme="majorHAnsi" w:eastAsiaTheme="majorEastAsia" w:hAnsiTheme="majorHAnsi" w:cstheme="majorBidi"/>
-      <w:b/>
-      <w:bCs/>
-      <w:color w:val="345A8A" w:themeColor="accent1" w:themeShade="B5"/>
-      <w:sz w:val="32"/>
-      <w:szCs w:val="32"/>
-    </w:rPr>
-  </w:style>
-  <w:style w:type="paragraph" w:styleId="Heading2">
-    <w:name w:val="Heading 2"/>
-    <w:basedOn w:val="Normal"/>
-    <w:next w:val="BodyText"/>
-    <w:uiPriority w:val="9"/>
-    <w:unhideWhenUsed/>
-    <w:qFormat/>
-    <w:pPr>
-      <w:keepNext/>
-      <w:keepLines/>
-      <w:spacing w:before="200" w:after="0"/>
-      <w:outlineLvl w:val="1"/>
-    </w:pPr>
-    <w:rPr>
-      <w:rFonts w:asciiTheme="majorHAnsi" w:eastAsiaTheme="majorEastAsia" w:hAnsiTheme="majorHAnsi" w:cstheme="majorBidi"/>
-      <w:b/>
-      <w:bCs/>
-      <w:color w:val="4F81BD" w:themeColor="accent1"/>
-      <w:sz w:val="32"/>
-      <w:szCs w:val="32"/>
-    </w:rPr>
-  </w:style>
-  <w:style w:type="paragraph" w:styleId="Heading3">
-    <w:name w:val="Heading 3"/>
-    <w:basedOn w:val="Normal"/>
-    <w:next w:val="BodyText"/>
-    <w:uiPriority w:val="9"/>
-    <w:unhideWhenUsed/>
-    <w:qFormat/>
-    <w:pPr>
-      <w:keepNext/>
-      <w:keepLines/>
-      <w:spacing w:before="200" w:after="0"/>
-      <w:outlineLvl w:val="2"/>
-    </w:pPr>
-    <w:rPr>
-      <w:rFonts w:asciiTheme="majorHAnsi" w:eastAsiaTheme="majorEastAsia" w:hAnsiTheme="majorHAnsi" w:cstheme="majorBidi"/>
-      <w:b/>
-      <w:bCs/>
-      <w:color w:val="4F81BD" w:themeColor="accent1"/>
-      <w:sz w:val="28"/>
-      <w:szCs w:val="28"/>
-    </w:rPr>
-  </w:style>
-  <w:style w:type="paragraph" w:styleId="Heading4">
-    <w:name w:val="Heading 4"/>
-    <w:basedOn w:val="Normal"/>
-    <w:next w:val="BodyText"/>
-    <w:uiPriority w:val="9"/>
-    <w:unhideWhenUsed/>
-    <w:qFormat/>
-    <w:pPr>
-      <w:keepNext/>
-      <w:keepLines/>
-      <w:spacing w:before="200" w:after="0"/>
-      <w:outlineLvl w:val="3"/>
-    </w:pPr>
-    <w:rPr>
-      <w:rFonts w:asciiTheme="majorHAnsi" w:eastAsiaTheme="majorEastAsia" w:hAnsiTheme="majorHAnsi" w:cstheme="majorBidi"/>
-      <w:b/>
-      <w:bCs/>
-      <w:color w:val="4F81BD" w:themeColor="accent1"/>
-      <w:sz w:val="24"/>
-      <w:szCs w:val="24"/>
-    </w:rPr>
-  </w:style>
-  <w:style w:type="paragraph" w:styleId="Heading5">
-    <w:name w:val="Heading 5"/>
-    <w:basedOn w:val="Normal"/>
-    <w:next w:val="BodyText"/>
-    <w:uiPriority w:val="9"/>
-    <w:unhideWhenUsed/>
-    <w:qFormat/>
-    <w:pPr>
-      <w:keepNext/>
-      <w:keepLines/>
-      <w:spacing w:before="200" w:after="0"/>
-      <w:outlineLvl w:val="4"/>
-    </w:pPr>
-    <w:rPr>
-      <w:rFonts w:asciiTheme="majorHAnsi" w:eastAsiaTheme="majorEastAsia" w:hAnsiTheme="majorHAnsi" w:cstheme="majorBidi"/>
-      <w:i/>
-      <w:iCs/>
-      <w:color w:val="4F81BD" w:themeColor="accent1"/>
-      <w:sz w:val="24"/>
-      <w:szCs w:val="24"/>
-    </w:rPr>
-  </w:style>
-  <w:style w:type="paragraph" w:styleId="Heading6">
-    <w:name w:val="Heading 6"/>
-    <w:basedOn w:val="Normal"/>
-    <w:next w:val="BodyText"/>
-    <w:uiPriority w:val="9"/>
-    <w:unhideWhenUsed/>
-    <w:qFormat/>
-    <w:pPr>
-      <w:keepNext/>
-      <w:keepLines/>
-      <w:spacing w:before="200" w:after="0"/>
-      <w:outlineLvl w:val="5"/>
-    </w:pPr>
-    <w:rPr>
-      <w:rFonts w:asciiTheme="majorHAnsi" w:eastAsiaTheme="majorEastAsia" w:hAnsiTheme="majorHAnsi" w:cstheme="majorBidi"/>
-      <w:color w:val="4F81BD" w:themeColor="accent1"/>
-      <w:sz w:val="24"/>
-      <w:szCs w:val="24"/>
-    </w:rPr>
-  </w:style>
-  <w:style w:type="paragraph" w:styleId="Heading7">
-    <w:name w:val="Heading 7"/>
-    <w:basedOn w:val="Normal"/>
-    <w:next w:val="BodyText"/>
-    <w:uiPriority w:val="9"/>
-    <w:unhideWhenUsed/>
-    <w:qFormat/>
-    <w:pPr>
-      <w:keepNext/>
-      <w:keepLines/>
-      <w:spacing w:before="200" w:after="0"/>
-      <w:outlineLvl w:val="6"/>
-    </w:pPr>
-    <w:rPr>
-      <w:rFonts w:asciiTheme="majorHAnsi" w:eastAsiaTheme="majorEastAsia" w:hAnsiTheme="majorHAnsi" w:cstheme="majorBidi"/>
-      <w:color w:val="4F81BD" w:themeColor="accent1"/>
-      <w:sz w:val="24"/>
-      <w:szCs w:val="24"/>
-    </w:rPr>
-  </w:style>
-  <w:style w:type="paragraph" w:styleId="Heading8">
-    <w:name w:val="Heading 8"/>
-    <w:basedOn w:val="Normal"/>
-    <w:next w:val="BodyText"/>
-    <w:uiPriority w:val="9"/>
-    <w:unhideWhenUsed/>
-    <w:qFormat/>
-    <w:pPr>
-      <w:keepNext/>
-      <w:keepLines/>
-      <w:spacing w:before="200" w:after="0"/>
-      <w:outlineLvl w:val="7"/>
-    </w:pPr>
-    <w:rPr>
-      <w:rFonts w:asciiTheme="majorHAnsi" w:eastAsiaTheme="majorEastAsia" w:hAnsiTheme="majorHAnsi" w:cstheme="majorBidi"/>
-      <w:color w:val="4F81BD" w:themeColor="accent1"/>
-      <w:sz w:val="24"/>
-      <w:szCs w:val="24"/>
-    </w:rPr>
-  </w:style>
-  <w:style w:type="paragraph" w:styleId="Heading9">
-    <w:name w:val="Heading 9"/>
-    <w:basedOn w:val="Normal"/>
-    <w:next w:val="BodyText"/>
-    <w:uiPriority w:val="9"/>
-    <w:unhideWhenUsed/>
-    <w:qFormat/>
-    <w:pPr>
-      <w:keepNext/>
-      <w:keepLines/>
-      <w:spacing w:before="200" w:after="0"/>
-      <w:outlineLvl w:val="8"/>
-    </w:pPr>
-    <w:rPr>
-      <w:rFonts w:asciiTheme="majorHAnsi" w:eastAsiaTheme="majorEastAsia" w:hAnsiTheme="majorHAnsi" w:cstheme="majorBidi"/>
-      <w:color w:val="4F81BD" w:themeColor="accent1"/>
-      <w:sz w:val="24"/>
-      <w:szCs w:val="24"/>
-    </w:rPr>
   </w:style>
   <w:style w:type="paragraph" w:styleId="BlockText">
     <w:name w:val="Block Text"/>
@@ -463,7 +3949,6 @@
     <w:qFormat/>
     <w:pPr>
       <w:spacing w:before="100" w:after="100"/>
-      <w:ind w:firstLine="0"/>
     </w:pPr>
     <w:rPr>
       <w:rFonts w:asciiTheme="majorHAnsi" w:eastAsiaTheme="majorEastAsia" w:hAnsiTheme="majorHAnsi" w:cstheme="majorBidi"/>
@@ -473,21 +3958,22 @@
     </w:rPr>
   </w:style>
   <w:style w:type="paragraph" w:styleId="FootnoteText">
-    <w:name w:val="Footnote Text"/>
+    <w:name w:val="footnote text"/>
     <w:basedOn w:val="Normal"/>
-    <w:next w:val="FootnoteText"/>
-    <w:uiPriority w:val="9"/>
+    <w:link w:val="FootnoteTextChar"/>
+    <w:uiPriority w:val="99"/>
     <w:unhideWhenUsed/>
-    <w:qFormat/>
-  </w:style>
-  <w:style w:type="character" w:default="1" w:styleId="DefaultParagraphFont">
-    <w:name w:val="Default Paragraph Font"/>
-    <w:semiHidden/>
-    <w:unhideWhenUsed/>
-  </w:style>
-  <w:style w:type="table" w:default="1" w:styleId="Table">
+    <w:rsid w:val="005E10E1"/>
+    <w:pPr>
+      <w:spacing w:after="0"/>
+    </w:pPr>
+    <w:rPr>
+      <w:sz w:val="20"/>
+      <w:szCs w:val="20"/>
+    </w:rPr>
+  </w:style>
+  <w:style w:type="table" w:customStyle="1" w:styleId="Table">
     <w:name w:val="Table"/>
-    <w:basedOn w:val="TableNormal"/>
     <w:semiHidden/>
     <w:unhideWhenUsed/>
     <w:qFormat/>
@@ -519,22 +4005,41 @@
     <w:basedOn w:val="Normal"/>
   </w:style>
   <w:style w:type="paragraph" w:styleId="Caption">
-    <w:name w:val="Caption"/>
+    <w:name w:val="caption"/>
     <w:basedOn w:val="Normal"/>
-    <w:link w:val="BodyTextChar"/>
+    <w:next w:val="Normal"/>
+    <w:link w:val="CaptionChar"/>
+    <w:uiPriority w:val="35"/>
+    <w:unhideWhenUsed/>
+    <w:qFormat/>
+    <w:rsid w:val="005E10E1"/>
     <w:pPr>
-      <w:spacing w:before="0" w:after="120"/>
+      <w:spacing w:after="200"/>
     </w:pPr>
     <w:rPr>
       <w:i/>
+      <w:iCs/>
+      <w:color w:val="1F497D" w:themeColor="text2"/>
+      <w:sz w:val="18"/>
+      <w:szCs w:val="18"/>
     </w:rPr>
   </w:style>
   <w:style w:type="paragraph" w:customStyle="1" w:styleId="TableCaption">
     <w:name w:val="Table Caption"/>
     <w:basedOn w:val="Caption"/>
+    <w:next w:val="Normal"/>
+    <w:qFormat/>
+    <w:rsid w:val="005E10E1"/>
     <w:pPr>
       <w:keepNext/>
+      <w:spacing w:after="0"/>
     </w:pPr>
+    <w:rPr>
+      <w:b/>
+      <w:i w:val="0"/>
+      <w:color w:val="000000" w:themeColor="text1"/>
+      <w:sz w:val="20"/>
+    </w:rPr>
   </w:style>
   <w:style w:type="paragraph" w:customStyle="1" w:styleId="ImageCaption">
     <w:name w:val="Image Caption"/>
@@ -551,31 +4056,54 @@
       <w:keepNext/>
     </w:pPr>
   </w:style>
-  <w:style w:type="character" w:customStyle="1" w:styleId="BodyTextChar">
-    <w:name w:val="Body Text Char"/>
+  <w:style w:type="character" w:customStyle="1" w:styleId="CaptionChar">
+    <w:name w:val="Caption Char"/>
     <w:basedOn w:val="DefaultParagraphFont"/>
-    <w:link w:val="BodyText"/>
+    <w:link w:val="Caption"/>
+    <w:uiPriority w:val="35"/>
+    <w:rPr>
+      <w:rFonts w:eastAsiaTheme="minorEastAsia" w:cstheme="minorHAnsi"/>
+      <w:i/>
+      <w:iCs/>
+      <w:color w:val="1F497D" w:themeColor="text2"/>
+      <w:sz w:val="18"/>
+      <w:szCs w:val="18"/>
+      <w:lang w:val="en-GB"/>
+    </w:rPr>
   </w:style>
   <w:style w:type="character" w:customStyle="1" w:styleId="VerbatimChar">
     <w:name w:val="Verbatim Char"/>
-    <w:basedOn w:val="BodyTextChar"/>
-    <w:rPr>
-      <w:rFonts w:ascii="Consolas" w:hAnsi="Consolas"/>
+    <w:basedOn w:val="CaptionChar"/>
+    <w:link w:val="SourceCode"/>
+    <w:rPr>
+      <w:rFonts w:ascii="Consolas" w:eastAsiaTheme="minorEastAsia" w:hAnsi="Consolas" w:cstheme="minorHAnsi"/>
+      <w:i/>
+      <w:iCs/>
+      <w:color w:val="1F497D" w:themeColor="text2"/>
       <w:sz w:val="22"/>
+      <w:szCs w:val="18"/>
+      <w:lang w:val="en-GB"/>
     </w:rPr>
   </w:style>
   <w:style w:type="character" w:styleId="FootnoteReference">
-    <w:name w:val="Footnote Reference"/>
-    <w:basedOn w:val="BodyTextChar"/>
+    <w:name w:val="footnote reference"/>
+    <w:basedOn w:val="DefaultParagraphFont"/>
+    <w:uiPriority w:val="99"/>
+    <w:unhideWhenUsed/>
+    <w:rsid w:val="005E10E1"/>
     <w:rPr>
       <w:vertAlign w:val="superscript"/>
     </w:rPr>
   </w:style>
   <w:style w:type="character" w:styleId="Hyperlink">
     <w:name w:val="Hyperlink"/>
-    <w:basedOn w:val="BodyTextChar"/>
-    <w:rPr>
-      <w:color w:val="4F81BD" w:themeColor="accent1"/>
+    <w:basedOn w:val="DefaultParagraphFont"/>
+    <w:uiPriority w:val="99"/>
+    <w:unhideWhenUsed/>
+    <w:rsid w:val="005E10E1"/>
+    <w:rPr>
+      <w:color w:val="0000FF" w:themeColor="hyperlink"/>
+      <w:u w:val="single"/>
     </w:rPr>
   </w:style>
   <w:style w:type="paragraph" w:styleId="TOCHeading">
@@ -586,13 +4114,13 @@
     <w:unhideWhenUsed/>
     <w:qFormat/>
     <w:pPr>
-      <w:spacing w:before="240" w:line="259" w:lineRule="auto"/>
+      <w:spacing w:line="259" w:lineRule="auto"/>
       <w:outlineLvl w:val="9"/>
     </w:pPr>
     <w:rPr>
-      <w:rFonts w:asciiTheme="majorHAnsi" w:eastAsiaTheme="majorEastAsia" w:hAnsiTheme="majorHAnsi" w:cstheme="majorBidi"/>
+      <w:rFonts w:asciiTheme="majorHAnsi" w:hAnsiTheme="majorHAnsi"/>
       <w:b w:val="0"/>
-      <w:bCs w:val="0"/>
+      <w:bCs/>
       <w:color w:val="365F91" w:themeColor="accent1" w:themeShade="BF"/>
     </w:rPr>
   </w:style>
@@ -601,268 +4129,1122 @@
     <w:basedOn w:val="Normal"/>
     <w:link w:val="VerbatimChar"/>
     <w:pPr>
-      <w:wordWrap w:val="off"/>
-      <w:shd w:val="clear" w:fill="f8f8f8"/>
+      <w:shd w:val="clear" w:color="auto" w:fill="F8F8F8"/>
+      <w:wordWrap w:val="0"/>
     </w:pPr>
   </w:style>
   <w:style w:type="character" w:customStyle="1" w:styleId="KeywordTok">
     <w:name w:val="KeywordTok"/>
     <w:basedOn w:val="VerbatimChar"/>
     <w:rPr>
-      <w:color w:val="204a87"/>
-      <w:shd w:val="clear" w:fill="f8f8f8"/>
+      <w:rFonts w:ascii="Consolas" w:eastAsiaTheme="minorEastAsia" w:hAnsi="Consolas" w:cstheme="minorHAnsi"/>
       <w:b/>
+      <w:i/>
+      <w:iCs/>
+      <w:color w:val="204A87"/>
+      <w:sz w:val="22"/>
+      <w:szCs w:val="18"/>
+      <w:shd w:val="clear" w:color="auto" w:fill="F8F8F8"/>
+      <w:lang w:val="en-GB"/>
     </w:rPr>
   </w:style>
   <w:style w:type="character" w:customStyle="1" w:styleId="DataTypeTok">
     <w:name w:val="DataTypeTok"/>
     <w:basedOn w:val="VerbatimChar"/>
     <w:rPr>
-      <w:color w:val="204a87"/>
-      <w:shd w:val="clear" w:fill="f8f8f8"/>
+      <w:rFonts w:ascii="Consolas" w:eastAsiaTheme="minorEastAsia" w:hAnsi="Consolas" w:cstheme="minorHAnsi"/>
+      <w:i/>
+      <w:iCs/>
+      <w:color w:val="204A87"/>
+      <w:sz w:val="22"/>
+      <w:szCs w:val="18"/>
+      <w:shd w:val="clear" w:color="auto" w:fill="F8F8F8"/>
+      <w:lang w:val="en-GB"/>
     </w:rPr>
   </w:style>
   <w:style w:type="character" w:customStyle="1" w:styleId="DecValTok">
     <w:name w:val="DecValTok"/>
     <w:basedOn w:val="VerbatimChar"/>
     <w:rPr>
-      <w:color w:val="0000cf"/>
-      <w:shd w:val="clear" w:fill="f8f8f8"/>
+      <w:rFonts w:ascii="Consolas" w:eastAsiaTheme="minorEastAsia" w:hAnsi="Consolas" w:cstheme="minorHAnsi"/>
+      <w:i/>
+      <w:iCs/>
+      <w:color w:val="0000CF"/>
+      <w:sz w:val="22"/>
+      <w:szCs w:val="18"/>
+      <w:shd w:val="clear" w:color="auto" w:fill="F8F8F8"/>
+      <w:lang w:val="en-GB"/>
     </w:rPr>
   </w:style>
   <w:style w:type="character" w:customStyle="1" w:styleId="BaseNTok">
     <w:name w:val="BaseNTok"/>
     <w:basedOn w:val="VerbatimChar"/>
     <w:rPr>
-      <w:color w:val="0000cf"/>
-      <w:shd w:val="clear" w:fill="f8f8f8"/>
+      <w:rFonts w:ascii="Consolas" w:eastAsiaTheme="minorEastAsia" w:hAnsi="Consolas" w:cstheme="minorHAnsi"/>
+      <w:i/>
+      <w:iCs/>
+      <w:color w:val="0000CF"/>
+      <w:sz w:val="22"/>
+      <w:szCs w:val="18"/>
+      <w:shd w:val="clear" w:color="auto" w:fill="F8F8F8"/>
+      <w:lang w:val="en-GB"/>
     </w:rPr>
   </w:style>
   <w:style w:type="character" w:customStyle="1" w:styleId="FloatTok">
     <w:name w:val="FloatTok"/>
     <w:basedOn w:val="VerbatimChar"/>
     <w:rPr>
-      <w:color w:val="0000cf"/>
-      <w:shd w:val="clear" w:fill="f8f8f8"/>
+      <w:rFonts w:ascii="Consolas" w:eastAsiaTheme="minorEastAsia" w:hAnsi="Consolas" w:cstheme="minorHAnsi"/>
+      <w:i/>
+      <w:iCs/>
+      <w:color w:val="0000CF"/>
+      <w:sz w:val="22"/>
+      <w:szCs w:val="18"/>
+      <w:shd w:val="clear" w:color="auto" w:fill="F8F8F8"/>
+      <w:lang w:val="en-GB"/>
     </w:rPr>
   </w:style>
   <w:style w:type="character" w:customStyle="1" w:styleId="ConstantTok">
     <w:name w:val="ConstantTok"/>
     <w:basedOn w:val="VerbatimChar"/>
     <w:rPr>
+      <w:rFonts w:ascii="Consolas" w:eastAsiaTheme="minorEastAsia" w:hAnsi="Consolas" w:cstheme="minorHAnsi"/>
+      <w:i/>
+      <w:iCs/>
       <w:color w:val="000000"/>
-      <w:shd w:val="clear" w:fill="f8f8f8"/>
+      <w:sz w:val="22"/>
+      <w:szCs w:val="18"/>
+      <w:shd w:val="clear" w:color="auto" w:fill="F8F8F8"/>
+      <w:lang w:val="en-GB"/>
     </w:rPr>
   </w:style>
   <w:style w:type="character" w:customStyle="1" w:styleId="CharTok">
     <w:name w:val="CharTok"/>
     <w:basedOn w:val="VerbatimChar"/>
     <w:rPr>
-      <w:color w:val="4e9a06"/>
-      <w:shd w:val="clear" w:fill="f8f8f8"/>
+      <w:rFonts w:ascii="Consolas" w:eastAsiaTheme="minorEastAsia" w:hAnsi="Consolas" w:cstheme="minorHAnsi"/>
+      <w:i/>
+      <w:iCs/>
+      <w:color w:val="4E9A06"/>
+      <w:sz w:val="22"/>
+      <w:szCs w:val="18"/>
+      <w:shd w:val="clear" w:color="auto" w:fill="F8F8F8"/>
+      <w:lang w:val="en-GB"/>
     </w:rPr>
   </w:style>
   <w:style w:type="character" w:customStyle="1" w:styleId="SpecialCharTok">
     <w:name w:val="SpecialCharTok"/>
     <w:basedOn w:val="VerbatimChar"/>
     <w:rPr>
+      <w:rFonts w:ascii="Consolas" w:eastAsiaTheme="minorEastAsia" w:hAnsi="Consolas" w:cstheme="minorHAnsi"/>
+      <w:i/>
+      <w:iCs/>
       <w:color w:val="000000"/>
-      <w:shd w:val="clear" w:fill="f8f8f8"/>
+      <w:sz w:val="22"/>
+      <w:szCs w:val="18"/>
+      <w:shd w:val="clear" w:color="auto" w:fill="F8F8F8"/>
+      <w:lang w:val="en-GB"/>
     </w:rPr>
   </w:style>
   <w:style w:type="character" w:customStyle="1" w:styleId="StringTok">
     <w:name w:val="StringTok"/>
     <w:basedOn w:val="VerbatimChar"/>
     <w:rPr>
-      <w:color w:val="4e9a06"/>
-      <w:shd w:val="clear" w:fill="f8f8f8"/>
+      <w:rFonts w:ascii="Consolas" w:eastAsiaTheme="minorEastAsia" w:hAnsi="Consolas" w:cstheme="minorHAnsi"/>
+      <w:i/>
+      <w:iCs/>
+      <w:color w:val="4E9A06"/>
+      <w:sz w:val="22"/>
+      <w:szCs w:val="18"/>
+      <w:shd w:val="clear" w:color="auto" w:fill="F8F8F8"/>
+      <w:lang w:val="en-GB"/>
     </w:rPr>
   </w:style>
   <w:style w:type="character" w:customStyle="1" w:styleId="VerbatimStringTok">
     <w:name w:val="VerbatimStringTok"/>
     <w:basedOn w:val="VerbatimChar"/>
     <w:rPr>
-      <w:color w:val="4e9a06"/>
-      <w:shd w:val="clear" w:fill="f8f8f8"/>
+      <w:rFonts w:ascii="Consolas" w:eastAsiaTheme="minorEastAsia" w:hAnsi="Consolas" w:cstheme="minorHAnsi"/>
+      <w:i/>
+      <w:iCs/>
+      <w:color w:val="4E9A06"/>
+      <w:sz w:val="22"/>
+      <w:szCs w:val="18"/>
+      <w:shd w:val="clear" w:color="auto" w:fill="F8F8F8"/>
+      <w:lang w:val="en-GB"/>
     </w:rPr>
   </w:style>
   <w:style w:type="character" w:customStyle="1" w:styleId="SpecialStringTok">
     <w:name w:val="SpecialStringTok"/>
     <w:basedOn w:val="VerbatimChar"/>
     <w:rPr>
-      <w:color w:val="4e9a06"/>
-      <w:shd w:val="clear" w:fill="f8f8f8"/>
+      <w:rFonts w:ascii="Consolas" w:eastAsiaTheme="minorEastAsia" w:hAnsi="Consolas" w:cstheme="minorHAnsi"/>
+      <w:i/>
+      <w:iCs/>
+      <w:color w:val="4E9A06"/>
+      <w:sz w:val="22"/>
+      <w:szCs w:val="18"/>
+      <w:shd w:val="clear" w:color="auto" w:fill="F8F8F8"/>
+      <w:lang w:val="en-GB"/>
     </w:rPr>
   </w:style>
   <w:style w:type="character" w:customStyle="1" w:styleId="ImportTok">
     <w:name w:val="ImportTok"/>
     <w:basedOn w:val="VerbatimChar"/>
     <w:rPr>
-      <w:shd w:val="clear" w:fill="f8f8f8"/>
+      <w:rFonts w:ascii="Consolas" w:eastAsiaTheme="minorEastAsia" w:hAnsi="Consolas" w:cstheme="minorHAnsi"/>
+      <w:i/>
+      <w:iCs/>
+      <w:color w:val="1F497D" w:themeColor="text2"/>
+      <w:sz w:val="22"/>
+      <w:szCs w:val="18"/>
+      <w:shd w:val="clear" w:color="auto" w:fill="F8F8F8"/>
+      <w:lang w:val="en-GB"/>
     </w:rPr>
   </w:style>
   <w:style w:type="character" w:customStyle="1" w:styleId="CommentTok">
     <w:name w:val="CommentTok"/>
     <w:basedOn w:val="VerbatimChar"/>
     <w:rPr>
-      <w:color w:val="8f5902"/>
-      <w:shd w:val="clear" w:fill="f8f8f8"/>
-      <w:i/>
+      <w:rFonts w:ascii="Consolas" w:eastAsiaTheme="minorEastAsia" w:hAnsi="Consolas" w:cstheme="minorHAnsi"/>
+      <w:i w:val="0"/>
+      <w:iCs/>
+      <w:color w:val="8F5902"/>
+      <w:sz w:val="22"/>
+      <w:szCs w:val="18"/>
+      <w:shd w:val="clear" w:color="auto" w:fill="F8F8F8"/>
+      <w:lang w:val="en-GB"/>
     </w:rPr>
   </w:style>
   <w:style w:type="character" w:customStyle="1" w:styleId="DocumentationTok">
     <w:name w:val="DocumentationTok"/>
     <w:basedOn w:val="VerbatimChar"/>
     <w:rPr>
-      <w:color w:val="8f5902"/>
-      <w:shd w:val="clear" w:fill="f8f8f8"/>
+      <w:rFonts w:ascii="Consolas" w:eastAsiaTheme="minorEastAsia" w:hAnsi="Consolas" w:cstheme="minorHAnsi"/>
       <w:b/>
-      <w:i/>
+      <w:i w:val="0"/>
+      <w:iCs/>
+      <w:color w:val="8F5902"/>
+      <w:sz w:val="22"/>
+      <w:szCs w:val="18"/>
+      <w:shd w:val="clear" w:color="auto" w:fill="F8F8F8"/>
+      <w:lang w:val="en-GB"/>
     </w:rPr>
   </w:style>
   <w:style w:type="character" w:customStyle="1" w:styleId="AnnotationTok">
     <w:name w:val="AnnotationTok"/>
     <w:basedOn w:val="VerbatimChar"/>
     <w:rPr>
-      <w:color w:val="8f5902"/>
-      <w:shd w:val="clear" w:fill="f8f8f8"/>
+      <w:rFonts w:ascii="Consolas" w:eastAsiaTheme="minorEastAsia" w:hAnsi="Consolas" w:cstheme="minorHAnsi"/>
       <w:b/>
-      <w:i/>
+      <w:i w:val="0"/>
+      <w:iCs/>
+      <w:color w:val="8F5902"/>
+      <w:sz w:val="22"/>
+      <w:szCs w:val="18"/>
+      <w:shd w:val="clear" w:color="auto" w:fill="F8F8F8"/>
+      <w:lang w:val="en-GB"/>
     </w:rPr>
   </w:style>
   <w:style w:type="character" w:customStyle="1" w:styleId="CommentVarTok">
     <w:name w:val="CommentVarTok"/>
     <w:basedOn w:val="VerbatimChar"/>
     <w:rPr>
-      <w:color w:val="8f5902"/>
-      <w:shd w:val="clear" w:fill="f8f8f8"/>
+      <w:rFonts w:ascii="Consolas" w:eastAsiaTheme="minorEastAsia" w:hAnsi="Consolas" w:cstheme="minorHAnsi"/>
       <w:b/>
-      <w:i/>
+      <w:i w:val="0"/>
+      <w:iCs/>
+      <w:color w:val="8F5902"/>
+      <w:sz w:val="22"/>
+      <w:szCs w:val="18"/>
+      <w:shd w:val="clear" w:color="auto" w:fill="F8F8F8"/>
+      <w:lang w:val="en-GB"/>
     </w:rPr>
   </w:style>
   <w:style w:type="character" w:customStyle="1" w:styleId="OtherTok">
     <w:name w:val="OtherTok"/>
     <w:basedOn w:val="VerbatimChar"/>
     <w:rPr>
-      <w:color w:val="8f5902"/>
-      <w:shd w:val="clear" w:fill="f8f8f8"/>
+      <w:rFonts w:ascii="Consolas" w:eastAsiaTheme="minorEastAsia" w:hAnsi="Consolas" w:cstheme="minorHAnsi"/>
+      <w:i/>
+      <w:iCs/>
+      <w:color w:val="8F5902"/>
+      <w:sz w:val="22"/>
+      <w:szCs w:val="18"/>
+      <w:shd w:val="clear" w:color="auto" w:fill="F8F8F8"/>
+      <w:lang w:val="en-GB"/>
     </w:rPr>
   </w:style>
   <w:style w:type="character" w:customStyle="1" w:styleId="FunctionTok">
     <w:name w:val="FunctionTok"/>
     <w:basedOn w:val="VerbatimChar"/>
     <w:rPr>
+      <w:rFonts w:ascii="Consolas" w:eastAsiaTheme="minorEastAsia" w:hAnsi="Consolas" w:cstheme="minorHAnsi"/>
+      <w:i/>
+      <w:iCs/>
       <w:color w:val="000000"/>
-      <w:shd w:val="clear" w:fill="f8f8f8"/>
+      <w:sz w:val="22"/>
+      <w:szCs w:val="18"/>
+      <w:shd w:val="clear" w:color="auto" w:fill="F8F8F8"/>
+      <w:lang w:val="en-GB"/>
     </w:rPr>
   </w:style>
   <w:style w:type="character" w:customStyle="1" w:styleId="VariableTok">
     <w:name w:val="VariableTok"/>
     <w:basedOn w:val="VerbatimChar"/>
     <w:rPr>
+      <w:rFonts w:ascii="Consolas" w:eastAsiaTheme="minorEastAsia" w:hAnsi="Consolas" w:cstheme="minorHAnsi"/>
+      <w:i/>
+      <w:iCs/>
       <w:color w:val="000000"/>
-      <w:shd w:val="clear" w:fill="f8f8f8"/>
+      <w:sz w:val="22"/>
+      <w:szCs w:val="18"/>
+      <w:shd w:val="clear" w:color="auto" w:fill="F8F8F8"/>
+      <w:lang w:val="en-GB"/>
     </w:rPr>
   </w:style>
   <w:style w:type="character" w:customStyle="1" w:styleId="ControlFlowTok">
     <w:name w:val="ControlFlowTok"/>
     <w:basedOn w:val="VerbatimChar"/>
     <w:rPr>
-      <w:color w:val="204a87"/>
-      <w:shd w:val="clear" w:fill="f8f8f8"/>
+      <w:rFonts w:ascii="Consolas" w:eastAsiaTheme="minorEastAsia" w:hAnsi="Consolas" w:cstheme="minorHAnsi"/>
       <w:b/>
+      <w:i/>
+      <w:iCs/>
+      <w:color w:val="204A87"/>
+      <w:sz w:val="22"/>
+      <w:szCs w:val="18"/>
+      <w:shd w:val="clear" w:color="auto" w:fill="F8F8F8"/>
+      <w:lang w:val="en-GB"/>
     </w:rPr>
   </w:style>
   <w:style w:type="character" w:customStyle="1" w:styleId="OperatorTok">
     <w:name w:val="OperatorTok"/>
     <w:basedOn w:val="VerbatimChar"/>
     <w:rPr>
-      <w:color w:val="ce5c00"/>
-      <w:shd w:val="clear" w:fill="f8f8f8"/>
+      <w:rFonts w:ascii="Consolas" w:eastAsiaTheme="minorEastAsia" w:hAnsi="Consolas" w:cstheme="minorHAnsi"/>
       <w:b/>
+      <w:i/>
+      <w:iCs/>
+      <w:color w:val="CE5C00"/>
+      <w:sz w:val="22"/>
+      <w:szCs w:val="18"/>
+      <w:shd w:val="clear" w:color="auto" w:fill="F8F8F8"/>
+      <w:lang w:val="en-GB"/>
     </w:rPr>
   </w:style>
   <w:style w:type="character" w:customStyle="1" w:styleId="BuiltInTok">
     <w:name w:val="BuiltInTok"/>
     <w:basedOn w:val="VerbatimChar"/>
     <w:rPr>
-      <w:shd w:val="clear" w:fill="f8f8f8"/>
+      <w:rFonts w:ascii="Consolas" w:eastAsiaTheme="minorEastAsia" w:hAnsi="Consolas" w:cstheme="minorHAnsi"/>
+      <w:i/>
+      <w:iCs/>
+      <w:color w:val="1F497D" w:themeColor="text2"/>
+      <w:sz w:val="22"/>
+      <w:szCs w:val="18"/>
+      <w:shd w:val="clear" w:color="auto" w:fill="F8F8F8"/>
+      <w:lang w:val="en-GB"/>
     </w:rPr>
   </w:style>
   <w:style w:type="character" w:customStyle="1" w:styleId="ExtensionTok">
     <w:name w:val="ExtensionTok"/>
     <w:basedOn w:val="VerbatimChar"/>
     <w:rPr>
-      <w:shd w:val="clear" w:fill="f8f8f8"/>
+      <w:rFonts w:ascii="Consolas" w:eastAsiaTheme="minorEastAsia" w:hAnsi="Consolas" w:cstheme="minorHAnsi"/>
+      <w:i/>
+      <w:iCs/>
+      <w:color w:val="1F497D" w:themeColor="text2"/>
+      <w:sz w:val="22"/>
+      <w:szCs w:val="18"/>
+      <w:shd w:val="clear" w:color="auto" w:fill="F8F8F8"/>
+      <w:lang w:val="en-GB"/>
     </w:rPr>
   </w:style>
   <w:style w:type="character" w:customStyle="1" w:styleId="PreprocessorTok">
     <w:name w:val="PreprocessorTok"/>
     <w:basedOn w:val="VerbatimChar"/>
     <w:rPr>
-      <w:color w:val="8f5902"/>
-      <w:shd w:val="clear" w:fill="f8f8f8"/>
-      <w:i/>
+      <w:rFonts w:ascii="Consolas" w:eastAsiaTheme="minorEastAsia" w:hAnsi="Consolas" w:cstheme="minorHAnsi"/>
+      <w:i w:val="0"/>
+      <w:iCs/>
+      <w:color w:val="8F5902"/>
+      <w:sz w:val="22"/>
+      <w:szCs w:val="18"/>
+      <w:shd w:val="clear" w:color="auto" w:fill="F8F8F8"/>
+      <w:lang w:val="en-GB"/>
     </w:rPr>
   </w:style>
   <w:style w:type="character" w:customStyle="1" w:styleId="AttributeTok">
     <w:name w:val="AttributeTok"/>
     <w:basedOn w:val="VerbatimChar"/>
     <w:rPr>
-      <w:color w:val="c4a000"/>
-      <w:shd w:val="clear" w:fill="f8f8f8"/>
+      <w:rFonts w:ascii="Consolas" w:eastAsiaTheme="minorEastAsia" w:hAnsi="Consolas" w:cstheme="minorHAnsi"/>
+      <w:i/>
+      <w:iCs/>
+      <w:color w:val="C4A000"/>
+      <w:sz w:val="22"/>
+      <w:szCs w:val="18"/>
+      <w:shd w:val="clear" w:color="auto" w:fill="F8F8F8"/>
+      <w:lang w:val="en-GB"/>
     </w:rPr>
   </w:style>
   <w:style w:type="character" w:customStyle="1" w:styleId="RegionMarkerTok">
     <w:name w:val="RegionMarkerTok"/>
     <w:basedOn w:val="VerbatimChar"/>
     <w:rPr>
-      <w:shd w:val="clear" w:fill="f8f8f8"/>
+      <w:rFonts w:ascii="Consolas" w:eastAsiaTheme="minorEastAsia" w:hAnsi="Consolas" w:cstheme="minorHAnsi"/>
+      <w:i/>
+      <w:iCs/>
+      <w:color w:val="1F497D" w:themeColor="text2"/>
+      <w:sz w:val="22"/>
+      <w:szCs w:val="18"/>
+      <w:shd w:val="clear" w:color="auto" w:fill="F8F8F8"/>
+      <w:lang w:val="en-GB"/>
     </w:rPr>
   </w:style>
   <w:style w:type="character" w:customStyle="1" w:styleId="InformationTok">
     <w:name w:val="InformationTok"/>
     <w:basedOn w:val="VerbatimChar"/>
     <w:rPr>
-      <w:color w:val="8f5902"/>
-      <w:shd w:val="clear" w:fill="f8f8f8"/>
+      <w:rFonts w:ascii="Consolas" w:eastAsiaTheme="minorEastAsia" w:hAnsi="Consolas" w:cstheme="minorHAnsi"/>
       <w:b/>
-      <w:i/>
+      <w:i w:val="0"/>
+      <w:iCs/>
+      <w:color w:val="8F5902"/>
+      <w:sz w:val="22"/>
+      <w:szCs w:val="18"/>
+      <w:shd w:val="clear" w:color="auto" w:fill="F8F8F8"/>
+      <w:lang w:val="en-GB"/>
     </w:rPr>
   </w:style>
   <w:style w:type="character" w:customStyle="1" w:styleId="WarningTok">
     <w:name w:val="WarningTok"/>
     <w:basedOn w:val="VerbatimChar"/>
     <w:rPr>
-      <w:color w:val="8f5902"/>
-      <w:shd w:val="clear" w:fill="f8f8f8"/>
+      <w:rFonts w:ascii="Consolas" w:eastAsiaTheme="minorEastAsia" w:hAnsi="Consolas" w:cstheme="minorHAnsi"/>
       <w:b/>
-      <w:i/>
+      <w:i w:val="0"/>
+      <w:iCs/>
+      <w:color w:val="8F5902"/>
+      <w:sz w:val="22"/>
+      <w:szCs w:val="18"/>
+      <w:shd w:val="clear" w:color="auto" w:fill="F8F8F8"/>
+      <w:lang w:val="en-GB"/>
     </w:rPr>
   </w:style>
   <w:style w:type="character" w:customStyle="1" w:styleId="AlertTok">
     <w:name w:val="AlertTok"/>
     <w:basedOn w:val="VerbatimChar"/>
     <w:rPr>
-      <w:color w:val="ef2929"/>
-      <w:shd w:val="clear" w:fill="f8f8f8"/>
+      <w:rFonts w:ascii="Consolas" w:eastAsiaTheme="minorEastAsia" w:hAnsi="Consolas" w:cstheme="minorHAnsi"/>
+      <w:i/>
+      <w:iCs/>
+      <w:color w:val="EF2929"/>
+      <w:sz w:val="22"/>
+      <w:szCs w:val="18"/>
+      <w:shd w:val="clear" w:color="auto" w:fill="F8F8F8"/>
+      <w:lang w:val="en-GB"/>
     </w:rPr>
   </w:style>
   <w:style w:type="character" w:customStyle="1" w:styleId="ErrorTok">
     <w:name w:val="ErrorTok"/>
     <w:basedOn w:val="VerbatimChar"/>
     <w:rPr>
-      <w:color w:val="a40000"/>
-      <w:shd w:val="clear" w:fill="f8f8f8"/>
+      <w:rFonts w:ascii="Consolas" w:eastAsiaTheme="minorEastAsia" w:hAnsi="Consolas" w:cstheme="minorHAnsi"/>
       <w:b/>
+      <w:i/>
+      <w:iCs/>
+      <w:color w:val="A40000"/>
+      <w:sz w:val="22"/>
+      <w:szCs w:val="18"/>
+      <w:shd w:val="clear" w:color="auto" w:fill="F8F8F8"/>
+      <w:lang w:val="en-GB"/>
     </w:rPr>
   </w:style>
   <w:style w:type="character" w:customStyle="1" w:styleId="NormalTok">
     <w:name w:val="NormalTok"/>
     <w:basedOn w:val="VerbatimChar"/>
     <w:rPr>
-      <w:shd w:val="clear" w:fill="f8f8f8"/>
-    </w:rPr>
+      <w:rFonts w:ascii="Consolas" w:eastAsiaTheme="minorEastAsia" w:hAnsi="Consolas" w:cstheme="minorHAnsi"/>
+      <w:i/>
+      <w:iCs/>
+      <w:color w:val="1F497D" w:themeColor="text2"/>
+      <w:sz w:val="22"/>
+      <w:szCs w:val="18"/>
+      <w:shd w:val="clear" w:color="auto" w:fill="F8F8F8"/>
+      <w:lang w:val="en-GB"/>
+    </w:rPr>
+  </w:style>
+  <w:style w:type="character" w:customStyle="1" w:styleId="Heading1Char">
+    <w:name w:val="Heading 1 Char"/>
+    <w:basedOn w:val="DefaultParagraphFont"/>
+    <w:link w:val="Heading1"/>
+    <w:uiPriority w:val="9"/>
+    <w:rsid w:val="005E10E1"/>
+    <w:rPr>
+      <w:rFonts w:eastAsiaTheme="majorEastAsia" w:cstheme="majorBidi"/>
+      <w:b/>
+      <w:color w:val="244061" w:themeColor="accent1" w:themeShade="80"/>
+      <w:sz w:val="32"/>
+      <w:szCs w:val="32"/>
+      <w:lang w:val="en-GB"/>
+    </w:rPr>
+  </w:style>
+  <w:style w:type="character" w:customStyle="1" w:styleId="Heading2Char">
+    <w:name w:val="Heading 2 Char"/>
+    <w:basedOn w:val="DefaultParagraphFont"/>
+    <w:link w:val="Heading2"/>
+    <w:uiPriority w:val="9"/>
+    <w:rsid w:val="005E10E1"/>
+    <w:rPr>
+      <w:rFonts w:eastAsiaTheme="majorEastAsia" w:cstheme="majorBidi"/>
+      <w:b/>
+      <w:color w:val="244061" w:themeColor="accent1" w:themeShade="80"/>
+      <w:sz w:val="28"/>
+      <w:szCs w:val="26"/>
+      <w:lang w:val="en-GB"/>
+    </w:rPr>
+  </w:style>
+  <w:style w:type="character" w:customStyle="1" w:styleId="Heading3Char">
+    <w:name w:val="Heading 3 Char"/>
+    <w:basedOn w:val="DefaultParagraphFont"/>
+    <w:link w:val="Heading3"/>
+    <w:uiPriority w:val="9"/>
+    <w:rsid w:val="005E10E1"/>
+    <w:rPr>
+      <w:rFonts w:ascii="Calibri" w:eastAsiaTheme="majorEastAsia" w:hAnsi="Calibri" w:cstheme="majorBidi"/>
+      <w:b/>
+      <w:color w:val="243F60" w:themeColor="accent1" w:themeShade="7F"/>
+      <w:szCs w:val="26"/>
+      <w:lang w:val="en-GB"/>
+    </w:rPr>
+  </w:style>
+  <w:style w:type="character" w:customStyle="1" w:styleId="Heading4Char">
+    <w:name w:val="Heading 4 Char"/>
+    <w:basedOn w:val="DefaultParagraphFont"/>
+    <w:link w:val="Heading4"/>
+    <w:uiPriority w:val="9"/>
+    <w:rsid w:val="005E10E1"/>
+    <w:rPr>
+      <w:rFonts w:ascii="Calibri" w:eastAsiaTheme="majorEastAsia" w:hAnsi="Calibri" w:cstheme="majorBidi"/>
+      <w:i/>
+      <w:iCs/>
+      <w:color w:val="244061" w:themeColor="accent1" w:themeShade="80"/>
+      <w:szCs w:val="26"/>
+      <w:lang w:val="en-GB"/>
+    </w:rPr>
+  </w:style>
+  <w:style w:type="character" w:customStyle="1" w:styleId="Heading5Char">
+    <w:name w:val="Heading 5 Char"/>
+    <w:basedOn w:val="DefaultParagraphFont"/>
+    <w:link w:val="Heading5"/>
+    <w:uiPriority w:val="9"/>
+    <w:rsid w:val="005E10E1"/>
+    <w:rPr>
+      <w:rFonts w:asciiTheme="majorHAnsi" w:eastAsiaTheme="majorEastAsia" w:hAnsiTheme="majorHAnsi" w:cstheme="majorBidi"/>
+      <w:color w:val="365F91" w:themeColor="accent1" w:themeShade="BF"/>
+      <w:lang w:val="en-GB"/>
+    </w:rPr>
+  </w:style>
+  <w:style w:type="character" w:customStyle="1" w:styleId="Heading6Char">
+    <w:name w:val="Heading 6 Char"/>
+    <w:basedOn w:val="DefaultParagraphFont"/>
+    <w:link w:val="Heading6"/>
+    <w:uiPriority w:val="9"/>
+    <w:rsid w:val="005E10E1"/>
+    <w:rPr>
+      <w:rFonts w:asciiTheme="majorHAnsi" w:eastAsiaTheme="majorEastAsia" w:hAnsiTheme="majorHAnsi" w:cstheme="majorBidi"/>
+      <w:color w:val="243F60" w:themeColor="accent1" w:themeShade="7F"/>
+      <w:lang w:val="en-GB"/>
+    </w:rPr>
+  </w:style>
+  <w:style w:type="character" w:customStyle="1" w:styleId="Heading7Char">
+    <w:name w:val="Heading 7 Char"/>
+    <w:basedOn w:val="DefaultParagraphFont"/>
+    <w:link w:val="Heading7"/>
+    <w:uiPriority w:val="9"/>
+    <w:rsid w:val="005E10E1"/>
+    <w:rPr>
+      <w:rFonts w:asciiTheme="majorHAnsi" w:eastAsiaTheme="majorEastAsia" w:hAnsiTheme="majorHAnsi" w:cstheme="majorBidi"/>
+      <w:i/>
+      <w:iCs/>
+      <w:color w:val="243F60" w:themeColor="accent1" w:themeShade="7F"/>
+      <w:lang w:val="en-GB"/>
+    </w:rPr>
+  </w:style>
+  <w:style w:type="character" w:customStyle="1" w:styleId="Heading8Char">
+    <w:name w:val="Heading 8 Char"/>
+    <w:basedOn w:val="DefaultParagraphFont"/>
+    <w:link w:val="Heading8"/>
+    <w:uiPriority w:val="9"/>
+    <w:rsid w:val="005E10E1"/>
+    <w:rPr>
+      <w:rFonts w:asciiTheme="majorHAnsi" w:eastAsiaTheme="majorEastAsia" w:hAnsiTheme="majorHAnsi" w:cstheme="majorBidi"/>
+      <w:color w:val="272727" w:themeColor="text1" w:themeTint="D8"/>
+      <w:sz w:val="21"/>
+      <w:szCs w:val="21"/>
+      <w:lang w:val="en-GB"/>
+    </w:rPr>
+  </w:style>
+  <w:style w:type="character" w:customStyle="1" w:styleId="Heading9Char">
+    <w:name w:val="Heading 9 Char"/>
+    <w:basedOn w:val="DefaultParagraphFont"/>
+    <w:link w:val="Heading9"/>
+    <w:uiPriority w:val="9"/>
+    <w:rsid w:val="005E10E1"/>
+    <w:rPr>
+      <w:rFonts w:asciiTheme="majorHAnsi" w:eastAsiaTheme="majorEastAsia" w:hAnsiTheme="majorHAnsi" w:cstheme="majorBidi"/>
+      <w:i/>
+      <w:iCs/>
+      <w:color w:val="272727" w:themeColor="text1" w:themeTint="D8"/>
+      <w:sz w:val="21"/>
+      <w:szCs w:val="21"/>
+      <w:lang w:val="en-GB"/>
+    </w:rPr>
+  </w:style>
+  <w:style w:type="paragraph" w:styleId="ListParagraph">
+    <w:name w:val="List Paragraph"/>
+    <w:basedOn w:val="Normal"/>
+    <w:uiPriority w:val="34"/>
+    <w:qFormat/>
+    <w:rsid w:val="005E10E1"/>
+    <w:pPr>
+      <w:contextualSpacing/>
+    </w:pPr>
+    <w:rPr>
+      <w:szCs w:val="22"/>
+    </w:rPr>
+  </w:style>
+  <w:style w:type="character" w:customStyle="1" w:styleId="TitleChar">
+    <w:name w:val="Title Char"/>
+    <w:basedOn w:val="DefaultParagraphFont"/>
+    <w:link w:val="Title"/>
+    <w:uiPriority w:val="10"/>
+    <w:rsid w:val="005E10E1"/>
+    <w:rPr>
+      <w:rFonts w:asciiTheme="majorHAnsi" w:eastAsiaTheme="majorEastAsia" w:hAnsiTheme="majorHAnsi" w:cstheme="majorBidi"/>
+      <w:kern w:val="28"/>
+      <w:sz w:val="48"/>
+      <w:szCs w:val="56"/>
+      <w:lang w:val="en-GB"/>
+    </w:rPr>
+  </w:style>
+  <w:style w:type="paragraph" w:styleId="BalloonText">
+    <w:name w:val="Balloon Text"/>
+    <w:basedOn w:val="Normal"/>
+    <w:link w:val="BalloonTextChar"/>
+    <w:uiPriority w:val="99"/>
+    <w:semiHidden/>
+    <w:unhideWhenUsed/>
+    <w:rsid w:val="005E10E1"/>
+    <w:pPr>
+      <w:spacing w:after="0"/>
+    </w:pPr>
+    <w:rPr>
+      <w:rFonts w:cs="Times New Roman"/>
+      <w:sz w:val="18"/>
+      <w:szCs w:val="18"/>
+    </w:rPr>
+  </w:style>
+  <w:style w:type="character" w:customStyle="1" w:styleId="BalloonTextChar">
+    <w:name w:val="Balloon Text Char"/>
+    <w:basedOn w:val="DefaultParagraphFont"/>
+    <w:link w:val="BalloonText"/>
+    <w:uiPriority w:val="99"/>
+    <w:semiHidden/>
+    <w:rsid w:val="005E10E1"/>
+    <w:rPr>
+      <w:rFonts w:eastAsiaTheme="minorEastAsia" w:cs="Times New Roman"/>
+      <w:sz w:val="18"/>
+      <w:szCs w:val="18"/>
+      <w:lang w:val="en-GB"/>
+    </w:rPr>
+  </w:style>
+  <w:style w:type="character" w:styleId="CommentReference">
+    <w:name w:val="annotation reference"/>
+    <w:basedOn w:val="DefaultParagraphFont"/>
+    <w:uiPriority w:val="99"/>
+    <w:semiHidden/>
+    <w:unhideWhenUsed/>
+    <w:rsid w:val="005E10E1"/>
+    <w:rPr>
+      <w:sz w:val="16"/>
+      <w:szCs w:val="16"/>
+    </w:rPr>
+  </w:style>
+  <w:style w:type="paragraph" w:styleId="CommentText">
+    <w:name w:val="annotation text"/>
+    <w:basedOn w:val="Normal"/>
+    <w:link w:val="CommentTextChar"/>
+    <w:uiPriority w:val="99"/>
+    <w:semiHidden/>
+    <w:unhideWhenUsed/>
+    <w:rsid w:val="005E10E1"/>
+    <w:pPr>
+      <w:spacing w:before="120"/>
+    </w:pPr>
+    <w:rPr>
+      <w:sz w:val="20"/>
+      <w:szCs w:val="20"/>
+    </w:rPr>
+  </w:style>
+  <w:style w:type="character" w:customStyle="1" w:styleId="CommentTextChar">
+    <w:name w:val="Comment Text Char"/>
+    <w:basedOn w:val="DefaultParagraphFont"/>
+    <w:link w:val="CommentText"/>
+    <w:uiPriority w:val="99"/>
+    <w:semiHidden/>
+    <w:rsid w:val="005E10E1"/>
+    <w:rPr>
+      <w:rFonts w:eastAsiaTheme="minorEastAsia" w:cstheme="minorHAnsi"/>
+      <w:sz w:val="20"/>
+      <w:szCs w:val="20"/>
+      <w:lang w:val="en-GB"/>
+    </w:rPr>
+  </w:style>
+  <w:style w:type="paragraph" w:styleId="EndnoteText">
+    <w:name w:val="endnote text"/>
+    <w:basedOn w:val="Normal"/>
+    <w:link w:val="EndnoteTextChar"/>
+    <w:uiPriority w:val="99"/>
+    <w:semiHidden/>
+    <w:unhideWhenUsed/>
+    <w:rsid w:val="005E10E1"/>
+    <w:pPr>
+      <w:spacing w:after="0"/>
+    </w:pPr>
+    <w:rPr>
+      <w:sz w:val="20"/>
+      <w:szCs w:val="20"/>
+    </w:rPr>
+  </w:style>
+  <w:style w:type="character" w:customStyle="1" w:styleId="EndnoteTextChar">
+    <w:name w:val="Endnote Text Char"/>
+    <w:basedOn w:val="DefaultParagraphFont"/>
+    <w:link w:val="EndnoteText"/>
+    <w:uiPriority w:val="99"/>
+    <w:semiHidden/>
+    <w:rsid w:val="005E10E1"/>
+    <w:rPr>
+      <w:rFonts w:eastAsiaTheme="minorEastAsia" w:cstheme="minorHAnsi"/>
+      <w:sz w:val="20"/>
+      <w:szCs w:val="20"/>
+      <w:lang w:val="en-GB"/>
+    </w:rPr>
+  </w:style>
+  <w:style w:type="character" w:styleId="EndnoteReference">
+    <w:name w:val="endnote reference"/>
+    <w:basedOn w:val="DefaultParagraphFont"/>
+    <w:uiPriority w:val="99"/>
+    <w:semiHidden/>
+    <w:unhideWhenUsed/>
+    <w:rsid w:val="005E10E1"/>
+    <w:rPr>
+      <w:vertAlign w:val="superscript"/>
+    </w:rPr>
+  </w:style>
+  <w:style w:type="character" w:customStyle="1" w:styleId="FootnoteTextChar">
+    <w:name w:val="Footnote Text Char"/>
+    <w:basedOn w:val="DefaultParagraphFont"/>
+    <w:link w:val="FootnoteText"/>
+    <w:uiPriority w:val="99"/>
+    <w:rsid w:val="005E10E1"/>
+    <w:rPr>
+      <w:rFonts w:eastAsiaTheme="minorEastAsia" w:cstheme="minorHAnsi"/>
+      <w:sz w:val="20"/>
+      <w:szCs w:val="20"/>
+      <w:lang w:val="en-GB"/>
+    </w:rPr>
+  </w:style>
+  <w:style w:type="table" w:styleId="TableGrid">
+    <w:name w:val="Table Grid"/>
+    <w:basedOn w:val="TableNormal"/>
+    <w:uiPriority w:val="39"/>
+    <w:rsid w:val="005E10E1"/>
+    <w:pPr>
+      <w:spacing w:after="0"/>
+    </w:pPr>
+    <w:rPr>
+      <w:rFonts w:eastAsiaTheme="minorEastAsia"/>
+      <w:lang w:val="en-CA"/>
+    </w:rPr>
+    <w:tblPr>
+      <w:tblBorders>
+        <w:top w:val="single" w:sz="4" w:space="0" w:color="auto"/>
+        <w:left w:val="single" w:sz="4" w:space="0" w:color="auto"/>
+        <w:bottom w:val="single" w:sz="4" w:space="0" w:color="auto"/>
+        <w:right w:val="single" w:sz="4" w:space="0" w:color="auto"/>
+        <w:insideH w:val="single" w:sz="4" w:space="0" w:color="auto"/>
+        <w:insideV w:val="single" w:sz="4" w:space="0" w:color="auto"/>
+      </w:tblBorders>
+    </w:tblPr>
+  </w:style>
+  <w:style w:type="character" w:customStyle="1" w:styleId="UnresolvedMention1">
+    <w:name w:val="Unresolved Mention1"/>
+    <w:basedOn w:val="DefaultParagraphFont"/>
+    <w:uiPriority w:val="99"/>
+    <w:unhideWhenUsed/>
+    <w:rsid w:val="005E10E1"/>
+    <w:rPr>
+      <w:color w:val="605E5C"/>
+      <w:shd w:val="clear" w:color="auto" w:fill="E1DFDD"/>
+    </w:rPr>
+  </w:style>
+  <w:style w:type="paragraph" w:styleId="CommentSubject">
+    <w:name w:val="annotation subject"/>
+    <w:basedOn w:val="CommentText"/>
+    <w:next w:val="CommentText"/>
+    <w:link w:val="CommentSubjectChar"/>
+    <w:uiPriority w:val="99"/>
+    <w:semiHidden/>
+    <w:unhideWhenUsed/>
+    <w:rsid w:val="005E10E1"/>
+    <w:pPr>
+      <w:spacing w:before="0"/>
+    </w:pPr>
+    <w:rPr>
+      <w:b/>
+      <w:bCs/>
+    </w:rPr>
+  </w:style>
+  <w:style w:type="character" w:customStyle="1" w:styleId="CommentSubjectChar">
+    <w:name w:val="Comment Subject Char"/>
+    <w:basedOn w:val="CommentTextChar"/>
+    <w:link w:val="CommentSubject"/>
+    <w:uiPriority w:val="99"/>
+    <w:semiHidden/>
+    <w:rsid w:val="005E10E1"/>
+    <w:rPr>
+      <w:rFonts w:eastAsiaTheme="minorEastAsia" w:cstheme="minorHAnsi"/>
+      <w:b/>
+      <w:bCs/>
+      <w:sz w:val="20"/>
+      <w:szCs w:val="20"/>
+      <w:lang w:val="en-GB"/>
+    </w:rPr>
+  </w:style>
+  <w:style w:type="paragraph" w:styleId="Revision">
+    <w:name w:val="Revision"/>
+    <w:hidden/>
+    <w:uiPriority w:val="99"/>
+    <w:semiHidden/>
+    <w:rsid w:val="005E10E1"/>
+    <w:pPr>
+      <w:spacing w:after="0"/>
+    </w:pPr>
+    <w:rPr>
+      <w:rFonts w:ascii="Times New Roman" w:eastAsiaTheme="minorEastAsia" w:hAnsi="Times New Roman"/>
+      <w:lang w:val="en-CA"/>
+    </w:rPr>
+  </w:style>
+  <w:style w:type="paragraph" w:styleId="Header">
+    <w:name w:val="header"/>
+    <w:basedOn w:val="Normal"/>
+    <w:link w:val="HeaderChar"/>
+    <w:uiPriority w:val="99"/>
+    <w:unhideWhenUsed/>
+    <w:rsid w:val="005E10E1"/>
+    <w:pPr>
+      <w:tabs>
+        <w:tab w:val="center" w:pos="4680"/>
+        <w:tab w:val="right" w:pos="9360"/>
+      </w:tabs>
+      <w:spacing w:after="0"/>
+    </w:pPr>
+  </w:style>
+  <w:style w:type="character" w:customStyle="1" w:styleId="HeaderChar">
+    <w:name w:val="Header Char"/>
+    <w:basedOn w:val="DefaultParagraphFont"/>
+    <w:link w:val="Header"/>
+    <w:uiPriority w:val="99"/>
+    <w:rsid w:val="005E10E1"/>
+    <w:rPr>
+      <w:rFonts w:eastAsiaTheme="minorEastAsia" w:cstheme="minorHAnsi"/>
+      <w:lang w:val="en-GB"/>
+    </w:rPr>
+  </w:style>
+  <w:style w:type="paragraph" w:styleId="Footer">
+    <w:name w:val="footer"/>
+    <w:basedOn w:val="Normal"/>
+    <w:link w:val="FooterChar"/>
+    <w:uiPriority w:val="99"/>
+    <w:unhideWhenUsed/>
+    <w:rsid w:val="005E10E1"/>
+    <w:pPr>
+      <w:tabs>
+        <w:tab w:val="center" w:pos="4680"/>
+        <w:tab w:val="right" w:pos="9360"/>
+      </w:tabs>
+      <w:spacing w:after="0"/>
+    </w:pPr>
+    <w:rPr>
+      <w:sz w:val="20"/>
+    </w:rPr>
+  </w:style>
+  <w:style w:type="character" w:customStyle="1" w:styleId="FooterChar">
+    <w:name w:val="Footer Char"/>
+    <w:basedOn w:val="DefaultParagraphFont"/>
+    <w:link w:val="Footer"/>
+    <w:uiPriority w:val="99"/>
+    <w:rsid w:val="005E10E1"/>
+    <w:rPr>
+      <w:rFonts w:eastAsiaTheme="minorEastAsia" w:cstheme="minorHAnsi"/>
+      <w:sz w:val="20"/>
+      <w:lang w:val="en-GB"/>
+    </w:rPr>
+  </w:style>
+  <w:style w:type="paragraph" w:customStyle="1" w:styleId="EndNoteBibliographyTitle">
+    <w:name w:val="EndNote Bibliography Title"/>
+    <w:basedOn w:val="Normal"/>
+    <w:link w:val="EndNoteBibliographyTitle0"/>
+    <w:rsid w:val="005E10E1"/>
+    <w:pPr>
+      <w:spacing w:after="0"/>
+      <w:jc w:val="center"/>
+    </w:pPr>
+    <w:rPr>
+      <w:rFonts w:cs="Times New Roman"/>
+      <w:lang w:val="en-US"/>
+    </w:rPr>
+  </w:style>
+  <w:style w:type="character" w:customStyle="1" w:styleId="EndNoteBibliographyTitle0">
+    <w:name w:val="EndNote Bibliography Title 字符"/>
+    <w:basedOn w:val="DefaultParagraphFont"/>
+    <w:link w:val="EndNoteBibliographyTitle"/>
+    <w:rsid w:val="005E10E1"/>
+    <w:rPr>
+      <w:rFonts w:eastAsiaTheme="minorEastAsia" w:cs="Times New Roman"/>
+    </w:rPr>
+  </w:style>
+  <w:style w:type="paragraph" w:customStyle="1" w:styleId="EndNoteBibliography">
+    <w:name w:val="EndNote Bibliography"/>
+    <w:basedOn w:val="Normal"/>
+    <w:link w:val="EndNoteBibliography0"/>
+    <w:rsid w:val="005E10E1"/>
+    <w:pPr>
+      <w:spacing w:after="0"/>
+      <w:ind w:left="720" w:hanging="720"/>
+    </w:pPr>
+    <w:rPr>
+      <w:rFonts w:cs="Times New Roman"/>
+      <w:noProof/>
+      <w:lang w:val="en-US"/>
+    </w:rPr>
+  </w:style>
+  <w:style w:type="character" w:customStyle="1" w:styleId="EndNoteBibliography0">
+    <w:name w:val="EndNote Bibliography 字符"/>
+    <w:basedOn w:val="DefaultParagraphFont"/>
+    <w:link w:val="EndNoteBibliography"/>
+    <w:rsid w:val="005E10E1"/>
+    <w:rPr>
+      <w:rFonts w:eastAsiaTheme="minorEastAsia" w:cs="Times New Roman"/>
+      <w:noProof/>
+    </w:rPr>
+  </w:style>
+  <w:style w:type="character" w:styleId="FollowedHyperlink">
+    <w:name w:val="FollowedHyperlink"/>
+    <w:basedOn w:val="DefaultParagraphFont"/>
+    <w:uiPriority w:val="99"/>
+    <w:semiHidden/>
+    <w:unhideWhenUsed/>
+    <w:rsid w:val="005E10E1"/>
+    <w:rPr>
+      <w:color w:val="800080" w:themeColor="followedHyperlink"/>
+      <w:u w:val="single"/>
+    </w:rPr>
+  </w:style>
+  <w:style w:type="paragraph" w:customStyle="1" w:styleId="Style1">
+    <w:name w:val="Style1"/>
+    <w:basedOn w:val="Heading2"/>
+    <w:link w:val="Style1Char"/>
+    <w:qFormat/>
+    <w:rsid w:val="005E10E1"/>
+    <w:rPr>
+      <w:rFonts w:cstheme="minorHAnsi"/>
+      <w:b w:val="0"/>
+      <w:i/>
+    </w:rPr>
+  </w:style>
+  <w:style w:type="character" w:customStyle="1" w:styleId="Style1Char">
+    <w:name w:val="Style1 Char"/>
+    <w:basedOn w:val="Heading2Char"/>
+    <w:link w:val="Style1"/>
+    <w:rsid w:val="005E10E1"/>
+    <w:rPr>
+      <w:rFonts w:eastAsiaTheme="majorEastAsia" w:cstheme="minorHAnsi"/>
+      <w:b w:val="0"/>
+      <w:i/>
+      <w:color w:val="244061" w:themeColor="accent1" w:themeShade="80"/>
+      <w:sz w:val="28"/>
+      <w:szCs w:val="26"/>
+      <w:lang w:val="en-GB"/>
+    </w:rPr>
+  </w:style>
+  <w:style w:type="character" w:customStyle="1" w:styleId="UnresolvedMention2">
+    <w:name w:val="Unresolved Mention2"/>
+    <w:basedOn w:val="DefaultParagraphFont"/>
+    <w:uiPriority w:val="99"/>
+    <w:semiHidden/>
+    <w:unhideWhenUsed/>
+    <w:rsid w:val="005E10E1"/>
+    <w:rPr>
+      <w:color w:val="605E5C"/>
+      <w:shd w:val="clear" w:color="auto" w:fill="E1DFDD"/>
+    </w:rPr>
+  </w:style>
+  <w:style w:type="paragraph" w:customStyle="1" w:styleId="TableNote">
+    <w:name w:val="Table Note"/>
+    <w:basedOn w:val="TableCaption"/>
+    <w:qFormat/>
+    <w:rsid w:val="005E10E1"/>
+    <w:rPr>
+      <w:b w:val="0"/>
+      <w:sz w:val="18"/>
+    </w:rPr>
+  </w:style>
+  <w:style w:type="paragraph" w:customStyle="1" w:styleId="Authors">
+    <w:name w:val="Authors"/>
+    <w:basedOn w:val="Normal"/>
+    <w:qFormat/>
+    <w:rsid w:val="005E10E1"/>
+    <w:pPr>
+      <w:jc w:val="center"/>
+    </w:pPr>
+    <w:rPr>
+      <w:b/>
+      <w:bCs/>
+      <w:sz w:val="32"/>
+    </w:rPr>
+  </w:style>
+  <w:style w:type="paragraph" w:customStyle="1" w:styleId="updated">
+    <w:name w:val="updated"/>
+    <w:basedOn w:val="Normal"/>
+    <w:qFormat/>
+    <w:rsid w:val="005E10E1"/>
+    <w:pPr>
+      <w:spacing w:before="240" w:after="240"/>
+      <w:jc w:val="center"/>
+    </w:pPr>
+  </w:style>
+  <w:style w:type="paragraph" w:customStyle="1" w:styleId="boxtext">
+    <w:name w:val="box text"/>
+    <w:basedOn w:val="Normal"/>
+    <w:qFormat/>
+    <w:rsid w:val="005E10E1"/>
+    <w:pPr>
+      <w:framePr w:hSpace="180" w:wrap="around" w:vAnchor="text" w:hAnchor="margin" w:y="60"/>
+    </w:pPr>
+    <w:rPr>
+      <w:sz w:val="20"/>
+    </w:rPr>
+  </w:style>
+  <w:style w:type="paragraph" w:customStyle="1" w:styleId="tabletext">
+    <w:name w:val="table text"/>
+    <w:basedOn w:val="Normal"/>
+    <w:qFormat/>
+    <w:rsid w:val="005E10E1"/>
+    <w:rPr>
+      <w:sz w:val="20"/>
+    </w:rPr>
+  </w:style>
+  <w:style w:type="paragraph" w:customStyle="1" w:styleId="boxsubhead">
+    <w:name w:val="box subhead"/>
+    <w:basedOn w:val="Normal"/>
+    <w:qFormat/>
+    <w:rsid w:val="005E10E1"/>
+    <w:pPr>
+      <w:framePr w:hSpace="180" w:wrap="around" w:vAnchor="text" w:hAnchor="margin" w:y="60"/>
+      <w:spacing w:after="0"/>
+    </w:pPr>
+    <w:rPr>
+      <w:b/>
+      <w:bCs/>
+      <w:sz w:val="20"/>
+    </w:rPr>
+  </w:style>
+  <w:style w:type="numbering" w:customStyle="1" w:styleId="Headings">
+    <w:name w:val="Headings"/>
+    <w:uiPriority w:val="99"/>
+    <w:rsid w:val="005E10E1"/>
+    <w:pPr>
+      <w:numPr>
+        <w:numId w:val="20"/>
+      </w:numPr>
+    </w:pPr>
+  </w:style>
+  <w:style w:type="paragraph" w:styleId="NormalWeb">
+    <w:name w:val="Normal (Web)"/>
+    <w:basedOn w:val="Normal"/>
+    <w:uiPriority w:val="99"/>
+    <w:unhideWhenUsed/>
+    <w:rsid w:val="005E10E1"/>
+    <w:pPr>
+      <w:spacing w:before="100" w:beforeAutospacing="1" w:after="100" w:afterAutospacing="1"/>
+    </w:pPr>
+    <w:rPr>
+      <w:rFonts w:ascii="Times New Roman" w:eastAsia="Times New Roman" w:hAnsi="Times New Roman" w:cs="Times New Roman"/>
+      <w:lang w:val="sl-SI" w:eastAsia="sl-SI"/>
+    </w:rPr>
+  </w:style>
+  <w:style w:type="character" w:styleId="Strong">
+    <w:name w:val="Strong"/>
+    <w:uiPriority w:val="22"/>
+    <w:qFormat/>
+    <w:rsid w:val="005E10E1"/>
+    <w:rPr>
+      <w:b/>
+      <w:bCs/>
+    </w:rPr>
+  </w:style>
+  <w:style w:type="table" w:styleId="PlainTable4">
+    <w:name w:val="Plain Table 4"/>
+    <w:basedOn w:val="TableNormal"/>
+    <w:uiPriority w:val="44"/>
+    <w:rsid w:val="005E10E1"/>
+    <w:pPr>
+      <w:spacing w:after="0"/>
+    </w:pPr>
+    <w:tblPr>
+      <w:tblStyleRowBandSize w:val="1"/>
+      <w:tblStyleColBandSize w:val="1"/>
+    </w:tblPr>
+    <w:tblStylePr w:type="firstRow">
+      <w:rPr>
+        <w:b/>
+        <w:bCs/>
+      </w:rPr>
+    </w:tblStylePr>
+    <w:tblStylePr w:type="lastRow">
+      <w:rPr>
+        <w:b/>
+        <w:bCs/>
+      </w:rPr>
+    </w:tblStylePr>
+    <w:tblStylePr w:type="firstCol">
+      <w:rPr>
+        <w:b/>
+        <w:bCs/>
+      </w:rPr>
+    </w:tblStylePr>
+    <w:tblStylePr w:type="lastCol">
+      <w:rPr>
+        <w:b/>
+        <w:bCs/>
+      </w:rPr>
+    </w:tblStylePr>
+    <w:tblStylePr w:type="band1Vert">
+      <w:tblPr/>
+      <w:tcPr>
+        <w:shd w:val="clear" w:color="auto" w:fill="F2F2F2" w:themeFill="background1" w:themeFillShade="F2"/>
+      </w:tcPr>
+    </w:tblStylePr>
+    <w:tblStylePr w:type="band1Horz">
+      <w:tblPr/>
+      <w:tcPr>
+        <w:shd w:val="clear" w:color="auto" w:fill="F2F2F2" w:themeFill="background1" w:themeFillShade="F2"/>
+      </w:tcPr>
+    </w:tblStylePr>
   </w:style>
 </w:styles>
 </file>

--- a/word_template.docx
+++ b/word_template.docx
@@ -4,7 +4,7 @@
   <w:body>
     <w:p>
       <w:pPr>
-        <w:pStyle w:val="Heading1"/>
+        <w:pStyle w:val="Heading2"/>
         <w:numPr>
           <w:ilvl w:val="0"/>
           <w:numId w:val="0"/>
@@ -722,7 +722,7 @@
   <w:abstractNum w:abstractNumId="6" w15:restartNumberingAfterBreak="0">
     <w:nsid w:val="2C1AE401"/>
     <w:multiLevelType w:val="multilevel"/>
-    <w:tmpl w:val="51B0208C"/>
+    <w:tmpl w:val="0888C982"/>
     <w:lvl w:ilvl="0">
       <w:numFmt w:val="bullet"/>
       <w:lvlText w:val=" "/>
@@ -3582,7 +3582,7 @@
   <w:style w:type="paragraph" w:default="1" w:styleId="Normal">
     <w:name w:val="Normal"/>
     <w:qFormat/>
-    <w:rsid w:val="005E10E1"/>
+    <w:rsid w:val="002F556B"/>
     <w:pPr>
       <w:spacing w:after="120"/>
     </w:pPr>
@@ -3597,7 +3597,7 @@
     <w:link w:val="Heading1Char"/>
     <w:uiPriority w:val="9"/>
     <w:qFormat/>
-    <w:rsid w:val="005E10E1"/>
+    <w:rsid w:val="002F556B"/>
     <w:pPr>
       <w:keepNext/>
       <w:keepLines/>
@@ -3609,7 +3609,7 @@
       <w:outlineLvl w:val="0"/>
     </w:pPr>
     <w:rPr>
-      <w:rFonts w:eastAsiaTheme="majorEastAsia" w:cstheme="majorBidi"/>
+      <w:rFonts w:ascii="Calibri" w:eastAsiaTheme="majorEastAsia" w:hAnsi="Calibri" w:cstheme="majorBidi"/>
       <w:b/>
       <w:color w:val="244061" w:themeColor="accent1" w:themeShade="80"/>
       <w:sz w:val="32"/>
@@ -3625,7 +3625,7 @@
     <w:uiPriority w:val="9"/>
     <w:unhideWhenUsed/>
     <w:qFormat/>
-    <w:rsid w:val="005E10E1"/>
+    <w:rsid w:val="002F556B"/>
     <w:pPr>
       <w:numPr>
         <w:ilvl w:val="1"/>
@@ -3647,7 +3647,7 @@
     <w:uiPriority w:val="9"/>
     <w:unhideWhenUsed/>
     <w:qFormat/>
-    <w:rsid w:val="005E10E1"/>
+    <w:rsid w:val="002F556B"/>
     <w:pPr>
       <w:numPr>
         <w:ilvl w:val="2"/>
@@ -3656,7 +3656,6 @@
       <w:outlineLvl w:val="2"/>
     </w:pPr>
     <w:rPr>
-      <w:rFonts w:ascii="Calibri" w:hAnsi="Calibri"/>
       <w:color w:val="243F60" w:themeColor="accent1" w:themeShade="7F"/>
       <w:sz w:val="24"/>
     </w:rPr>
@@ -3669,7 +3668,7 @@
     <w:uiPriority w:val="9"/>
     <w:unhideWhenUsed/>
     <w:qFormat/>
-    <w:rsid w:val="005E10E1"/>
+    <w:rsid w:val="002F556B"/>
     <w:pPr>
       <w:numPr>
         <w:ilvl w:val="3"/>
@@ -3691,7 +3690,7 @@
     <w:uiPriority w:val="9"/>
     <w:unhideWhenUsed/>
     <w:qFormat/>
-    <w:rsid w:val="005E10E1"/>
+    <w:rsid w:val="002F556B"/>
     <w:pPr>
       <w:keepNext/>
       <w:keepLines/>
@@ -3715,7 +3714,7 @@
     <w:uiPriority w:val="9"/>
     <w:unhideWhenUsed/>
     <w:qFormat/>
-    <w:rsid w:val="005E10E1"/>
+    <w:rsid w:val="002F556B"/>
     <w:pPr>
       <w:keepNext/>
       <w:keepLines/>
@@ -3740,7 +3739,7 @@
     <w:uiPriority w:val="9"/>
     <w:unhideWhenUsed/>
     <w:qFormat/>
-    <w:rsid w:val="005E10E1"/>
+    <w:rsid w:val="002F556B"/>
     <w:pPr>
       <w:keepNext/>
       <w:keepLines/>
@@ -3767,7 +3766,7 @@
     <w:uiPriority w:val="9"/>
     <w:unhideWhenUsed/>
     <w:qFormat/>
-    <w:rsid w:val="005E10E1"/>
+    <w:rsid w:val="002F556B"/>
     <w:pPr>
       <w:keepNext/>
       <w:keepLines/>
@@ -3794,7 +3793,7 @@
     <w:uiPriority w:val="9"/>
     <w:unhideWhenUsed/>
     <w:qFormat/>
-    <w:rsid w:val="005E10E1"/>
+    <w:rsid w:val="002F556B"/>
     <w:pPr>
       <w:keepNext/>
       <w:keepLines/>
@@ -3820,7 +3819,7 @@
     <w:uiPriority w:val="1"/>
     <w:semiHidden/>
     <w:unhideWhenUsed/>
-    <w:rsid w:val="005E10E1"/>
+    <w:rsid w:val="002F556B"/>
   </w:style>
   <w:style w:type="table" w:default="1" w:styleId="TableNormal">
     <w:name w:val="Normal Table"/>
@@ -3842,7 +3841,7 @@
     <w:uiPriority w:val="99"/>
     <w:semiHidden/>
     <w:unhideWhenUsed/>
-    <w:rsid w:val="005E10E1"/>
+    <w:rsid w:val="002F556B"/>
   </w:style>
   <w:style w:type="paragraph" w:styleId="BodyText">
     <w:name w:val="Body Text"/>
@@ -3873,7 +3872,7 @@
     <w:link w:val="TitleChar"/>
     <w:uiPriority w:val="10"/>
     <w:qFormat/>
-    <w:rsid w:val="005E10E1"/>
+    <w:rsid w:val="002F556B"/>
     <w:pPr>
       <w:spacing w:before="240" w:after="240"/>
       <w:contextualSpacing/>
@@ -3963,7 +3962,7 @@
     <w:link w:val="FootnoteTextChar"/>
     <w:uiPriority w:val="99"/>
     <w:unhideWhenUsed/>
-    <w:rsid w:val="005E10E1"/>
+    <w:rsid w:val="002F556B"/>
     <w:pPr>
       <w:spacing w:after="0"/>
     </w:pPr>
@@ -4012,7 +4011,7 @@
     <w:uiPriority w:val="35"/>
     <w:unhideWhenUsed/>
     <w:qFormat/>
-    <w:rsid w:val="005E10E1"/>
+    <w:rsid w:val="002F556B"/>
     <w:pPr>
       <w:spacing w:after="200"/>
     </w:pPr>
@@ -4029,7 +4028,7 @@
     <w:basedOn w:val="Caption"/>
     <w:next w:val="Normal"/>
     <w:qFormat/>
-    <w:rsid w:val="005E10E1"/>
+    <w:rsid w:val="002F556B"/>
     <w:pPr>
       <w:keepNext/>
       <w:spacing w:after="0"/>
@@ -4090,7 +4089,7 @@
     <w:basedOn w:val="DefaultParagraphFont"/>
     <w:uiPriority w:val="99"/>
     <w:unhideWhenUsed/>
-    <w:rsid w:val="005E10E1"/>
+    <w:rsid w:val="002F556B"/>
     <w:rPr>
       <w:vertAlign w:val="superscript"/>
     </w:rPr>
@@ -4100,10 +4099,9 @@
     <w:basedOn w:val="DefaultParagraphFont"/>
     <w:uiPriority w:val="99"/>
     <w:unhideWhenUsed/>
-    <w:rsid w:val="005E10E1"/>
-    <w:rPr>
-      <w:color w:val="0000FF" w:themeColor="hyperlink"/>
-      <w:u w:val="single"/>
+    <w:rsid w:val="002F556B"/>
+    <w:rPr>
+      <w:color w:val="4F81BD" w:themeColor="accent1"/>
     </w:rPr>
   </w:style>
   <w:style w:type="paragraph" w:styleId="TOCHeading">
@@ -4581,9 +4579,9 @@
     <w:basedOn w:val="DefaultParagraphFont"/>
     <w:link w:val="Heading1"/>
     <w:uiPriority w:val="9"/>
-    <w:rsid w:val="005E10E1"/>
-    <w:rPr>
-      <w:rFonts w:eastAsiaTheme="majorEastAsia" w:cstheme="majorBidi"/>
+    <w:rsid w:val="002F556B"/>
+    <w:rPr>
+      <w:rFonts w:ascii="Calibri" w:eastAsiaTheme="majorEastAsia" w:hAnsi="Calibri" w:cstheme="majorBidi"/>
       <w:b/>
       <w:color w:val="244061" w:themeColor="accent1" w:themeShade="80"/>
       <w:sz w:val="32"/>
@@ -4596,7 +4594,7 @@
     <w:basedOn w:val="DefaultParagraphFont"/>
     <w:link w:val="Heading2"/>
     <w:uiPriority w:val="9"/>
-    <w:rsid w:val="005E10E1"/>
+    <w:rsid w:val="002F556B"/>
     <w:rPr>
       <w:rFonts w:eastAsiaTheme="majorEastAsia" w:cstheme="majorBidi"/>
       <w:b/>
@@ -4611,7 +4609,7 @@
     <w:basedOn w:val="DefaultParagraphFont"/>
     <w:link w:val="Heading3"/>
     <w:uiPriority w:val="9"/>
-    <w:rsid w:val="005E10E1"/>
+    <w:rsid w:val="002F556B"/>
     <w:rPr>
       <w:rFonts w:ascii="Calibri" w:eastAsiaTheme="majorEastAsia" w:hAnsi="Calibri" w:cstheme="majorBidi"/>
       <w:b/>
@@ -4625,7 +4623,7 @@
     <w:basedOn w:val="DefaultParagraphFont"/>
     <w:link w:val="Heading4"/>
     <w:uiPriority w:val="9"/>
-    <w:rsid w:val="005E10E1"/>
+    <w:rsid w:val="002F556B"/>
     <w:rPr>
       <w:rFonts w:ascii="Calibri" w:eastAsiaTheme="majorEastAsia" w:hAnsi="Calibri" w:cstheme="majorBidi"/>
       <w:i/>
@@ -4640,7 +4638,7 @@
     <w:basedOn w:val="DefaultParagraphFont"/>
     <w:link w:val="Heading5"/>
     <w:uiPriority w:val="9"/>
-    <w:rsid w:val="005E10E1"/>
+    <w:rsid w:val="002F556B"/>
     <w:rPr>
       <w:rFonts w:asciiTheme="majorHAnsi" w:eastAsiaTheme="majorEastAsia" w:hAnsiTheme="majorHAnsi" w:cstheme="majorBidi"/>
       <w:color w:val="365F91" w:themeColor="accent1" w:themeShade="BF"/>
@@ -4652,7 +4650,7 @@
     <w:basedOn w:val="DefaultParagraphFont"/>
     <w:link w:val="Heading6"/>
     <w:uiPriority w:val="9"/>
-    <w:rsid w:val="005E10E1"/>
+    <w:rsid w:val="002F556B"/>
     <w:rPr>
       <w:rFonts w:asciiTheme="majorHAnsi" w:eastAsiaTheme="majorEastAsia" w:hAnsiTheme="majorHAnsi" w:cstheme="majorBidi"/>
       <w:color w:val="243F60" w:themeColor="accent1" w:themeShade="7F"/>
@@ -4664,7 +4662,7 @@
     <w:basedOn w:val="DefaultParagraphFont"/>
     <w:link w:val="Heading7"/>
     <w:uiPriority w:val="9"/>
-    <w:rsid w:val="005E10E1"/>
+    <w:rsid w:val="002F556B"/>
     <w:rPr>
       <w:rFonts w:asciiTheme="majorHAnsi" w:eastAsiaTheme="majorEastAsia" w:hAnsiTheme="majorHAnsi" w:cstheme="majorBidi"/>
       <w:i/>
@@ -4678,7 +4676,7 @@
     <w:basedOn w:val="DefaultParagraphFont"/>
     <w:link w:val="Heading8"/>
     <w:uiPriority w:val="9"/>
-    <w:rsid w:val="005E10E1"/>
+    <w:rsid w:val="002F556B"/>
     <w:rPr>
       <w:rFonts w:asciiTheme="majorHAnsi" w:eastAsiaTheme="majorEastAsia" w:hAnsiTheme="majorHAnsi" w:cstheme="majorBidi"/>
       <w:color w:val="272727" w:themeColor="text1" w:themeTint="D8"/>
@@ -4692,7 +4690,7 @@
     <w:basedOn w:val="DefaultParagraphFont"/>
     <w:link w:val="Heading9"/>
     <w:uiPriority w:val="9"/>
-    <w:rsid w:val="005E10E1"/>
+    <w:rsid w:val="002F556B"/>
     <w:rPr>
       <w:rFonts w:asciiTheme="majorHAnsi" w:eastAsiaTheme="majorEastAsia" w:hAnsiTheme="majorHAnsi" w:cstheme="majorBidi"/>
       <w:i/>
@@ -4708,7 +4706,7 @@
     <w:basedOn w:val="Normal"/>
     <w:uiPriority w:val="34"/>
     <w:qFormat/>
-    <w:rsid w:val="005E10E1"/>
+    <w:rsid w:val="002F556B"/>
     <w:pPr>
       <w:contextualSpacing/>
     </w:pPr>
@@ -4721,7 +4719,7 @@
     <w:basedOn w:val="DefaultParagraphFont"/>
     <w:link w:val="Title"/>
     <w:uiPriority w:val="10"/>
-    <w:rsid w:val="005E10E1"/>
+    <w:rsid w:val="002F556B"/>
     <w:rPr>
       <w:rFonts w:asciiTheme="majorHAnsi" w:eastAsiaTheme="majorEastAsia" w:hAnsiTheme="majorHAnsi" w:cstheme="majorBidi"/>
       <w:kern w:val="28"/>
@@ -4737,7 +4735,7 @@
     <w:uiPriority w:val="99"/>
     <w:semiHidden/>
     <w:unhideWhenUsed/>
-    <w:rsid w:val="005E10E1"/>
+    <w:rsid w:val="002F556B"/>
     <w:pPr>
       <w:spacing w:after="0"/>
     </w:pPr>
@@ -4753,7 +4751,7 @@
     <w:link w:val="BalloonText"/>
     <w:uiPriority w:val="99"/>
     <w:semiHidden/>
-    <w:rsid w:val="005E10E1"/>
+    <w:rsid w:val="002F556B"/>
     <w:rPr>
       <w:rFonts w:eastAsiaTheme="minorEastAsia" w:cs="Times New Roman"/>
       <w:sz w:val="18"/>
@@ -4767,7 +4765,7 @@
     <w:uiPriority w:val="99"/>
     <w:semiHidden/>
     <w:unhideWhenUsed/>
-    <w:rsid w:val="005E10E1"/>
+    <w:rsid w:val="002F556B"/>
     <w:rPr>
       <w:sz w:val="16"/>
       <w:szCs w:val="16"/>
@@ -4780,7 +4778,7 @@
     <w:uiPriority w:val="99"/>
     <w:semiHidden/>
     <w:unhideWhenUsed/>
-    <w:rsid w:val="005E10E1"/>
+    <w:rsid w:val="002F556B"/>
     <w:pPr>
       <w:spacing w:before="120"/>
     </w:pPr>
@@ -4795,7 +4793,7 @@
     <w:link w:val="CommentText"/>
     <w:uiPriority w:val="99"/>
     <w:semiHidden/>
-    <w:rsid w:val="005E10E1"/>
+    <w:rsid w:val="002F556B"/>
     <w:rPr>
       <w:rFonts w:eastAsiaTheme="minorEastAsia" w:cstheme="minorHAnsi"/>
       <w:sz w:val="20"/>
@@ -4810,7 +4808,7 @@
     <w:uiPriority w:val="99"/>
     <w:semiHidden/>
     <w:unhideWhenUsed/>
-    <w:rsid w:val="005E10E1"/>
+    <w:rsid w:val="002F556B"/>
     <w:pPr>
       <w:spacing w:after="0"/>
     </w:pPr>
@@ -4825,7 +4823,7 @@
     <w:link w:val="EndnoteText"/>
     <w:uiPriority w:val="99"/>
     <w:semiHidden/>
-    <w:rsid w:val="005E10E1"/>
+    <w:rsid w:val="002F556B"/>
     <w:rPr>
       <w:rFonts w:eastAsiaTheme="minorEastAsia" w:cstheme="minorHAnsi"/>
       <w:sz w:val="20"/>
@@ -4839,7 +4837,7 @@
     <w:uiPriority w:val="99"/>
     <w:semiHidden/>
     <w:unhideWhenUsed/>
-    <w:rsid w:val="005E10E1"/>
+    <w:rsid w:val="002F556B"/>
     <w:rPr>
       <w:vertAlign w:val="superscript"/>
     </w:rPr>
@@ -4849,7 +4847,7 @@
     <w:basedOn w:val="DefaultParagraphFont"/>
     <w:link w:val="FootnoteText"/>
     <w:uiPriority w:val="99"/>
-    <w:rsid w:val="005E10E1"/>
+    <w:rsid w:val="002F556B"/>
     <w:rPr>
       <w:rFonts w:eastAsiaTheme="minorEastAsia" w:cstheme="minorHAnsi"/>
       <w:sz w:val="20"/>
@@ -4861,7 +4859,7 @@
     <w:name w:val="Table Grid"/>
     <w:basedOn w:val="TableNormal"/>
     <w:uiPriority w:val="39"/>
-    <w:rsid w:val="005E10E1"/>
+    <w:rsid w:val="002F556B"/>
     <w:pPr>
       <w:spacing w:after="0"/>
     </w:pPr>
@@ -4885,7 +4883,7 @@
     <w:basedOn w:val="DefaultParagraphFont"/>
     <w:uiPriority w:val="99"/>
     <w:unhideWhenUsed/>
-    <w:rsid w:val="005E10E1"/>
+    <w:rsid w:val="002F556B"/>
     <w:rPr>
       <w:color w:val="605E5C"/>
       <w:shd w:val="clear" w:color="auto" w:fill="E1DFDD"/>
@@ -4899,7 +4897,7 @@
     <w:uiPriority w:val="99"/>
     <w:semiHidden/>
     <w:unhideWhenUsed/>
-    <w:rsid w:val="005E10E1"/>
+    <w:rsid w:val="002F556B"/>
     <w:pPr>
       <w:spacing w:before="0"/>
     </w:pPr>
@@ -4914,7 +4912,7 @@
     <w:link w:val="CommentSubject"/>
     <w:uiPriority w:val="99"/>
     <w:semiHidden/>
-    <w:rsid w:val="005E10E1"/>
+    <w:rsid w:val="002F556B"/>
     <w:rPr>
       <w:rFonts w:eastAsiaTheme="minorEastAsia" w:cstheme="minorHAnsi"/>
       <w:b/>
@@ -4929,7 +4927,7 @@
     <w:hidden/>
     <w:uiPriority w:val="99"/>
     <w:semiHidden/>
-    <w:rsid w:val="005E10E1"/>
+    <w:rsid w:val="002F556B"/>
     <w:pPr>
       <w:spacing w:after="0"/>
     </w:pPr>
@@ -4944,7 +4942,7 @@
     <w:link w:val="HeaderChar"/>
     <w:uiPriority w:val="99"/>
     <w:unhideWhenUsed/>
-    <w:rsid w:val="005E10E1"/>
+    <w:rsid w:val="002F556B"/>
     <w:pPr>
       <w:tabs>
         <w:tab w:val="center" w:pos="4680"/>
@@ -4958,7 +4956,7 @@
     <w:basedOn w:val="DefaultParagraphFont"/>
     <w:link w:val="Header"/>
     <w:uiPriority w:val="99"/>
-    <w:rsid w:val="005E10E1"/>
+    <w:rsid w:val="002F556B"/>
     <w:rPr>
       <w:rFonts w:eastAsiaTheme="minorEastAsia" w:cstheme="minorHAnsi"/>
       <w:lang w:val="en-GB"/>
@@ -4970,7 +4968,7 @@
     <w:link w:val="FooterChar"/>
     <w:uiPriority w:val="99"/>
     <w:unhideWhenUsed/>
-    <w:rsid w:val="005E10E1"/>
+    <w:rsid w:val="002F556B"/>
     <w:pPr>
       <w:tabs>
         <w:tab w:val="center" w:pos="4680"/>
@@ -4987,7 +4985,7 @@
     <w:basedOn w:val="DefaultParagraphFont"/>
     <w:link w:val="Footer"/>
     <w:uiPriority w:val="99"/>
-    <w:rsid w:val="005E10E1"/>
+    <w:rsid w:val="002F556B"/>
     <w:rPr>
       <w:rFonts w:eastAsiaTheme="minorEastAsia" w:cstheme="minorHAnsi"/>
       <w:sz w:val="20"/>
@@ -4998,7 +4996,7 @@
     <w:name w:val="EndNote Bibliography Title"/>
     <w:basedOn w:val="Normal"/>
     <w:link w:val="EndNoteBibliographyTitle0"/>
-    <w:rsid w:val="005E10E1"/>
+    <w:rsid w:val="002F556B"/>
     <w:pPr>
       <w:spacing w:after="0"/>
       <w:jc w:val="center"/>
@@ -5012,7 +5010,7 @@
     <w:name w:val="EndNote Bibliography Title 字符"/>
     <w:basedOn w:val="DefaultParagraphFont"/>
     <w:link w:val="EndNoteBibliographyTitle"/>
-    <w:rsid w:val="005E10E1"/>
+    <w:rsid w:val="002F556B"/>
     <w:rPr>
       <w:rFonts w:eastAsiaTheme="minorEastAsia" w:cs="Times New Roman"/>
     </w:rPr>
@@ -5021,7 +5019,7 @@
     <w:name w:val="EndNote Bibliography"/>
     <w:basedOn w:val="Normal"/>
     <w:link w:val="EndNoteBibliography0"/>
-    <w:rsid w:val="005E10E1"/>
+    <w:rsid w:val="002F556B"/>
     <w:pPr>
       <w:spacing w:after="0"/>
       <w:ind w:left="720" w:hanging="720"/>
@@ -5036,7 +5034,7 @@
     <w:name w:val="EndNote Bibliography 字符"/>
     <w:basedOn w:val="DefaultParagraphFont"/>
     <w:link w:val="EndNoteBibliography"/>
-    <w:rsid w:val="005E10E1"/>
+    <w:rsid w:val="002F556B"/>
     <w:rPr>
       <w:rFonts w:eastAsiaTheme="minorEastAsia" w:cs="Times New Roman"/>
       <w:noProof/>
@@ -5048,7 +5046,7 @@
     <w:uiPriority w:val="99"/>
     <w:semiHidden/>
     <w:unhideWhenUsed/>
-    <w:rsid w:val="005E10E1"/>
+    <w:rsid w:val="002F556B"/>
     <w:rPr>
       <w:color w:val="800080" w:themeColor="followedHyperlink"/>
       <w:u w:val="single"/>
@@ -5059,7 +5057,7 @@
     <w:basedOn w:val="Heading2"/>
     <w:link w:val="Style1Char"/>
     <w:qFormat/>
-    <w:rsid w:val="005E10E1"/>
+    <w:rsid w:val="002F556B"/>
     <w:rPr>
       <w:rFonts w:cstheme="minorHAnsi"/>
       <w:b w:val="0"/>
@@ -5070,7 +5068,7 @@
     <w:name w:val="Style1 Char"/>
     <w:basedOn w:val="Heading2Char"/>
     <w:link w:val="Style1"/>
-    <w:rsid w:val="005E10E1"/>
+    <w:rsid w:val="002F556B"/>
     <w:rPr>
       <w:rFonts w:eastAsiaTheme="majorEastAsia" w:cstheme="minorHAnsi"/>
       <w:b w:val="0"/>
@@ -5087,7 +5085,7 @@
     <w:uiPriority w:val="99"/>
     <w:semiHidden/>
     <w:unhideWhenUsed/>
-    <w:rsid w:val="005E10E1"/>
+    <w:rsid w:val="002F556B"/>
     <w:rPr>
       <w:color w:val="605E5C"/>
       <w:shd w:val="clear" w:color="auto" w:fill="E1DFDD"/>
@@ -5097,17 +5095,13 @@
     <w:name w:val="Table Note"/>
     <w:basedOn w:val="TableCaption"/>
     <w:qFormat/>
-    <w:rsid w:val="005E10E1"/>
-    <w:rPr>
-      <w:b w:val="0"/>
-      <w:sz w:val="18"/>
-    </w:rPr>
+    <w:rsid w:val="002F556B"/>
   </w:style>
   <w:style w:type="paragraph" w:customStyle="1" w:styleId="Authors">
     <w:name w:val="Authors"/>
     <w:basedOn w:val="Normal"/>
     <w:qFormat/>
-    <w:rsid w:val="005E10E1"/>
+    <w:rsid w:val="002F556B"/>
     <w:pPr>
       <w:jc w:val="center"/>
     </w:pPr>
@@ -5121,7 +5115,7 @@
     <w:name w:val="updated"/>
     <w:basedOn w:val="Normal"/>
     <w:qFormat/>
-    <w:rsid w:val="005E10E1"/>
+    <w:rsid w:val="002F556B"/>
     <w:pPr>
       <w:spacing w:before="240" w:after="240"/>
       <w:jc w:val="center"/>
@@ -5131,7 +5125,7 @@
     <w:name w:val="box text"/>
     <w:basedOn w:val="Normal"/>
     <w:qFormat/>
-    <w:rsid w:val="005E10E1"/>
+    <w:rsid w:val="002F556B"/>
     <w:pPr>
       <w:framePr w:hSpace="180" w:wrap="around" w:vAnchor="text" w:hAnchor="margin" w:y="60"/>
     </w:pPr>
@@ -5143,7 +5137,7 @@
     <w:name w:val="table text"/>
     <w:basedOn w:val="Normal"/>
     <w:qFormat/>
-    <w:rsid w:val="005E10E1"/>
+    <w:rsid w:val="002F556B"/>
     <w:rPr>
       <w:sz w:val="20"/>
     </w:rPr>
@@ -5152,7 +5146,7 @@
     <w:name w:val="box subhead"/>
     <w:basedOn w:val="Normal"/>
     <w:qFormat/>
-    <w:rsid w:val="005E10E1"/>
+    <w:rsid w:val="002F556B"/>
     <w:pPr>
       <w:framePr w:hSpace="180" w:wrap="around" w:vAnchor="text" w:hAnchor="margin" w:y="60"/>
       <w:spacing w:after="0"/>
@@ -5166,7 +5160,7 @@
   <w:style w:type="numbering" w:customStyle="1" w:styleId="Headings">
     <w:name w:val="Headings"/>
     <w:uiPriority w:val="99"/>
-    <w:rsid w:val="005E10E1"/>
+    <w:rsid w:val="002F556B"/>
     <w:pPr>
       <w:numPr>
         <w:numId w:val="20"/>
@@ -5178,7 +5172,7 @@
     <w:basedOn w:val="Normal"/>
     <w:uiPriority w:val="99"/>
     <w:unhideWhenUsed/>
-    <w:rsid w:val="005E10E1"/>
+    <w:rsid w:val="002F556B"/>
     <w:pPr>
       <w:spacing w:before="100" w:beforeAutospacing="1" w:after="100" w:afterAutospacing="1"/>
     </w:pPr>
@@ -5191,7 +5185,7 @@
     <w:name w:val="Strong"/>
     <w:uiPriority w:val="22"/>
     <w:qFormat/>
-    <w:rsid w:val="005E10E1"/>
+    <w:rsid w:val="002F556B"/>
     <w:rPr>
       <w:b/>
       <w:bCs/>
@@ -5201,7 +5195,7 @@
     <w:name w:val="Plain Table 4"/>
     <w:basedOn w:val="TableNormal"/>
     <w:uiPriority w:val="44"/>
-    <w:rsid w:val="005E10E1"/>
+    <w:rsid w:val="002F556B"/>
     <w:pPr>
       <w:spacing w:after="0"/>
     </w:pPr>
